--- a/Document.docx
+++ b/Document.docx
@@ -7,12 +7,14 @@
         <w:rPr>
           <w:sz w:val="40"/>
           <w:szCs w:val="40"/>
+          <w:lang w:val="en-US"/>
         </w:rPr>
       </w:pPr>
       <w:r>
         <w:rPr>
           <w:sz w:val="40"/>
           <w:szCs w:val="40"/>
+          <w:lang w:val="en-US"/>
         </w:rPr>
         <w:t>Documentation – Summer Internship 2018</w:t>
       </w:r>
@@ -22,6 +24,7 @@
         <w:rPr>
           <w:sz w:val="40"/>
           <w:szCs w:val="40"/>
+          <w:lang w:val="en-US"/>
         </w:rPr>
       </w:pPr>
     </w:p>
@@ -30,6 +33,7 @@
         <w:rPr>
           <w:sz w:val="40"/>
           <w:szCs w:val="40"/>
+          <w:lang w:val="en-US"/>
         </w:rPr>
       </w:pPr>
     </w:p>
@@ -38,6 +42,7 @@
         <w:rPr>
           <w:sz w:val="40"/>
           <w:szCs w:val="40"/>
+          <w:lang w:val="en-US"/>
         </w:rPr>
       </w:pPr>
     </w:p>
@@ -46,6 +51,7 @@
         <w:rPr>
           <w:sz w:val="40"/>
           <w:szCs w:val="40"/>
+          <w:lang w:val="en-US"/>
         </w:rPr>
       </w:pPr>
     </w:p>
@@ -54,6 +60,7 @@
         <w:rPr>
           <w:sz w:val="40"/>
           <w:szCs w:val="40"/>
+          <w:lang w:val="en-US"/>
         </w:rPr>
       </w:pPr>
     </w:p>
@@ -62,6 +69,7 @@
         <w:rPr>
           <w:sz w:val="40"/>
           <w:szCs w:val="40"/>
+          <w:lang w:val="en-US"/>
         </w:rPr>
       </w:pPr>
     </w:p>
@@ -70,6 +78,7 @@
         <w:rPr>
           <w:sz w:val="40"/>
           <w:szCs w:val="40"/>
+          <w:lang w:val="en-US"/>
         </w:rPr>
       </w:pPr>
     </w:p>
@@ -78,6 +87,7 @@
         <w:rPr>
           <w:sz w:val="40"/>
           <w:szCs w:val="40"/>
+          <w:lang w:val="en-US"/>
         </w:rPr>
       </w:pPr>
     </w:p>
@@ -86,6 +96,7 @@
         <w:rPr>
           <w:sz w:val="40"/>
           <w:szCs w:val="40"/>
+          <w:lang w:val="en-US"/>
         </w:rPr>
       </w:pPr>
     </w:p>
@@ -94,6 +105,7 @@
         <w:rPr>
           <w:sz w:val="40"/>
           <w:szCs w:val="40"/>
+          <w:lang w:val="en-US"/>
         </w:rPr>
       </w:pPr>
     </w:p>
@@ -102,6 +114,7 @@
         <w:rPr>
           <w:sz w:val="40"/>
           <w:szCs w:val="40"/>
+          <w:lang w:val="en-US"/>
         </w:rPr>
       </w:pPr>
     </w:p>
@@ -110,6 +123,7 @@
         <w:rPr>
           <w:sz w:val="40"/>
           <w:szCs w:val="40"/>
+          <w:lang w:val="en-US"/>
         </w:rPr>
       </w:pPr>
     </w:p>
@@ -118,6 +132,7 @@
         <w:rPr>
           <w:sz w:val="40"/>
           <w:szCs w:val="40"/>
+          <w:lang w:val="en-US"/>
         </w:rPr>
       </w:pPr>
     </w:p>
@@ -126,6 +141,7 @@
         <w:rPr>
           <w:sz w:val="40"/>
           <w:szCs w:val="40"/>
+          <w:lang w:val="en-US"/>
         </w:rPr>
       </w:pPr>
     </w:p>
@@ -134,6 +150,7 @@
         <w:rPr>
           <w:sz w:val="40"/>
           <w:szCs w:val="40"/>
+          <w:lang w:val="en-US"/>
         </w:rPr>
       </w:pPr>
     </w:p>
@@ -142,6 +159,7 @@
         <w:rPr>
           <w:sz w:val="40"/>
           <w:szCs w:val="40"/>
+          <w:lang w:val="en-US"/>
         </w:rPr>
       </w:pPr>
     </w:p>
@@ -150,6 +168,7 @@
         <w:rPr>
           <w:sz w:val="40"/>
           <w:szCs w:val="40"/>
+          <w:lang w:val="en-US"/>
         </w:rPr>
       </w:pPr>
     </w:p>
@@ -158,6 +177,7 @@
         <w:rPr>
           <w:sz w:val="40"/>
           <w:szCs w:val="40"/>
+          <w:lang w:val="en-US"/>
         </w:rPr>
       </w:pPr>
     </w:p>
@@ -166,6 +186,7 @@
         <w:rPr>
           <w:sz w:val="40"/>
           <w:szCs w:val="40"/>
+          <w:lang w:val="en-US"/>
         </w:rPr>
       </w:pPr>
     </w:p>
@@ -264,15 +285,7 @@
         <w:rPr>
           <w:lang w:val="en-US"/>
         </w:rPr>
-        <w:t>al</w:t>
-      </w:r>
-      <w:bookmarkStart w:id="0" w:name="_GoBack"/>
-      <w:bookmarkEnd w:id="0"/>
-      <w:r>
-        <w:rPr>
-          <w:lang w:val="en-US"/>
-        </w:rPr>
-        <w:t>ertmanager</w:t>
+        <w:t>alertmanager</w:t>
       </w:r>
       <w:proofErr w:type="spellEnd"/>
       <w:r>
@@ -298,7 +311,19 @@
         <w:rPr>
           <w:lang w:val="en-US"/>
         </w:rPr>
-        <w:t xml:space="preserve"> and then unzipped into any folder. The executable to run the server is provided inside. When the server is running, </w:t>
+        <w:t xml:space="preserve"> and then unzipped into any folder</w:t>
+      </w:r>
+      <w:r>
+        <w:rPr>
+          <w:lang w:val="en-US"/>
+        </w:rPr>
+        <w:t>. After running the prometheus.bat server</w:t>
+      </w:r>
+      <w:r>
+        <w:rPr>
+          <w:lang w:val="en-US"/>
+        </w:rPr>
+        <w:t xml:space="preserve">, </w:t>
       </w:r>
       <w:r>
         <w:rPr>
@@ -410,8 +435,16 @@
         <w:rPr>
           <w:lang w:val="en-US"/>
         </w:rPr>
-        <w:t>” section. “</w:t>
-      </w:r>
+        <w:t>” section</w:t>
+      </w:r>
+    </w:p>
+    <w:p>
+      <w:pPr>
+        <w:ind w:firstLine="1304"/>
+        <w:rPr>
+          <w:lang w:val="en-US"/>
+        </w:rPr>
+      </w:pPr>
       <w:proofErr w:type="spellStart"/>
       <w:r>
         <w:rPr>
@@ -424,8 +457,22 @@
         <w:rPr>
           <w:lang w:val="en-US"/>
         </w:rPr>
-        <w:t>” is the label added in the time series, “</w:t>
-      </w:r>
+        <w:t>: t</w:t>
+      </w:r>
+      <w:r>
+        <w:rPr>
+          <w:lang w:val="en-US"/>
+        </w:rPr>
+        <w:t>he label added in the time series</w:t>
+      </w:r>
+    </w:p>
+    <w:p>
+      <w:pPr>
+        <w:ind w:firstLine="1304"/>
+        <w:rPr>
+          <w:lang w:val="en-US"/>
+        </w:rPr>
+      </w:pPr>
       <w:proofErr w:type="spellStart"/>
       <w:r>
         <w:rPr>
@@ -438,13 +485,45 @@
         <w:rPr>
           <w:lang w:val="en-US"/>
         </w:rPr>
-        <w:t>” is the path</w:t>
-      </w:r>
-      <w:r>
-        <w:rPr>
-          <w:lang w:val="en-US"/>
-        </w:rPr>
-        <w:t xml:space="preserve"> from where metrics will be scraped (default ‘/metrics’) and “targets” is the </w:t>
+        <w:t>:</w:t>
+      </w:r>
+      <w:r>
+        <w:rPr>
+          <w:lang w:val="en-US"/>
+        </w:rPr>
+        <w:t xml:space="preserve"> path</w:t>
+      </w:r>
+      <w:r>
+        <w:rPr>
+          <w:lang w:val="en-US"/>
+        </w:rPr>
+        <w:t xml:space="preserve"> from where metrics will be scraped (default ‘/metrics’) </w:t>
+      </w:r>
+    </w:p>
+    <w:p>
+      <w:pPr>
+        <w:ind w:firstLine="1304"/>
+        <w:rPr>
+          <w:lang w:val="en-US"/>
+        </w:rPr>
+      </w:pPr>
+      <w:r>
+        <w:rPr>
+          <w:lang w:val="en-US"/>
+        </w:rPr>
+        <w:t>targets</w:t>
+      </w:r>
+      <w:r>
+        <w:rPr>
+          <w:lang w:val="en-US"/>
+        </w:rPr>
+        <w:t xml:space="preserve">: </w:t>
+      </w:r>
+      <w:r>
+        <w:rPr>
+          <w:lang w:val="en-US"/>
+        </w:rPr>
+        <w:t xml:space="preserve"> </w:t>
       </w:r>
       <w:proofErr w:type="spellStart"/>
       <w:proofErr w:type="gramStart"/>
@@ -460,7 +539,41 @@
         <w:rPr>
           <w:lang w:val="en-US"/>
         </w:rPr>
-        <w:t xml:space="preserve"> for that path. Health status of the targets can be seen in the Prometheus UI under status/targets.</w:t>
+        <w:t xml:space="preserve"> for that path</w:t>
+      </w:r>
+    </w:p>
+    <w:p>
+      <w:pPr>
+        <w:rPr>
+          <w:lang w:val="en-US"/>
+        </w:rPr>
+      </w:pPr>
+      <w:r>
+        <w:rPr>
+          <w:lang w:val="en-US"/>
+        </w:rPr>
+        <w:t>Health status of the targets can be seen in the Prometheus UI under status/targets.</w:t>
+      </w:r>
+    </w:p>
+    <w:p>
+      <w:pPr>
+        <w:rPr>
+          <w:lang w:val="en-US"/>
+        </w:rPr>
+      </w:pPr>
+      <w:proofErr w:type="spellStart"/>
+      <w:r>
+        <w:rPr>
+          <w:lang w:val="en-US"/>
+        </w:rPr>
+        <w:t>Alertmanager</w:t>
+      </w:r>
+      <w:proofErr w:type="spellEnd"/>
+      <w:r>
+        <w:rPr>
+          <w:lang w:val="en-US"/>
+        </w:rPr>
+        <w:t xml:space="preserve"> configuration:</w:t>
       </w:r>
     </w:p>
     <w:p>
@@ -511,10 +624,22 @@
         <w:rPr>
           <w:lang w:val="en-US"/>
         </w:rPr>
-        <w:t xml:space="preserve"> section. Rules for alerts are configured in separate </w:t>
+        <w:t xml:space="preserve"> section. </w:t>
+      </w:r>
+    </w:p>
+    <w:p>
+      <w:pPr>
+        <w:rPr>
+          <w:lang w:val="en-US"/>
+        </w:rPr>
+      </w:pPr>
+      <w:r>
+        <w:rPr>
+          <w:lang w:val="en-US"/>
+        </w:rPr>
+        <w:t xml:space="preserve">Rules for alerts are configured in separate </w:t>
       </w:r>
       <w:proofErr w:type="spellStart"/>
-      <w:proofErr w:type="gramStart"/>
       <w:r>
         <w:rPr>
           <w:lang w:val="en-US"/>
@@ -526,9 +651,8 @@
         <w:rPr>
           <w:lang w:val="en-US"/>
         </w:rPr>
-        <w:t xml:space="preserve">  (</w:t>
-      </w:r>
-      <w:proofErr w:type="gramEnd"/>
+        <w:t xml:space="preserve"> (</w:t>
+      </w:r>
       <w:r>
         <w:rPr>
           <w:lang w:val="en-US"/>
@@ -540,7 +664,13 @@
         <w:rPr>
           <w:lang w:val="en-US"/>
         </w:rPr>
-        <w:t>first_rule.yml</w:t>
+        <w:t>rules</w:t>
+      </w:r>
+      <w:r>
+        <w:rPr>
+          <w:lang w:val="en-US"/>
+        </w:rPr>
+        <w:t>.yml</w:t>
       </w:r>
       <w:proofErr w:type="spellEnd"/>
       <w:r>
@@ -553,13 +683,205 @@
         <w:rPr>
           <w:lang w:val="en-US"/>
         </w:rPr>
-        <w:t xml:space="preserve">. Inside these files the alert name, expressions and duration for which the rule would be true, alert summary </w:t>
+        <w:t xml:space="preserve"> under the “rules” section:</w:t>
+      </w:r>
+    </w:p>
+    <w:p>
+      <w:pPr>
+        <w:rPr>
+          <w:lang w:val="en-US"/>
+        </w:rPr>
+      </w:pPr>
+      <w:r>
+        <w:rPr>
+          <w:lang w:val="en-US"/>
+        </w:rPr>
+        <w:tab/>
+        <w:t>-</w:t>
+      </w:r>
+      <w:r>
+        <w:rPr>
+          <w:lang w:val="en-US"/>
+        </w:rPr>
+        <w:t xml:space="preserve">alert: </w:t>
+      </w:r>
+      <w:r>
+        <w:rPr>
+          <w:lang w:val="en-US"/>
+        </w:rPr>
+        <w:t>Name of the Alert</w:t>
+      </w:r>
+    </w:p>
+    <w:p>
+      <w:pPr>
+        <w:rPr>
+          <w:lang w:val="en-US"/>
+        </w:rPr>
+      </w:pPr>
+      <w:r>
+        <w:rPr>
+          <w:lang w:val="en-US"/>
+        </w:rPr>
+        <w:t xml:space="preserve">    </w:t>
+      </w:r>
+      <w:r>
+        <w:rPr>
+          <w:lang w:val="en-US"/>
+        </w:rPr>
+        <w:tab/>
+        <w:t>-</w:t>
+      </w:r>
+      <w:r>
+        <w:rPr>
+          <w:lang w:val="en-US"/>
+        </w:rPr>
+        <w:t xml:space="preserve">expr: </w:t>
+      </w:r>
+      <w:r>
+        <w:rPr>
+          <w:lang w:val="en-US"/>
+        </w:rPr>
+        <w:t xml:space="preserve">The expression that </w:t>
+      </w:r>
+      <w:r>
+        <w:rPr>
+          <w:lang w:val="en-US"/>
+        </w:rPr>
+        <w:t>must</w:t>
+      </w:r>
+      <w:r>
+        <w:rPr>
+          <w:lang w:val="en-US"/>
+        </w:rPr>
+        <w:t xml:space="preserve"> be true for firing the alarm</w:t>
+      </w:r>
+    </w:p>
+    <w:p>
+      <w:pPr>
+        <w:ind w:firstLine="1304"/>
+        <w:rPr>
+          <w:lang w:val="en-US"/>
+        </w:rPr>
+      </w:pPr>
+      <w:r>
+        <w:rPr>
+          <w:lang w:val="en-US"/>
+        </w:rPr>
+        <w:t>-</w:t>
+      </w:r>
+      <w:r>
+        <w:rPr>
+          <w:lang w:val="en-US"/>
+        </w:rPr>
+        <w:t xml:space="preserve">for: </w:t>
+      </w:r>
+      <w:r>
+        <w:rPr>
+          <w:lang w:val="en-US"/>
+        </w:rPr>
+        <w:t xml:space="preserve">Duration of how long the expression </w:t>
+      </w:r>
+      <w:r>
+        <w:rPr>
+          <w:lang w:val="en-US"/>
+        </w:rPr>
+        <w:t>needs to</w:t>
+      </w:r>
+      <w:r>
+        <w:rPr>
+          <w:lang w:val="en-US"/>
+        </w:rPr>
+        <w:t xml:space="preserve"> remain true for firing the alarm</w:t>
+      </w:r>
+    </w:p>
+    <w:p>
+      <w:pPr>
+        <w:rPr>
+          <w:lang w:val="en-US"/>
+        </w:rPr>
+      </w:pPr>
+      <w:r>
+        <w:rPr>
+          <w:lang w:val="en-US"/>
+        </w:rPr>
+        <w:t>Files where rules are written are</w:t>
+      </w:r>
+      <w:r>
+        <w:rPr>
+          <w:lang w:val="en-US"/>
+        </w:rPr>
+        <w:t xml:space="preserve"> specified </w:t>
+      </w:r>
+      <w:r>
+        <w:rPr>
+          <w:lang w:val="en-US"/>
+        </w:rPr>
+        <w:t>under the “</w:t>
       </w:r>
       <w:proofErr w:type="spellStart"/>
       <w:r>
         <w:rPr>
           <w:lang w:val="en-US"/>
         </w:rPr>
+        <w:t>rule_files</w:t>
+      </w:r>
+      <w:proofErr w:type="spellEnd"/>
+      <w:r>
+        <w:rPr>
+          <w:lang w:val="en-US"/>
+        </w:rPr>
+        <w:t xml:space="preserve">” section of </w:t>
+      </w:r>
+      <w:proofErr w:type="spellStart"/>
+      <w:r>
+        <w:rPr>
+          <w:lang w:val="en-US"/>
+        </w:rPr>
+        <w:t>prometheus.yml</w:t>
+      </w:r>
+      <w:proofErr w:type="spellEnd"/>
+      <w:r>
+        <w:rPr>
+          <w:lang w:val="en-US"/>
+        </w:rPr>
+        <w:t>.</w:t>
+      </w:r>
+    </w:p>
+    <w:p>
+      <w:pPr>
+        <w:rPr>
+          <w:lang w:val="en-US"/>
+        </w:rPr>
+      </w:pPr>
+      <w:r>
+        <w:rPr>
+          <w:lang w:val="en-US"/>
+        </w:rPr>
+        <w:t xml:space="preserve">Receivers of the </w:t>
+      </w:r>
+      <w:r>
+        <w:rPr>
+          <w:lang w:val="en-US"/>
+        </w:rPr>
+        <w:t>alerts (</w:t>
+      </w:r>
+      <w:r>
+        <w:rPr>
+          <w:lang w:val="en-US"/>
+        </w:rPr>
+        <w:t>email</w:t>
+      </w:r>
+      <w:r>
+        <w:rPr>
+          <w:lang w:val="en-US"/>
+        </w:rPr>
+        <w:t xml:space="preserve">/slack </w:t>
+      </w:r>
+      <w:proofErr w:type="spellStart"/>
+      <w:r>
+        <w:rPr>
+          <w:lang w:val="en-US"/>
+        </w:rPr>
         <w:t>etc</w:t>
       </w:r>
       <w:proofErr w:type="spellEnd"/>
@@ -567,141 +889,54 @@
         <w:rPr>
           <w:lang w:val="en-US"/>
         </w:rPr>
-        <w:t xml:space="preserve"> are configured.</w:t>
-      </w:r>
-    </w:p>
-    <w:p>
-      <w:pPr>
-        <w:rPr>
-          <w:lang w:val="en-US"/>
-        </w:rPr>
-      </w:pPr>
-      <w:r>
-        <w:rPr>
-          <w:lang w:val="en-US"/>
-        </w:rPr>
-        <w:t>Files where rules are written are</w:t>
-      </w:r>
-      <w:r>
-        <w:rPr>
-          <w:lang w:val="en-US"/>
-        </w:rPr>
-        <w:t xml:space="preserve"> specified </w:t>
-      </w:r>
-      <w:r>
-        <w:rPr>
-          <w:lang w:val="en-US"/>
-        </w:rPr>
-        <w:t>under the “</w:t>
+        <w:t>)</w:t>
+      </w:r>
+      <w:r>
+        <w:rPr>
+          <w:lang w:val="en-US"/>
+        </w:rPr>
+        <w:t xml:space="preserve">, repeat interval </w:t>
       </w:r>
       <w:proofErr w:type="spellStart"/>
       <w:r>
         <w:rPr>
           <w:lang w:val="en-US"/>
         </w:rPr>
-        <w:t>rule_files</w:t>
+        <w:t>etc</w:t>
       </w:r>
       <w:proofErr w:type="spellEnd"/>
       <w:r>
         <w:rPr>
           <w:lang w:val="en-US"/>
         </w:rPr>
-        <w:t xml:space="preserve">” section of </w:t>
+        <w:t xml:space="preserve"> are configured </w:t>
+      </w:r>
+      <w:r>
+        <w:rPr>
+          <w:lang w:val="en-US"/>
+        </w:rPr>
+        <w:t xml:space="preserve">inside </w:t>
       </w:r>
       <w:proofErr w:type="spellStart"/>
       <w:r>
         <w:rPr>
           <w:lang w:val="en-US"/>
         </w:rPr>
-        <w:t>prometheus.yml</w:t>
+        <w:t>alertmanager.yml</w:t>
       </w:r>
       <w:proofErr w:type="spellEnd"/>
       <w:r>
         <w:rPr>
           <w:lang w:val="en-US"/>
         </w:rPr>
+        <w:t xml:space="preserve"> file</w:t>
+      </w:r>
+      <w:r>
+        <w:rPr>
+          <w:lang w:val="en-US"/>
+        </w:rPr>
         <w:t>.</w:t>
       </w:r>
-    </w:p>
-    <w:p>
-      <w:pPr>
-        <w:rPr>
-          <w:lang w:val="en-US"/>
-        </w:rPr>
-      </w:pPr>
-      <w:r>
-        <w:rPr>
-          <w:lang w:val="en-US"/>
-        </w:rPr>
-        <w:t xml:space="preserve">Receivers of the </w:t>
-      </w:r>
-      <w:proofErr w:type="gramStart"/>
-      <w:r>
-        <w:rPr>
-          <w:lang w:val="en-US"/>
-        </w:rPr>
-        <w:t>alerts(</w:t>
-      </w:r>
-      <w:proofErr w:type="gramEnd"/>
-      <w:r>
-        <w:rPr>
-          <w:lang w:val="en-US"/>
-        </w:rPr>
-        <w:t>email</w:t>
-      </w:r>
-      <w:r>
-        <w:rPr>
-          <w:lang w:val="en-US"/>
-        </w:rPr>
-        <w:t xml:space="preserve">/slack </w:t>
-      </w:r>
-      <w:proofErr w:type="spellStart"/>
-      <w:r>
-        <w:rPr>
-          <w:lang w:val="en-US"/>
-        </w:rPr>
-        <w:t>etc</w:t>
-      </w:r>
-      <w:proofErr w:type="spellEnd"/>
-      <w:r>
-        <w:rPr>
-          <w:lang w:val="en-US"/>
-        </w:rPr>
-        <w:t>), repeat interval and other configurations</w:t>
-      </w:r>
-      <w:r>
-        <w:rPr>
-          <w:lang w:val="en-US"/>
-        </w:rPr>
-        <w:t xml:space="preserve"> are done inside </w:t>
-      </w:r>
-      <w:proofErr w:type="spellStart"/>
-      <w:r>
-        <w:rPr>
-          <w:lang w:val="en-US"/>
-        </w:rPr>
-        <w:t>alertmanager.yml</w:t>
-      </w:r>
-      <w:proofErr w:type="spellEnd"/>
-      <w:r>
-        <w:rPr>
-          <w:lang w:val="en-US"/>
-        </w:rPr>
-        <w:t xml:space="preserve"> file.</w:t>
-      </w:r>
-      <w:r>
-        <w:rPr>
-          <w:lang w:val="en-US"/>
-        </w:rPr>
-        <w:t xml:space="preserve"> </w:t>
-      </w:r>
-    </w:p>
-    <w:p>
-      <w:pPr>
-        <w:rPr>
-          <w:lang w:val="en-US"/>
-        </w:rPr>
-      </w:pPr>
     </w:p>
     <w:p>
       <w:pPr>
@@ -804,34 +1039,6 @@
     <w:p>
       <w:pPr>
         <w:rPr>
-          <w:lang w:val="en-US"/>
-        </w:rPr>
-      </w:pPr>
-    </w:p>
-    <w:p>
-      <w:pPr>
-        <w:rPr>
-          <w:lang w:val="en-US"/>
-        </w:rPr>
-      </w:pPr>
-    </w:p>
-    <w:p>
-      <w:pPr>
-        <w:rPr>
-          <w:lang w:val="en-US"/>
-        </w:rPr>
-      </w:pPr>
-    </w:p>
-    <w:p>
-      <w:pPr>
-        <w:rPr>
-          <w:lang w:val="en-US"/>
-        </w:rPr>
-      </w:pPr>
-    </w:p>
-    <w:p>
-      <w:pPr>
-        <w:rPr>
           <w:sz w:val="40"/>
           <w:szCs w:val="40"/>
           <w:lang w:val="en-US"/>
@@ -938,7 +1145,19 @@
         <w:rPr>
           <w:lang w:val="en-US"/>
         </w:rPr>
-        <w:t xml:space="preserve">After running the Grafana server that comes with the downloaded files, Grafana should be accessible from </w:t>
+        <w:t xml:space="preserve">After running the </w:t>
+      </w:r>
+      <w:r>
+        <w:rPr>
+          <w:lang w:val="en-US"/>
+        </w:rPr>
+        <w:t>bin/grafana.bat</w:t>
+      </w:r>
+      <w:r>
+        <w:rPr>
+          <w:lang w:val="en-US"/>
+        </w:rPr>
+        <w:t xml:space="preserve"> server, Grafana should be accessible from </w:t>
       </w:r>
       <w:hyperlink r:id="rId9" w:history="1">
         <w:r>
@@ -1093,6 +1312,19 @@
     <w:p>
       <w:pPr>
         <w:rPr>
+          <w:lang w:val="en-US"/>
+        </w:rPr>
+      </w:pPr>
+      <w:r>
+        <w:rPr>
+          <w:lang w:val="en-US"/>
+        </w:rPr>
+        <w:t>*Dashboard description here*</w:t>
+      </w:r>
+    </w:p>
+    <w:p>
+      <w:pPr>
+        <w:rPr>
           <w:sz w:val="32"/>
           <w:szCs w:val="32"/>
           <w:lang w:val="en-US"/>
@@ -1335,19 +1567,13 @@
         <w:rPr>
           <w:lang w:val="en-US"/>
         </w:rPr>
-        <w:t xml:space="preserve">The executable to run the server is provided inside. </w:t>
-      </w:r>
-      <w:r>
-        <w:rPr>
-          <w:lang w:val="en-US"/>
-        </w:rPr>
-        <w:t>It can be checked if it is running successfully</w:t>
-      </w:r>
-      <w:r>
-        <w:rPr>
-          <w:lang w:val="en-US"/>
-        </w:rPr>
-        <w:t xml:space="preserve"> from </w:t>
+        <w:t>After running bin/elasticsearch.bat server,</w:t>
+      </w:r>
+      <w:r>
+        <w:rPr>
+          <w:lang w:val="en-US"/>
+        </w:rPr>
+        <w:t xml:space="preserve"> can be checked if it is running successfully from </w:t>
       </w:r>
       <w:hyperlink r:id="rId13" w:history="1">
         <w:r>
@@ -1394,12 +1620,6 @@
         <w:rPr>
           <w:lang w:val="en-US"/>
         </w:rPr>
-        <w:t xml:space="preserve"> </w:t>
-      </w:r>
-      <w:r>
-        <w:rPr>
-          <w:lang w:val="en-US"/>
-        </w:rPr>
         <w:t xml:space="preserve">Configuration of </w:t>
       </w:r>
       <w:proofErr w:type="spellStart"/>
@@ -1415,6 +1635,12 @@
           <w:lang w:val="en-US"/>
         </w:rPr>
         <w:t xml:space="preserve"> can be done in </w:t>
+      </w:r>
+      <w:r>
+        <w:rPr>
+          <w:lang w:val="en-US"/>
+        </w:rPr>
+        <w:t>config/</w:t>
       </w:r>
       <w:proofErr w:type="spellStart"/>
       <w:r>
@@ -1523,16 +1749,8 @@
         <w:rPr>
           <w:lang w:val="en-US"/>
         </w:rPr>
-        <w:t xml:space="preserve"> and </w:t>
-      </w:r>
-      <w:proofErr w:type="spellStart"/>
-      <w:r>
-        <w:rPr>
-          <w:lang w:val="en-US"/>
-        </w:rPr>
-        <w:t>kibana</w:t>
-      </w:r>
-      <w:proofErr w:type="spellEnd"/>
+        <w:t xml:space="preserve"> (windows platform)</w:t>
+      </w:r>
       <w:r>
         <w:rPr>
           <w:lang w:val="en-US"/>
@@ -1548,11 +1766,18 @@
           <w:t>https://docs.search-guard.com/latest/installation-windows</w:t>
         </w:r>
       </w:hyperlink>
-      <w:r>
-        <w:rPr>
-          <w:lang w:val="en-US"/>
-        </w:rPr>
-        <w:t xml:space="preserve"> </w:t>
+    </w:p>
+    <w:p>
+      <w:pPr>
+        <w:rPr>
+          <w:lang w:val="en-US"/>
+        </w:rPr>
+      </w:pPr>
+      <w:r>
+        <w:rPr>
+          <w:lang w:val="en-US"/>
+        </w:rPr>
+        <w:t>Elasticsearch username: admin; Password: admin</w:t>
       </w:r>
     </w:p>
     <w:p>
@@ -1737,7 +1962,6 @@
           <w:szCs w:val="40"/>
           <w:lang w:val="en-US"/>
         </w:rPr>
-        <w:lastRenderedPageBreak/>
         <w:t>Kibana</w:t>
       </w:r>
     </w:p>
@@ -1769,16 +1993,13 @@
     <w:p>
       <w:pPr>
         <w:rPr>
+          <w:lang w:val="en-US"/>
+        </w:rPr>
+      </w:pPr>
+      <w:r>
+        <w:rPr>
           <w:sz w:val="32"/>
           <w:szCs w:val="32"/>
-          <w:lang w:val="en-US"/>
-        </w:rPr>
-      </w:pPr>
-      <w:r>
-        <w:rPr>
-          <w:sz w:val="32"/>
-          <w:szCs w:val="32"/>
-          <w:lang w:val="en-US"/>
         </w:rPr>
         <w:t>Installation:</w:t>
       </w:r>
@@ -1786,9 +2007,21 @@
     <w:p>
       <w:pPr>
         <w:rPr>
-          <w:lang w:val="en-US"/>
-        </w:rPr>
-      </w:pPr>
+          <w:rStyle w:val="Hyperlink"/>
+          <w:color w:val="auto"/>
+          <w:u w:val="none"/>
+          <w:lang w:val="en-US"/>
+        </w:rPr>
+      </w:pPr>
+      <w:r>
+        <w:rPr>
+          <w:rStyle w:val="Hyperlink"/>
+          <w:color w:val="auto"/>
+          <w:u w:val="none"/>
+          <w:lang w:val="en-US"/>
+        </w:rPr>
+        <w:t xml:space="preserve">Kibana can be downloaded from </w:t>
+      </w:r>
       <w:hyperlink r:id="rId17" w:history="1">
         <w:r>
           <w:rPr>
@@ -1804,6 +2037,53 @@
         </w:rPr>
         <w:t xml:space="preserve"> </w:t>
       </w:r>
+      <w:r>
+        <w:rPr>
+          <w:lang w:val="en-US"/>
+        </w:rPr>
+        <w:t xml:space="preserve">and unzipped in any folder. </w:t>
+      </w:r>
+      <w:r>
+        <w:rPr>
+          <w:lang w:val="en-US"/>
+        </w:rPr>
+        <w:t xml:space="preserve">The executable to run the server is provided inside. </w:t>
+      </w:r>
+      <w:r>
+        <w:rPr>
+          <w:lang w:val="en-US"/>
+        </w:rPr>
+        <w:t xml:space="preserve">After running the server, </w:t>
+      </w:r>
+      <w:proofErr w:type="spellStart"/>
+      <w:r>
+        <w:rPr>
+          <w:lang w:val="en-US"/>
+        </w:rPr>
+        <w:t>kibana</w:t>
+      </w:r>
+      <w:proofErr w:type="spellEnd"/>
+      <w:r>
+        <w:rPr>
+          <w:lang w:val="en-US"/>
+        </w:rPr>
+        <w:t xml:space="preserve"> can be accessed from </w:t>
+      </w:r>
+      <w:hyperlink r:id="rId18" w:history="1">
+        <w:r>
+          <w:rPr>
+            <w:rStyle w:val="Hyperlink"/>
+            <w:lang w:val="en-US"/>
+          </w:rPr>
+          <w:t>http://localhost:5601</w:t>
+        </w:r>
+      </w:hyperlink>
+      <w:r>
+        <w:rPr>
+          <w:lang w:val="en-US"/>
+        </w:rPr>
+        <w:t xml:space="preserve"> </w:t>
+      </w:r>
     </w:p>
     <w:p>
       <w:pPr>
@@ -1821,42 +2101,301 @@
         </w:rPr>
         <w:t>Configuration:</w:t>
       </w:r>
+    </w:p>
+    <w:p>
+      <w:pPr>
+        <w:rPr>
+          <w:lang w:val="en-US"/>
+        </w:rPr>
+      </w:pPr>
+      <w:r>
+        <w:rPr>
+          <w:lang w:val="en-US"/>
+        </w:rPr>
+        <w:t xml:space="preserve">Configuration of </w:t>
+      </w:r>
+      <w:proofErr w:type="spellStart"/>
+      <w:r>
+        <w:rPr>
+          <w:lang w:val="en-US"/>
+        </w:rPr>
+        <w:t>kibana</w:t>
+      </w:r>
+      <w:proofErr w:type="spellEnd"/>
+      <w:r>
+        <w:rPr>
+          <w:lang w:val="en-US"/>
+        </w:rPr>
+        <w:t xml:space="preserve"> (ex. server port, </w:t>
+      </w:r>
+      <w:proofErr w:type="spellStart"/>
+      <w:r>
+        <w:rPr>
+          <w:lang w:val="en-US"/>
+        </w:rPr>
+        <w:t>elasticsearch</w:t>
+      </w:r>
+      <w:proofErr w:type="spellEnd"/>
+      <w:r>
+        <w:rPr>
+          <w:lang w:val="en-US"/>
+        </w:rPr>
+        <w:t xml:space="preserve"> </w:t>
+      </w:r>
+      <w:proofErr w:type="spellStart"/>
+      <w:r>
+        <w:rPr>
+          <w:lang w:val="en-US"/>
+        </w:rPr>
+        <w:t>url</w:t>
+      </w:r>
+      <w:proofErr w:type="spellEnd"/>
+      <w:r>
+        <w:rPr>
+          <w:lang w:val="en-US"/>
+        </w:rPr>
+        <w:t>) can be done inside config/</w:t>
+      </w:r>
+      <w:proofErr w:type="spellStart"/>
+      <w:r>
+        <w:rPr>
+          <w:lang w:val="en-US"/>
+        </w:rPr>
+        <w:t>kibana.yml</w:t>
+      </w:r>
+      <w:proofErr w:type="spellEnd"/>
+      <w:r>
+        <w:rPr>
+          <w:lang w:val="en-US"/>
+        </w:rPr>
+        <w:t xml:space="preserve"> file. Configuration of plugins like x-pack, </w:t>
+      </w:r>
+      <w:proofErr w:type="spellStart"/>
+      <w:r>
+        <w:rPr>
+          <w:lang w:val="en-US"/>
+        </w:rPr>
+        <w:t>Searchguard</w:t>
+      </w:r>
+      <w:proofErr w:type="spellEnd"/>
+      <w:r>
+        <w:rPr>
+          <w:lang w:val="en-US"/>
+        </w:rPr>
+        <w:t xml:space="preserve"> </w:t>
+      </w:r>
+      <w:proofErr w:type="spellStart"/>
+      <w:r>
+        <w:rPr>
+          <w:lang w:val="en-US"/>
+        </w:rPr>
+        <w:t>etc</w:t>
+      </w:r>
+      <w:proofErr w:type="spellEnd"/>
+      <w:r>
+        <w:rPr>
+          <w:lang w:val="en-US"/>
+        </w:rPr>
+        <w:t xml:space="preserve"> also needs to be done here.</w:t>
+      </w:r>
+    </w:p>
+    <w:p>
+      <w:pPr>
+        <w:rPr>
+          <w:lang w:val="en-US"/>
+        </w:rPr>
+      </w:pPr>
+      <w:r>
+        <w:rPr>
+          <w:lang w:val="en-US"/>
+        </w:rPr>
+        <w:t xml:space="preserve">Full installation and configuration guide for implementing </w:t>
+      </w:r>
+      <w:proofErr w:type="spellStart"/>
+      <w:r>
+        <w:rPr>
+          <w:lang w:val="en-US"/>
+        </w:rPr>
+        <w:t>searchguard</w:t>
+      </w:r>
+      <w:proofErr w:type="spellEnd"/>
+      <w:r>
+        <w:rPr>
+          <w:lang w:val="en-US"/>
+        </w:rPr>
+        <w:t xml:space="preserve"> in </w:t>
+      </w:r>
+      <w:proofErr w:type="spellStart"/>
+      <w:r>
+        <w:rPr>
+          <w:lang w:val="en-US"/>
+        </w:rPr>
+        <w:t>kibana</w:t>
+      </w:r>
+      <w:proofErr w:type="spellEnd"/>
+      <w:r>
+        <w:rPr>
+          <w:lang w:val="en-US"/>
+        </w:rPr>
+        <w:t xml:space="preserve"> can be found here: </w:t>
+      </w:r>
+      <w:hyperlink r:id="rId19" w:history="1">
+        <w:r>
+          <w:rPr>
+            <w:rStyle w:val="Hyperlink"/>
+            <w:lang w:val="en-US"/>
+          </w:rPr>
+          <w:t>https://docs.search-guard.com/latest/kibana-plugin-installation</w:t>
+        </w:r>
+      </w:hyperlink>
+      <w:r>
+        <w:rPr>
+          <w:rStyle w:val="Hyperlink"/>
+          <w:lang w:val="en-US"/>
+        </w:rPr>
+        <w:t xml:space="preserve"> </w:t>
+      </w:r>
+    </w:p>
+    <w:p>
+      <w:pPr>
+        <w:rPr>
+          <w:lang w:val="en-US"/>
+        </w:rPr>
+      </w:pPr>
+      <w:r>
+        <w:rPr>
+          <w:lang w:val="en-US"/>
+        </w:rPr>
+        <w:t>K</w:t>
+      </w:r>
+      <w:r>
+        <w:rPr>
+          <w:lang w:val="en-US"/>
+        </w:rPr>
+        <w:t>ibana username: admin; Password: admin</w:t>
+      </w:r>
+    </w:p>
+    <w:p>
+      <w:pPr>
+        <w:rPr>
+          <w:lang w:val="en-US"/>
+        </w:rPr>
+      </w:pPr>
+      <w:r>
+        <w:rPr>
+          <w:lang w:val="en-US"/>
+        </w:rPr>
+        <w:t>*</w:t>
+      </w:r>
+      <w:proofErr w:type="spellStart"/>
+      <w:r>
+        <w:rPr>
+          <w:lang w:val="en-US"/>
+        </w:rPr>
+        <w:t>kibana</w:t>
+      </w:r>
+      <w:proofErr w:type="spellEnd"/>
+      <w:r>
+        <w:rPr>
+          <w:lang w:val="en-US"/>
+        </w:rPr>
+        <w:t xml:space="preserve"> dashboard</w:t>
+      </w:r>
+      <w:r>
+        <w:rPr>
+          <w:lang w:val="en-US"/>
+        </w:rPr>
+        <w:t xml:space="preserve"> </w:t>
+      </w:r>
+      <w:r>
+        <w:rPr>
+          <w:lang w:val="en-US"/>
+        </w:rPr>
+        <w:t>goes here*</w:t>
+      </w:r>
+    </w:p>
+    <w:p>
+      <w:pPr>
+        <w:rPr>
+          <w:lang w:val="en-US"/>
+        </w:rPr>
+      </w:pPr>
+      <w:proofErr w:type="spellStart"/>
+      <w:r>
+        <w:rPr>
+          <w:lang w:val="en-US"/>
+        </w:rPr>
+        <w:t>Logtrail</w:t>
+      </w:r>
+      <w:proofErr w:type="spellEnd"/>
+      <w:r>
+        <w:rPr>
+          <w:lang w:val="en-US"/>
+        </w:rPr>
+        <w:t xml:space="preserve"> is a </w:t>
+      </w:r>
+      <w:r>
+        <w:rPr>
+          <w:rFonts w:cs="Helvetica"/>
+          <w:color w:val="444444"/>
+          <w:shd w:val="clear" w:color="auto" w:fill="FFFFFF"/>
+          <w:lang w:val="en-US"/>
+        </w:rPr>
+        <w:t>Kibana plugin to view, search and tail logs in developer/sysadmin friendly interface</w:t>
+      </w:r>
+      <w:r>
+        <w:rPr>
+          <w:rFonts w:cs="Helvetica"/>
+          <w:color w:val="444444"/>
+          <w:shd w:val="clear" w:color="auto" w:fill="FFFFFF"/>
+          <w:lang w:val="en-US"/>
+        </w:rPr>
+        <w:t xml:space="preserve">. Full installation and configuration guide for </w:t>
+      </w:r>
+      <w:proofErr w:type="spellStart"/>
+      <w:r>
+        <w:rPr>
+          <w:rFonts w:cs="Helvetica"/>
+          <w:color w:val="444444"/>
+          <w:shd w:val="clear" w:color="auto" w:fill="FFFFFF"/>
+          <w:lang w:val="en-US"/>
+        </w:rPr>
+        <w:t>logtrail</w:t>
+      </w:r>
+      <w:proofErr w:type="spellEnd"/>
+      <w:r>
+        <w:rPr>
+          <w:rFonts w:cs="Helvetica"/>
+          <w:color w:val="444444"/>
+          <w:shd w:val="clear" w:color="auto" w:fill="FFFFFF"/>
+          <w:lang w:val="en-US"/>
+        </w:rPr>
+        <w:t xml:space="preserve"> can be found here: </w:t>
+      </w:r>
+      <w:hyperlink r:id="rId20" w:history="1">
+        <w:r>
+          <w:rPr>
+            <w:rStyle w:val="Hyperlink"/>
+            <w:rFonts w:cs="Helvetica"/>
+            <w:shd w:val="clear" w:color="auto" w:fill="FFFFFF"/>
+            <w:lang w:val="en-US"/>
+          </w:rPr>
+          <w:t>https://github.com/sivasamyk/logtrail</w:t>
+        </w:r>
+      </w:hyperlink>
+    </w:p>
+    <w:p>
+      <w:pPr>
+        <w:rPr>
+          <w:lang w:val="en-US"/>
+        </w:rPr>
+      </w:pPr>
       <w:r>
         <w:rPr>
           <w:sz w:val="32"/>
           <w:szCs w:val="32"/>
           <w:lang w:val="en-US"/>
         </w:rPr>
-        <w:t xml:space="preserve"> </w:t>
-      </w:r>
-    </w:p>
-    <w:p>
-      <w:pPr>
-        <w:rPr>
-          <w:lang w:val="en-US"/>
-        </w:rPr>
-      </w:pPr>
-      <w:r>
-        <w:rPr>
-          <w:lang w:val="en-US"/>
-        </w:rPr>
-        <w:t xml:space="preserve"> </w:t>
-      </w:r>
-    </w:p>
-    <w:p>
-      <w:pPr>
-        <w:rPr>
-          <w:sz w:val="32"/>
-          <w:szCs w:val="32"/>
-          <w:lang w:val="en-US"/>
-        </w:rPr>
-      </w:pPr>
-      <w:r>
-        <w:rPr>
-          <w:sz w:val="32"/>
-          <w:szCs w:val="32"/>
-          <w:lang w:val="en-US"/>
-        </w:rPr>
         <w:t>References:</w:t>
       </w:r>
     </w:p>
@@ -1867,7 +2406,7 @@
           <w:lang w:val="en-US"/>
         </w:rPr>
       </w:pPr>
-      <w:hyperlink r:id="rId18" w:history="1">
+      <w:hyperlink r:id="rId21" w:history="1">
         <w:r>
           <w:rPr>
             <w:rStyle w:val="Hyperlink"/>
@@ -1890,7 +2429,7 @@
           <w:lang w:val="en-US"/>
         </w:rPr>
       </w:pPr>
-      <w:hyperlink r:id="rId19" w:history="1">
+      <w:hyperlink r:id="rId22" w:history="1">
         <w:r>
           <w:rPr>
             <w:rStyle w:val="Hyperlink"/>
@@ -2000,48 +2539,6 @@
     <w:p>
       <w:pPr>
         <w:rPr>
-          <w:lang w:val="en-US"/>
-        </w:rPr>
-      </w:pPr>
-    </w:p>
-    <w:p>
-      <w:pPr>
-        <w:rPr>
-          <w:lang w:val="en-US"/>
-        </w:rPr>
-      </w:pPr>
-    </w:p>
-    <w:p>
-      <w:pPr>
-        <w:rPr>
-          <w:lang w:val="en-US"/>
-        </w:rPr>
-      </w:pPr>
-    </w:p>
-    <w:p>
-      <w:pPr>
-        <w:rPr>
-          <w:lang w:val="en-US"/>
-        </w:rPr>
-      </w:pPr>
-    </w:p>
-    <w:p>
-      <w:pPr>
-        <w:rPr>
-          <w:lang w:val="en-US"/>
-        </w:rPr>
-      </w:pPr>
-    </w:p>
-    <w:p>
-      <w:pPr>
-        <w:rPr>
-          <w:lang w:val="en-US"/>
-        </w:rPr>
-      </w:pPr>
-    </w:p>
-    <w:p>
-      <w:pPr>
-        <w:rPr>
           <w:sz w:val="40"/>
           <w:szCs w:val="40"/>
           <w:lang w:val="en-US"/>
@@ -2062,16 +2559,37 @@
           <w:szCs w:val="40"/>
           <w:lang w:val="en-US"/>
         </w:rPr>
-        <w:lastRenderedPageBreak/>
         <w:t>Logstash</w:t>
       </w:r>
     </w:p>
     <w:p>
       <w:pPr>
         <w:rPr>
-          <w:lang w:val="en-US"/>
-        </w:rPr>
-      </w:pPr>
+          <w:sz w:val="40"/>
+          <w:szCs w:val="40"/>
+          <w:lang w:val="en-US"/>
+        </w:rPr>
+      </w:pPr>
+      <w:r>
+        <w:rPr>
+          <w:rStyle w:val="Emphasis"/>
+          <w:rFonts w:cs="Arial"/>
+          <w:bCs/>
+          <w:i w:val="0"/>
+          <w:iCs w:val="0"/>
+          <w:shd w:val="clear" w:color="auto" w:fill="FFFFFF"/>
+          <w:lang w:val="en-US"/>
+        </w:rPr>
+        <w:t>Logstash</w:t>
+      </w:r>
+      <w:r>
+        <w:rPr>
+          <w:rFonts w:cs="Arial"/>
+          <w:shd w:val="clear" w:color="auto" w:fill="FFFFFF"/>
+          <w:lang w:val="en-US"/>
+        </w:rPr>
+        <w:t> is an open source, server-side data processing pipeline</w:t>
+      </w:r>
     </w:p>
     <w:p>
       <w:pPr>
@@ -2093,6 +2611,40 @@
     <w:p>
       <w:pPr>
         <w:rPr>
+          <w:lang w:val="en-US"/>
+        </w:rPr>
+      </w:pPr>
+      <w:r>
+        <w:rPr>
+          <w:lang w:val="en-US"/>
+        </w:rPr>
+        <w:t xml:space="preserve">Logstash can be downloaded from </w:t>
+      </w:r>
+      <w:hyperlink r:id="rId23" w:history="1">
+        <w:r>
+          <w:rPr>
+            <w:rStyle w:val="Hyperlink"/>
+            <w:lang w:val="en-US"/>
+          </w:rPr>
+          <w:t>https://www.elastic.co/products/logstash</w:t>
+        </w:r>
+      </w:hyperlink>
+      <w:r>
+        <w:rPr>
+          <w:lang w:val="en-US"/>
+        </w:rPr>
+        <w:t xml:space="preserve"> and unzipped into any folder.</w:t>
+      </w:r>
+      <w:r>
+        <w:rPr>
+          <w:lang w:val="en-US"/>
+        </w:rPr>
+        <w:t xml:space="preserve"> </w:t>
+      </w:r>
+    </w:p>
+    <w:p>
+      <w:pPr>
+        <w:rPr>
           <w:sz w:val="32"/>
           <w:szCs w:val="32"/>
           <w:lang w:val="en-US"/>
@@ -2121,11 +2673,27 @@
           <w:lang w:val="en-US"/>
         </w:rPr>
       </w:pPr>
-      <w:r>
-        <w:rPr>
-          <w:lang w:val="en-US"/>
-        </w:rPr>
-        <w:t xml:space="preserve"> </w:t>
+      <w:bookmarkStart w:id="0" w:name="_GoBack"/>
+      <w:bookmarkEnd w:id="0"/>
+      <w:r>
+        <w:rPr>
+          <w:lang w:val="en-US"/>
+        </w:rPr>
+        <w:t>Logstash needs to be configured with in configuration file (ex. config/</w:t>
+      </w:r>
+      <w:proofErr w:type="spellStart"/>
+      <w:r>
+        <w:rPr>
+          <w:lang w:val="en-US"/>
+        </w:rPr>
+        <w:t>logstash.conf</w:t>
+      </w:r>
+      <w:proofErr w:type="spellEnd"/>
+      <w:r>
+        <w:rPr>
+          <w:lang w:val="en-US"/>
+        </w:rPr>
+        <w:t>) and then initialized with that configuration file.</w:t>
       </w:r>
     </w:p>
     <w:p>
@@ -2153,7 +2721,7 @@
           <w:lang w:val="en-US"/>
         </w:rPr>
       </w:pPr>
-      <w:hyperlink r:id="rId20" w:history="1">
+      <w:hyperlink r:id="rId24" w:history="1">
         <w:r>
           <w:rPr>
             <w:rStyle w:val="Hyperlink"/>
@@ -2633,6 +3201,17 @@
       <w:u w:val="single"/>
     </w:rPr>
   </w:style>
+  <w:style w:type="character" w:styleId="Emphasis">
+    <w:name w:val="Emphasis"/>
+    <w:basedOn w:val="DefaultParagraphFont"/>
+    <w:uiPriority w:val="20"/>
+    <w:qFormat/>
+    <w:rsid w:val="00822900"/>
+    <w:rPr>
+      <w:i/>
+      <w:iCs/>
+    </w:rPr>
+  </w:style>
 </w:styles>
 </file>
 
@@ -2936,7 +3515,7 @@
 </file>
 
 <file path=customXml/itemProps1.xml><?xml version="1.0" encoding="utf-8"?>
-<ds:datastoreItem xmlns:ds="http://schemas.openxmlformats.org/officeDocument/2006/customXml" ds:itemID="{CA585F7E-0A22-48D7-8BBC-9548D8C4DA7B}">
+<ds:datastoreItem xmlns:ds="http://schemas.openxmlformats.org/officeDocument/2006/customXml" ds:itemID="{A46F6C60-B793-432F-8E46-86747B3321EB}">
   <ds:schemaRefs>
     <ds:schemaRef ds:uri="http://schemas.openxmlformats.org/officeDocument/2006/bibliography"/>
   </ds:schemaRefs>

--- a/Document.docx
+++ b/Document.docx
@@ -4,6 +4,7 @@
   <w:body>
     <w:p>
       <w:pPr>
+        <w:jc w:val="center"/>
         <w:rPr>
           <w:sz w:val="40"/>
           <w:szCs w:val="40"/>
@@ -90,6 +91,8 @@
           <w:lang w:val="en-US"/>
         </w:rPr>
       </w:pPr>
+      <w:bookmarkStart w:id="0" w:name="_GoBack"/>
+      <w:bookmarkEnd w:id="0"/>
     </w:p>
     <w:p>
       <w:pPr>
@@ -564,6 +567,8 @@
       <w:proofErr w:type="spellStart"/>
       <w:r>
         <w:rPr>
+          <w:sz w:val="26"/>
+          <w:szCs w:val="26"/>
           <w:lang w:val="en-US"/>
         </w:rPr>
         <w:t>Alertmanager</w:t>
@@ -571,9 +576,17 @@
       <w:proofErr w:type="spellEnd"/>
       <w:r>
         <w:rPr>
-          <w:lang w:val="en-US"/>
-        </w:rPr>
-        <w:t xml:space="preserve"> configuration:</w:t>
+          <w:sz w:val="26"/>
+          <w:szCs w:val="26"/>
+          <w:lang w:val="en-US"/>
+        </w:rPr>
+        <w:t xml:space="preserve"> configuration</w:t>
+      </w:r>
+      <w:r>
+        <w:rPr>
+          <w:lang w:val="en-US"/>
+        </w:rPr>
+        <w:t>:</w:t>
       </w:r>
     </w:p>
     <w:p>
@@ -937,6 +950,15 @@
         </w:rPr>
         <w:t>.</w:t>
       </w:r>
+    </w:p>
+    <w:p>
+      <w:pPr>
+        <w:rPr>
+          <w:sz w:val="32"/>
+          <w:szCs w:val="32"/>
+          <w:lang w:val="en-US"/>
+        </w:rPr>
+      </w:pPr>
     </w:p>
     <w:p>
       <w:pPr>
@@ -1050,7 +1072,6 @@
           <w:szCs w:val="40"/>
           <w:lang w:val="en-US"/>
         </w:rPr>
-        <w:lastRenderedPageBreak/>
         <w:t>Grafana</w:t>
       </w:r>
     </w:p>
@@ -1496,7 +1517,6 @@
           <w:szCs w:val="40"/>
           <w:lang w:val="en-US"/>
         </w:rPr>
-        <w:lastRenderedPageBreak/>
         <w:t>Elasticsearch</w:t>
       </w:r>
     </w:p>
@@ -2000,6 +2020,7 @@
         <w:rPr>
           <w:sz w:val="32"/>
           <w:szCs w:val="32"/>
+          <w:lang w:val="en-US"/>
         </w:rPr>
         <w:t>Installation:</w:t>
       </w:r>
@@ -2041,19 +2062,7 @@
         <w:rPr>
           <w:lang w:val="en-US"/>
         </w:rPr>
-        <w:t xml:space="preserve">and unzipped in any folder. </w:t>
-      </w:r>
-      <w:r>
-        <w:rPr>
-          <w:lang w:val="en-US"/>
-        </w:rPr>
-        <w:t xml:space="preserve">The executable to run the server is provided inside. </w:t>
-      </w:r>
-      <w:r>
-        <w:rPr>
-          <w:lang w:val="en-US"/>
-        </w:rPr>
-        <w:t xml:space="preserve">After running the server, </w:t>
+        <w:t xml:space="preserve">and unzipped in any folder. The executable to run the server is provided inside. After running the server, </w:t>
       </w:r>
       <w:proofErr w:type="spellStart"/>
       <w:r>
@@ -2266,13 +2275,7 @@
         <w:rPr>
           <w:lang w:val="en-US"/>
         </w:rPr>
-        <w:t>K</w:t>
-      </w:r>
-      <w:r>
-        <w:rPr>
-          <w:lang w:val="en-US"/>
-        </w:rPr>
-        <w:t>ibana username: admin; Password: admin</w:t>
+        <w:t>Kibana username: admin; Password: admin</w:t>
       </w:r>
     </w:p>
     <w:p>
@@ -2673,8 +2676,6 @@
           <w:lang w:val="en-US"/>
         </w:rPr>
       </w:pPr>
-      <w:bookmarkStart w:id="0" w:name="_GoBack"/>
-      <w:bookmarkEnd w:id="0"/>
       <w:r>
         <w:rPr>
           <w:lang w:val="en-US"/>
@@ -3515,7 +3516,7 @@
 </file>
 
 <file path=customXml/itemProps1.xml><?xml version="1.0" encoding="utf-8"?>
-<ds:datastoreItem xmlns:ds="http://schemas.openxmlformats.org/officeDocument/2006/customXml" ds:itemID="{A46F6C60-B793-432F-8E46-86747B3321EB}">
+<ds:datastoreItem xmlns:ds="http://schemas.openxmlformats.org/officeDocument/2006/customXml" ds:itemID="{4FF2C91A-448E-4547-8C72-00F5128A0B7D}">
   <ds:schemaRefs>
     <ds:schemaRef ds:uri="http://schemas.openxmlformats.org/officeDocument/2006/bibliography"/>
   </ds:schemaRefs>

--- a/Document.docx
+++ b/Document.docx
@@ -4,6 +4,7 @@
   <w:body>
     <w:p>
       <w:pPr>
+        <w:jc w:val="center"/>
         <w:rPr>
           <w:sz w:val="40"/>
           <w:szCs w:val="40"/>
@@ -278,21 +279,7 @@
         <w:rPr>
           <w:lang w:val="en-US"/>
         </w:rPr>
-        <w:t xml:space="preserve">(and </w:t>
-      </w:r>
-      <w:proofErr w:type="spellStart"/>
-      <w:r>
-        <w:rPr>
-          <w:lang w:val="en-US"/>
-        </w:rPr>
-        <w:t>alertmanager</w:t>
-      </w:r>
-      <w:proofErr w:type="spellEnd"/>
-      <w:r>
-        <w:rPr>
-          <w:lang w:val="en-US"/>
-        </w:rPr>
-        <w:t xml:space="preserve">) </w:t>
+        <w:t xml:space="preserve">(and alertmanager) </w:t>
       </w:r>
       <w:r>
         <w:rPr>
@@ -349,6 +336,61 @@
     </w:p>
     <w:p>
       <w:pPr>
+        <w:jc w:val="center"/>
+        <w:rPr>
+          <w:lang w:val="en-US"/>
+        </w:rPr>
+      </w:pPr>
+      <w:r>
+        <w:rPr>
+          <w:noProof/>
+          <w:lang w:val="en-US"/>
+        </w:rPr>
+        <w:drawing>
+          <wp:inline distT="0" distB="0" distL="0" distR="0" wp14:anchorId="5DFB683F" wp14:editId="49CA2ED2">
+            <wp:extent cx="5760720" cy="1810385"/>
+            <wp:effectExtent l="0" t="0" r="0" b="0"/>
+            <wp:docPr id="4" name="Picture 4"/>
+            <wp:cNvGraphicFramePr>
+              <a:graphicFrameLocks xmlns:a="http://schemas.openxmlformats.org/drawingml/2006/main" noChangeAspect="1"/>
+            </wp:cNvGraphicFramePr>
+            <a:graphic xmlns:a="http://schemas.openxmlformats.org/drawingml/2006/main">
+              <a:graphicData uri="http://schemas.openxmlformats.org/drawingml/2006/picture">
+                <pic:pic xmlns:pic="http://schemas.openxmlformats.org/drawingml/2006/picture">
+                  <pic:nvPicPr>
+                    <pic:cNvPr id="4" name="9090.png"/>
+                    <pic:cNvPicPr/>
+                  </pic:nvPicPr>
+                  <pic:blipFill>
+                    <a:blip r:embed="rId6">
+                      <a:extLst>
+                        <a:ext uri="{28A0092B-C50C-407E-A947-70E740481C1C}">
+                          <a14:useLocalDpi xmlns:a14="http://schemas.microsoft.com/office/drawing/2010/main" val="0"/>
+                        </a:ext>
+                      </a:extLst>
+                    </a:blip>
+                    <a:stretch>
+                      <a:fillRect/>
+                    </a:stretch>
+                  </pic:blipFill>
+                  <pic:spPr>
+                    <a:xfrm>
+                      <a:off x="0" y="0"/>
+                      <a:ext cx="5760720" cy="1810385"/>
+                    </a:xfrm>
+                    <a:prstGeom prst="rect">
+                      <a:avLst/>
+                    </a:prstGeom>
+                  </pic:spPr>
+                </pic:pic>
+              </a:graphicData>
+            </a:graphic>
+          </wp:inline>
+        </w:drawing>
+      </w:r>
+    </w:p>
+    <w:p>
+      <w:pPr>
         <w:rPr>
           <w:sz w:val="32"/>
           <w:szCs w:val="32"/>
@@ -394,65 +436,36 @@
         <w:rPr>
           <w:lang w:val="en-US"/>
         </w:rPr>
-        <w:t xml:space="preserve"> be done in </w:t>
-      </w:r>
-      <w:proofErr w:type="spellStart"/>
-      <w:r>
-        <w:rPr>
-          <w:lang w:val="en-US"/>
-        </w:rPr>
-        <w:t>prometheus.yml</w:t>
-      </w:r>
-      <w:proofErr w:type="spellEnd"/>
-      <w:r>
-        <w:rPr>
-          <w:lang w:val="en-US"/>
-        </w:rPr>
-        <w:t xml:space="preserve"> file. </w:t>
-      </w:r>
-    </w:p>
-    <w:p>
-      <w:pPr>
-        <w:rPr>
-          <w:lang w:val="en-US"/>
-        </w:rPr>
-      </w:pPr>
-      <w:r>
-        <w:rPr>
-          <w:lang w:val="en-US"/>
-        </w:rPr>
-        <w:t>Scraping ports are configured under “</w:t>
-      </w:r>
-      <w:proofErr w:type="spellStart"/>
-      <w:r>
-        <w:rPr>
-          <w:lang w:val="en-US"/>
-        </w:rPr>
-        <w:t>scrape_configs</w:t>
-      </w:r>
-      <w:proofErr w:type="spellEnd"/>
-      <w:r>
-        <w:rPr>
-          <w:lang w:val="en-US"/>
-        </w:rPr>
-        <w:t>” section</w:t>
-      </w:r>
-    </w:p>
-    <w:p>
-      <w:pPr>
+        <w:t xml:space="preserve"> be done in prometheus.yml file. </w:t>
+      </w:r>
+    </w:p>
+    <w:p>
+      <w:pPr>
+        <w:rPr>
+          <w:lang w:val="en-US"/>
+        </w:rPr>
+      </w:pPr>
+      <w:r>
+        <w:rPr>
+          <w:lang w:val="en-US"/>
+        </w:rPr>
+        <w:t>Scraping ports are configured under “scrape_configs” section</w:t>
+      </w:r>
+    </w:p>
+    <w:p>
+      <w:pPr>
+        <w:spacing w:after="0"/>
         <w:ind w:firstLine="1304"/>
         <w:rPr>
           <w:lang w:val="en-US"/>
         </w:rPr>
       </w:pPr>
-      <w:proofErr w:type="spellStart"/>
       <w:r>
         <w:rPr>
           <w:lang w:val="en-US"/>
         </w:rPr>
         <w:t>job_name</w:t>
       </w:r>
-      <w:proofErr w:type="spellEnd"/>
       <w:r>
         <w:rPr>
           <w:lang w:val="en-US"/>
@@ -468,19 +481,18 @@
     </w:p>
     <w:p>
       <w:pPr>
+        <w:spacing w:after="0"/>
         <w:ind w:firstLine="1304"/>
         <w:rPr>
           <w:lang w:val="en-US"/>
         </w:rPr>
       </w:pPr>
-      <w:proofErr w:type="spellStart"/>
       <w:r>
         <w:rPr>
           <w:lang w:val="en-US"/>
         </w:rPr>
         <w:t>metric_path</w:t>
       </w:r>
-      <w:proofErr w:type="spellEnd"/>
       <w:r>
         <w:rPr>
           <w:lang w:val="en-US"/>
@@ -523,18 +535,20 @@
         <w:rPr>
           <w:lang w:val="en-US"/>
         </w:rPr>
-        <w:t xml:space="preserve"> </w:t>
-      </w:r>
-      <w:proofErr w:type="spellStart"/>
-      <w:proofErr w:type="gramStart"/>
-      <w:r>
-        <w:rPr>
-          <w:lang w:val="en-US"/>
-        </w:rPr>
-        <w:t>hostname:port</w:t>
-      </w:r>
-      <w:proofErr w:type="spellEnd"/>
-      <w:proofErr w:type="gramEnd"/>
+        <w:t xml:space="preserve">[hostname: </w:t>
+      </w:r>
+      <w:r>
+        <w:rPr>
+          <w:lang w:val="en-US"/>
+        </w:rPr>
+        <w:t>port</w:t>
+      </w:r>
+      <w:r>
+        <w:rPr>
+          <w:lang w:val="en-US"/>
+        </w:rPr>
+        <w:t>]</w:t>
+      </w:r>
       <w:r>
         <w:rPr>
           <w:lang w:val="en-US"/>
@@ -561,46 +575,32 @@
           <w:lang w:val="en-US"/>
         </w:rPr>
       </w:pPr>
-      <w:proofErr w:type="spellStart"/>
-      <w:r>
-        <w:rPr>
-          <w:lang w:val="en-US"/>
-        </w:rPr>
-        <w:t>Alertmanager</w:t>
-      </w:r>
-      <w:proofErr w:type="spellEnd"/>
-      <w:r>
-        <w:rPr>
-          <w:lang w:val="en-US"/>
-        </w:rPr>
-        <w:t xml:space="preserve"> configuration:</w:t>
-      </w:r>
-    </w:p>
-    <w:p>
-      <w:pPr>
-        <w:rPr>
-          <w:lang w:val="en-US"/>
-        </w:rPr>
-      </w:pPr>
-      <w:r>
-        <w:rPr>
-          <w:lang w:val="en-US"/>
-        </w:rPr>
-        <w:t xml:space="preserve">Configuration of </w:t>
-      </w:r>
-      <w:proofErr w:type="spellStart"/>
-      <w:r>
-        <w:rPr>
-          <w:lang w:val="en-US"/>
-        </w:rPr>
-        <w:t>alertmanager</w:t>
-      </w:r>
-      <w:proofErr w:type="spellEnd"/>
-      <w:r>
-        <w:rPr>
-          <w:lang w:val="en-US"/>
-        </w:rPr>
-        <w:t xml:space="preserve"> for sending alerts is done under </w:t>
+      <w:r>
+        <w:rPr>
+          <w:sz w:val="26"/>
+          <w:szCs w:val="26"/>
+          <w:lang w:val="en-US"/>
+        </w:rPr>
+        <w:t>Alertmanager configuration</w:t>
+      </w:r>
+      <w:r>
+        <w:rPr>
+          <w:lang w:val="en-US"/>
+        </w:rPr>
+        <w:t>:</w:t>
+      </w:r>
+    </w:p>
+    <w:p>
+      <w:pPr>
+        <w:rPr>
+          <w:lang w:val="en-US"/>
+        </w:rPr>
+      </w:pPr>
+      <w:r>
+        <w:rPr>
+          <w:lang w:val="en-US"/>
+        </w:rPr>
+        <w:t xml:space="preserve">Configuration of alertmanager for sending alerts is done under </w:t>
       </w:r>
       <w:r>
         <w:rPr>
@@ -639,19 +639,11 @@
         </w:rPr>
         <w:t xml:space="preserve">Rules for alerts are configured in separate </w:t>
       </w:r>
-      <w:proofErr w:type="spellStart"/>
-      <w:r>
-        <w:rPr>
-          <w:lang w:val="en-US"/>
-        </w:rPr>
-        <w:t>yml</w:t>
-      </w:r>
-      <w:proofErr w:type="spellEnd"/>
-      <w:r>
-        <w:rPr>
-          <w:lang w:val="en-US"/>
-        </w:rPr>
-        <w:t xml:space="preserve"> (</w:t>
+      <w:r>
+        <w:rPr>
+          <w:lang w:val="en-US"/>
+        </w:rPr>
+        <w:t>yml (</w:t>
       </w:r>
       <w:r>
         <w:rPr>
@@ -659,7 +651,6 @@
         </w:rPr>
         <w:t xml:space="preserve">ex. </w:t>
       </w:r>
-      <w:proofErr w:type="spellStart"/>
       <w:r>
         <w:rPr>
           <w:lang w:val="en-US"/>
@@ -670,14 +661,7 @@
         <w:rPr>
           <w:lang w:val="en-US"/>
         </w:rPr>
-        <w:t>.yml</w:t>
-      </w:r>
-      <w:proofErr w:type="spellEnd"/>
-      <w:r>
-        <w:rPr>
-          <w:lang w:val="en-US"/>
-        </w:rPr>
-        <w:t>) files</w:t>
+        <w:t>.yml) files</w:t>
       </w:r>
       <w:r>
         <w:rPr>
@@ -688,6 +672,7 @@
     </w:p>
     <w:p>
       <w:pPr>
+        <w:spacing w:after="0"/>
         <w:rPr>
           <w:lang w:val="en-US"/>
         </w:rPr>
@@ -714,6 +699,7 @@
     </w:p>
     <w:p>
       <w:pPr>
+        <w:spacing w:after="0"/>
         <w:rPr>
           <w:lang w:val="en-US"/>
         </w:rPr>
@@ -816,75 +802,45 @@
         <w:rPr>
           <w:lang w:val="en-US"/>
         </w:rPr>
-        <w:t>under the “</w:t>
-      </w:r>
-      <w:proofErr w:type="spellStart"/>
-      <w:r>
-        <w:rPr>
-          <w:lang w:val="en-US"/>
-        </w:rPr>
-        <w:t>rule_files</w:t>
-      </w:r>
-      <w:proofErr w:type="spellEnd"/>
-      <w:r>
-        <w:rPr>
-          <w:lang w:val="en-US"/>
-        </w:rPr>
-        <w:t xml:space="preserve">” section of </w:t>
-      </w:r>
-      <w:proofErr w:type="spellStart"/>
-      <w:r>
-        <w:rPr>
-          <w:lang w:val="en-US"/>
-        </w:rPr>
-        <w:t>prometheus.yml</w:t>
-      </w:r>
-      <w:proofErr w:type="spellEnd"/>
+        <w:t>under the “rule_files” section of prometheus.yml.</w:t>
+      </w:r>
+    </w:p>
+    <w:p>
+      <w:pPr>
+        <w:rPr>
+          <w:lang w:val="en-US"/>
+        </w:rPr>
+      </w:pPr>
+      <w:r>
+        <w:rPr>
+          <w:lang w:val="en-US"/>
+        </w:rPr>
+        <w:t xml:space="preserve">Receivers of the </w:t>
+      </w:r>
+      <w:r>
+        <w:rPr>
+          <w:lang w:val="en-US"/>
+        </w:rPr>
+        <w:t>alerts (</w:t>
+      </w:r>
+      <w:r>
+        <w:rPr>
+          <w:lang w:val="en-US"/>
+        </w:rPr>
+        <w:t>email</w:t>
+      </w:r>
+      <w:r>
+        <w:rPr>
+          <w:lang w:val="en-US"/>
+        </w:rPr>
+        <w:t>/slack etc</w:t>
+      </w:r>
       <w:r>
         <w:rPr>
           <w:lang w:val="en-US"/>
         </w:rPr>
         <w:t>.</w:t>
       </w:r>
-    </w:p>
-    <w:p>
-      <w:pPr>
-        <w:rPr>
-          <w:lang w:val="en-US"/>
-        </w:rPr>
-      </w:pPr>
-      <w:r>
-        <w:rPr>
-          <w:lang w:val="en-US"/>
-        </w:rPr>
-        <w:t xml:space="preserve">Receivers of the </w:t>
-      </w:r>
-      <w:r>
-        <w:rPr>
-          <w:lang w:val="en-US"/>
-        </w:rPr>
-        <w:t>alerts (</w:t>
-      </w:r>
-      <w:r>
-        <w:rPr>
-          <w:lang w:val="en-US"/>
-        </w:rPr>
-        <w:t>email</w:t>
-      </w:r>
-      <w:r>
-        <w:rPr>
-          <w:lang w:val="en-US"/>
-        </w:rPr>
-        <w:t xml:space="preserve">/slack </w:t>
-      </w:r>
-      <w:proofErr w:type="spellStart"/>
-      <w:r>
-        <w:rPr>
-          <w:lang w:val="en-US"/>
-        </w:rPr>
-        <w:t>etc</w:t>
-      </w:r>
-      <w:proofErr w:type="spellEnd"/>
       <w:r>
         <w:rPr>
           <w:lang w:val="en-US"/>
@@ -897,14 +853,12 @@
         </w:rPr>
         <w:t xml:space="preserve">, repeat interval </w:t>
       </w:r>
-      <w:proofErr w:type="spellStart"/>
-      <w:r>
-        <w:rPr>
-          <w:lang w:val="en-US"/>
-        </w:rPr>
-        <w:t>etc</w:t>
-      </w:r>
-      <w:proofErr w:type="spellEnd"/>
+      <w:r>
+        <w:rPr>
+          <w:lang w:val="en-US"/>
+        </w:rPr>
+        <w:t>etc.</w:t>
+      </w:r>
       <w:r>
         <w:rPr>
           <w:lang w:val="en-US"/>
@@ -915,21 +869,7 @@
         <w:rPr>
           <w:lang w:val="en-US"/>
         </w:rPr>
-        <w:t xml:space="preserve">inside </w:t>
-      </w:r>
-      <w:proofErr w:type="spellStart"/>
-      <w:r>
-        <w:rPr>
-          <w:lang w:val="en-US"/>
-        </w:rPr>
-        <w:t>alertmanager.yml</w:t>
-      </w:r>
-      <w:proofErr w:type="spellEnd"/>
-      <w:r>
-        <w:rPr>
-          <w:lang w:val="en-US"/>
-        </w:rPr>
-        <w:t xml:space="preserve"> file</w:t>
+        <w:t>inside alertmanager.yml file</w:t>
       </w:r>
       <w:r>
         <w:rPr>
@@ -962,7 +902,7 @@
           <w:lang w:val="en-US"/>
         </w:rPr>
       </w:pPr>
-      <w:hyperlink r:id="rId6" w:history="1">
+      <w:hyperlink r:id="rId7" w:history="1">
         <w:r>
           <w:rPr>
             <w:rStyle w:val="Hyperlink"/>
@@ -978,7 +918,7 @@
           <w:lang w:val="en-US"/>
         </w:rPr>
       </w:pPr>
-      <w:hyperlink r:id="rId7" w:history="1">
+      <w:hyperlink r:id="rId8" w:history="1">
         <w:r>
           <w:rPr>
             <w:rStyle w:val="Hyperlink"/>
@@ -997,48 +937,6 @@
     <w:p>
       <w:pPr>
         <w:rPr>
-          <w:lang w:val="en-US"/>
-        </w:rPr>
-      </w:pPr>
-    </w:p>
-    <w:p>
-      <w:pPr>
-        <w:rPr>
-          <w:lang w:val="en-US"/>
-        </w:rPr>
-      </w:pPr>
-    </w:p>
-    <w:p>
-      <w:pPr>
-        <w:rPr>
-          <w:lang w:val="en-US"/>
-        </w:rPr>
-      </w:pPr>
-    </w:p>
-    <w:p>
-      <w:pPr>
-        <w:rPr>
-          <w:lang w:val="en-US"/>
-        </w:rPr>
-      </w:pPr>
-    </w:p>
-    <w:p>
-      <w:pPr>
-        <w:rPr>
-          <w:lang w:val="en-US"/>
-        </w:rPr>
-      </w:pPr>
-    </w:p>
-    <w:p>
-      <w:pPr>
-        <w:rPr>
-          <w:lang w:val="en-US"/>
-        </w:rPr>
-      </w:pPr>
-    </w:p>
-    <w:p>
-      <w:pPr>
-        <w:rPr>
           <w:sz w:val="40"/>
           <w:szCs w:val="40"/>
           <w:lang w:val="en-US"/>
@@ -1126,7 +1024,7 @@
         </w:rPr>
         <w:t xml:space="preserve">Grafana can be downloaded from </w:t>
       </w:r>
-      <w:hyperlink r:id="rId8" w:history="1">
+      <w:hyperlink r:id="rId9" w:history="1">
         <w:r>
           <w:rPr>
             <w:rStyle w:val="Hyperlink"/>
@@ -1159,7 +1057,7 @@
         </w:rPr>
         <w:t xml:space="preserve"> server, Grafana should be accessible from </w:t>
       </w:r>
-      <w:hyperlink r:id="rId9" w:history="1">
+      <w:hyperlink r:id="rId10" w:history="1">
         <w:r>
           <w:rPr>
             <w:rStyle w:val="Hyperlink"/>
@@ -1177,6 +1075,61 @@
     </w:p>
     <w:p>
       <w:pPr>
+        <w:jc w:val="center"/>
+        <w:rPr>
+          <w:lang w:val="en-US"/>
+        </w:rPr>
+      </w:pPr>
+      <w:r>
+        <w:rPr>
+          <w:noProof/>
+          <w:lang w:val="en-US"/>
+        </w:rPr>
+        <w:drawing>
+          <wp:inline distT="0" distB="0" distL="0" distR="0" wp14:anchorId="5CED13F4" wp14:editId="3592D1EE">
+            <wp:extent cx="5078994" cy="2818864"/>
+            <wp:effectExtent l="0" t="0" r="7620" b="635"/>
+            <wp:docPr id="2" name="Picture 2"/>
+            <wp:cNvGraphicFramePr>
+              <a:graphicFrameLocks xmlns:a="http://schemas.openxmlformats.org/drawingml/2006/main" noChangeAspect="1"/>
+            </wp:cNvGraphicFramePr>
+            <a:graphic xmlns:a="http://schemas.openxmlformats.org/drawingml/2006/main">
+              <a:graphicData uri="http://schemas.openxmlformats.org/drawingml/2006/picture">
+                <pic:pic xmlns:pic="http://schemas.openxmlformats.org/drawingml/2006/picture">
+                  <pic:nvPicPr>
+                    <pic:cNvPr id="2" name="8181.png"/>
+                    <pic:cNvPicPr/>
+                  </pic:nvPicPr>
+                  <pic:blipFill>
+                    <a:blip r:embed="rId11">
+                      <a:extLst>
+                        <a:ext uri="{28A0092B-C50C-407E-A947-70E740481C1C}">
+                          <a14:useLocalDpi xmlns:a14="http://schemas.microsoft.com/office/drawing/2010/main" val="0"/>
+                        </a:ext>
+                      </a:extLst>
+                    </a:blip>
+                    <a:stretch>
+                      <a:fillRect/>
+                    </a:stretch>
+                  </pic:blipFill>
+                  <pic:spPr>
+                    <a:xfrm>
+                      <a:off x="0" y="0"/>
+                      <a:ext cx="5113768" cy="2838164"/>
+                    </a:xfrm>
+                    <a:prstGeom prst="rect">
+                      <a:avLst/>
+                    </a:prstGeom>
+                  </pic:spPr>
+                </pic:pic>
+              </a:graphicData>
+            </a:graphic>
+          </wp:inline>
+        </w:drawing>
+      </w:r>
+    </w:p>
+    <w:p>
+      <w:pPr>
         <w:rPr>
           <w:sz w:val="32"/>
           <w:szCs w:val="32"/>
@@ -1240,21 +1193,7 @@
         <w:rPr>
           <w:lang w:val="en-US"/>
         </w:rPr>
-        <w:t xml:space="preserve">changing desired attributes (ex: </w:t>
-      </w:r>
-      <w:proofErr w:type="spellStart"/>
-      <w:r>
-        <w:rPr>
-          <w:lang w:val="en-US"/>
-        </w:rPr>
-        <w:t>http_port</w:t>
-      </w:r>
-      <w:proofErr w:type="spellEnd"/>
-      <w:r>
-        <w:rPr>
-          <w:lang w:val="en-US"/>
-        </w:rPr>
-        <w:t>, domain)</w:t>
+        <w:t>changing desired attributes (ex: http_port, domain)</w:t>
       </w:r>
       <w:r>
         <w:rPr>
@@ -1293,7 +1232,7 @@
         </w:rPr>
         <w:t xml:space="preserve">exported from </w:t>
       </w:r>
-      <w:hyperlink r:id="rId10" w:history="1">
+      <w:hyperlink r:id="rId12" w:history="1">
         <w:r>
           <w:rPr>
             <w:rStyle w:val="Hyperlink"/>
@@ -1345,7 +1284,7 @@
           <w:lang w:val="en-US"/>
         </w:rPr>
       </w:pPr>
-      <w:hyperlink r:id="rId11" w:history="1">
+      <w:hyperlink r:id="rId13" w:history="1">
         <w:r>
           <w:rPr>
             <w:rStyle w:val="Hyperlink"/>
@@ -1399,83 +1338,6 @@
     <w:p>
       <w:pPr>
         <w:rPr>
-          <w:lang w:val="en-US"/>
-        </w:rPr>
-      </w:pPr>
-    </w:p>
-    <w:p>
-      <w:pPr>
-        <w:rPr>
-          <w:lang w:val="en-US"/>
-        </w:rPr>
-      </w:pPr>
-    </w:p>
-    <w:p>
-      <w:pPr>
-        <w:rPr>
-          <w:lang w:val="en-US"/>
-        </w:rPr>
-      </w:pPr>
-    </w:p>
-    <w:p>
-      <w:pPr>
-        <w:rPr>
-          <w:lang w:val="en-US"/>
-        </w:rPr>
-      </w:pPr>
-    </w:p>
-    <w:p>
-      <w:pPr>
-        <w:rPr>
-          <w:lang w:val="en-US"/>
-        </w:rPr>
-      </w:pPr>
-    </w:p>
-    <w:p>
-      <w:pPr>
-        <w:rPr>
-          <w:lang w:val="en-US"/>
-        </w:rPr>
-      </w:pPr>
-    </w:p>
-    <w:p>
-      <w:pPr>
-        <w:rPr>
-          <w:lang w:val="en-US"/>
-        </w:rPr>
-      </w:pPr>
-    </w:p>
-    <w:p>
-      <w:pPr>
-        <w:rPr>
-          <w:lang w:val="en-US"/>
-        </w:rPr>
-      </w:pPr>
-    </w:p>
-    <w:p>
-      <w:pPr>
-        <w:rPr>
-          <w:lang w:val="en-US"/>
-        </w:rPr>
-      </w:pPr>
-    </w:p>
-    <w:p>
-      <w:pPr>
-        <w:rPr>
-          <w:lang w:val="en-US"/>
-        </w:rPr>
-      </w:pPr>
-    </w:p>
-    <w:p>
-      <w:pPr>
-        <w:rPr>
-          <w:lang w:val="en-US"/>
-        </w:rPr>
-      </w:pPr>
-    </w:p>
-    <w:p>
-      <w:pPr>
-        <w:rPr>
           <w:sz w:val="40"/>
           <w:szCs w:val="40"/>
           <w:lang w:val="en-US"/>
@@ -1533,6 +1395,7 @@
     <w:p>
       <w:pPr>
         <w:rPr>
+          <w:rStyle w:val="Hyperlink"/>
           <w:lang w:val="en-US"/>
         </w:rPr>
       </w:pPr>
@@ -1542,7 +1405,7 @@
         </w:rPr>
         <w:t xml:space="preserve">Elasticsearch can be downloaded from </w:t>
       </w:r>
-      <w:hyperlink r:id="rId12" w:history="1">
+      <w:hyperlink r:id="rId14" w:history="1">
         <w:r>
           <w:rPr>
             <w:rStyle w:val="Hyperlink"/>
@@ -1575,7 +1438,7 @@
         </w:rPr>
         <w:t xml:space="preserve"> can be checked if it is running successfully from </w:t>
       </w:r>
-      <w:hyperlink r:id="rId13" w:history="1">
+      <w:hyperlink r:id="rId15" w:history="1">
         <w:r>
           <w:rPr>
             <w:rStyle w:val="Hyperlink"/>
@@ -1587,6 +1450,61 @@
     </w:p>
     <w:p>
       <w:pPr>
+        <w:jc w:val="center"/>
+        <w:rPr>
+          <w:lang w:val="en-US"/>
+        </w:rPr>
+      </w:pPr>
+      <w:r>
+        <w:rPr>
+          <w:noProof/>
+          <w:lang w:val="en-US"/>
+        </w:rPr>
+        <w:drawing>
+          <wp:inline distT="0" distB="0" distL="0" distR="0" wp14:anchorId="5689250E" wp14:editId="4E3A5F50">
+            <wp:extent cx="5365911" cy="1683945"/>
+            <wp:effectExtent l="0" t="0" r="6350" b="0"/>
+            <wp:docPr id="1" name="Picture 1"/>
+            <wp:cNvGraphicFramePr>
+              <a:graphicFrameLocks xmlns:a="http://schemas.openxmlformats.org/drawingml/2006/main" noChangeAspect="1"/>
+            </wp:cNvGraphicFramePr>
+            <a:graphic xmlns:a="http://schemas.openxmlformats.org/drawingml/2006/main">
+              <a:graphicData uri="http://schemas.openxmlformats.org/drawingml/2006/picture">
+                <pic:pic xmlns:pic="http://schemas.openxmlformats.org/drawingml/2006/picture">
+                  <pic:nvPicPr>
+                    <pic:cNvPr id="1" name="9200.png"/>
+                    <pic:cNvPicPr/>
+                  </pic:nvPicPr>
+                  <pic:blipFill>
+                    <a:blip r:embed="rId16">
+                      <a:extLst>
+                        <a:ext uri="{28A0092B-C50C-407E-A947-70E740481C1C}">
+                          <a14:useLocalDpi xmlns:a14="http://schemas.microsoft.com/office/drawing/2010/main" val="0"/>
+                        </a:ext>
+                      </a:extLst>
+                    </a:blip>
+                    <a:stretch>
+                      <a:fillRect/>
+                    </a:stretch>
+                  </pic:blipFill>
+                  <pic:spPr>
+                    <a:xfrm>
+                      <a:off x="0" y="0"/>
+                      <a:ext cx="5378939" cy="1688033"/>
+                    </a:xfrm>
+                    <a:prstGeom prst="rect">
+                      <a:avLst/>
+                    </a:prstGeom>
+                  </pic:spPr>
+                </pic:pic>
+              </a:graphicData>
+            </a:graphic>
+          </wp:inline>
+        </w:drawing>
+      </w:r>
+    </w:p>
+    <w:p>
+      <w:pPr>
         <w:rPr>
           <w:sz w:val="32"/>
           <w:szCs w:val="32"/>
@@ -1620,21 +1538,7 @@
         <w:rPr>
           <w:lang w:val="en-US"/>
         </w:rPr>
-        <w:t xml:space="preserve">Configuration of </w:t>
-      </w:r>
-      <w:proofErr w:type="spellStart"/>
-      <w:r>
-        <w:rPr>
-          <w:lang w:val="en-US"/>
-        </w:rPr>
-        <w:t>elasticsearch</w:t>
-      </w:r>
-      <w:proofErr w:type="spellEnd"/>
-      <w:r>
-        <w:rPr>
-          <w:lang w:val="en-US"/>
-        </w:rPr>
-        <w:t xml:space="preserve"> can be done in </w:t>
+        <w:t xml:space="preserve">Configuration of elasticsearch can be done in </w:t>
       </w:r>
       <w:r>
         <w:rPr>
@@ -1642,19 +1546,11 @@
         </w:rPr>
         <w:t>config/</w:t>
       </w:r>
-      <w:proofErr w:type="spellStart"/>
-      <w:r>
-        <w:rPr>
-          <w:lang w:val="en-US"/>
-        </w:rPr>
-        <w:t>elasticsearch.yml</w:t>
-      </w:r>
-      <w:proofErr w:type="spellEnd"/>
-      <w:r>
-        <w:rPr>
-          <w:lang w:val="en-US"/>
-        </w:rPr>
-        <w:t xml:space="preserve"> file</w:t>
+      <w:r>
+        <w:rPr>
+          <w:lang w:val="en-US"/>
+        </w:rPr>
+        <w:t>elasticsearch.yml file</w:t>
       </w:r>
       <w:r>
         <w:rPr>
@@ -1668,41 +1564,31 @@
         </w:rPr>
         <w:t xml:space="preserve">plugins are installed </w:t>
       </w:r>
+      <w:r>
+        <w:rPr>
+          <w:lang w:val="en-US"/>
+        </w:rPr>
+        <w:t>(xpack</w:t>
+      </w:r>
+      <w:r>
+        <w:rPr>
+          <w:lang w:val="en-US"/>
+        </w:rPr>
+        <w:t xml:space="preserve"> / </w:t>
+      </w:r>
       <w:proofErr w:type="gramStart"/>
       <w:r>
         <w:rPr>
           <w:lang w:val="en-US"/>
         </w:rPr>
-        <w:t xml:space="preserve">( </w:t>
-      </w:r>
-      <w:proofErr w:type="spellStart"/>
-      <w:r>
-        <w:rPr>
-          <w:lang w:val="en-US"/>
-        </w:rPr>
-        <w:t>xpack</w:t>
-      </w:r>
-      <w:proofErr w:type="spellEnd"/>
+        <w:t>searchguard )</w:t>
+      </w:r>
       <w:proofErr w:type="gramEnd"/>
       <w:r>
         <w:rPr>
           <w:lang w:val="en-US"/>
         </w:rPr>
-        <w:t xml:space="preserve"> / </w:t>
-      </w:r>
-      <w:proofErr w:type="spellStart"/>
-      <w:r>
-        <w:rPr>
-          <w:lang w:val="en-US"/>
-        </w:rPr>
-        <w:t>searchguard</w:t>
-      </w:r>
-      <w:proofErr w:type="spellEnd"/>
-      <w:r>
-        <w:rPr>
-          <w:lang w:val="en-US"/>
-        </w:rPr>
-        <w:t xml:space="preserve"> ) then those needs to be configured in the same file</w:t>
+        <w:t xml:space="preserve"> then those needs to be configured in the same file</w:t>
       </w:r>
       <w:r>
         <w:rPr>
@@ -1721,30 +1607,8 @@
         <w:rPr>
           <w:lang w:val="en-US"/>
         </w:rPr>
-        <w:t xml:space="preserve">Full installation and configuration guide for implementing </w:t>
-      </w:r>
-      <w:proofErr w:type="spellStart"/>
-      <w:r>
-        <w:rPr>
-          <w:lang w:val="en-US"/>
-        </w:rPr>
-        <w:t>searchguard</w:t>
-      </w:r>
-      <w:proofErr w:type="spellEnd"/>
-      <w:r>
-        <w:rPr>
-          <w:lang w:val="en-US"/>
-        </w:rPr>
-        <w:t xml:space="preserve"> in </w:t>
-      </w:r>
-      <w:proofErr w:type="spellStart"/>
-      <w:r>
-        <w:rPr>
-          <w:lang w:val="en-US"/>
-        </w:rPr>
-        <w:t>elasticsearch</w:t>
-      </w:r>
-      <w:proofErr w:type="spellEnd"/>
+        <w:t>Full installation and configuration guide for implementing searchguard in elasticsearch</w:t>
+      </w:r>
       <w:r>
         <w:rPr>
           <w:lang w:val="en-US"/>
@@ -1757,7 +1621,7 @@
         </w:rPr>
         <w:t xml:space="preserve"> can be found here: </w:t>
       </w:r>
-      <w:hyperlink r:id="rId14" w:history="1">
+      <w:hyperlink r:id="rId17" w:history="1">
         <w:r>
           <w:rPr>
             <w:rStyle w:val="Hyperlink"/>
@@ -1803,7 +1667,7 @@
           <w:lang w:val="en-US"/>
         </w:rPr>
       </w:pPr>
-      <w:hyperlink r:id="rId15" w:history="1">
+      <w:hyperlink r:id="rId18" w:history="1">
         <w:r>
           <w:rPr>
             <w:rStyle w:val="Hyperlink"/>
@@ -1819,7 +1683,7 @@
           <w:lang w:val="en-US"/>
         </w:rPr>
       </w:pPr>
-      <w:hyperlink r:id="rId16" w:history="1">
+      <w:hyperlink r:id="rId19" w:history="1">
         <w:r>
           <w:rPr>
             <w:rStyle w:val="Hyperlink"/>
@@ -1902,55 +1766,6 @@
     <w:p>
       <w:pPr>
         <w:rPr>
-          <w:lang w:val="en-US"/>
-        </w:rPr>
-      </w:pPr>
-    </w:p>
-    <w:p>
-      <w:pPr>
-        <w:rPr>
-          <w:lang w:val="en-US"/>
-        </w:rPr>
-      </w:pPr>
-    </w:p>
-    <w:p>
-      <w:pPr>
-        <w:rPr>
-          <w:lang w:val="en-US"/>
-        </w:rPr>
-      </w:pPr>
-    </w:p>
-    <w:p>
-      <w:pPr>
-        <w:rPr>
-          <w:lang w:val="en-US"/>
-        </w:rPr>
-      </w:pPr>
-    </w:p>
-    <w:p>
-      <w:pPr>
-        <w:rPr>
-          <w:lang w:val="en-US"/>
-        </w:rPr>
-      </w:pPr>
-    </w:p>
-    <w:p>
-      <w:pPr>
-        <w:rPr>
-          <w:lang w:val="en-US"/>
-        </w:rPr>
-      </w:pPr>
-    </w:p>
-    <w:p>
-      <w:pPr>
-        <w:rPr>
-          <w:lang w:val="en-US"/>
-        </w:rPr>
-      </w:pPr>
-    </w:p>
-    <w:p>
-      <w:pPr>
-        <w:rPr>
           <w:sz w:val="40"/>
           <w:szCs w:val="40"/>
           <w:lang w:val="en-US"/>
@@ -1962,6 +1777,7 @@
           <w:szCs w:val="40"/>
           <w:lang w:val="en-US"/>
         </w:rPr>
+        <w:lastRenderedPageBreak/>
         <w:t>Kibana</w:t>
       </w:r>
     </w:p>
@@ -2000,29 +1816,27 @@
         <w:rPr>
           <w:sz w:val="32"/>
           <w:szCs w:val="32"/>
+          <w:lang w:val="en-US"/>
         </w:rPr>
         <w:t>Installation:</w:t>
       </w:r>
     </w:p>
     <w:p>
       <w:pPr>
+        <w:rPr>
+          <w:lang w:val="en-US"/>
+        </w:rPr>
+      </w:pPr>
+      <w:r>
         <w:rPr>
           <w:rStyle w:val="Hyperlink"/>
           <w:color w:val="auto"/>
           <w:u w:val="none"/>
           <w:lang w:val="en-US"/>
         </w:rPr>
-      </w:pPr>
-      <w:r>
-        <w:rPr>
-          <w:rStyle w:val="Hyperlink"/>
-          <w:color w:val="auto"/>
-          <w:u w:val="none"/>
-          <w:lang w:val="en-US"/>
-        </w:rPr>
         <w:t xml:space="preserve">Kibana can be downloaded from </w:t>
       </w:r>
-      <w:hyperlink r:id="rId17" w:history="1">
+      <w:hyperlink r:id="rId20" w:history="1">
         <w:r>
           <w:rPr>
             <w:rStyle w:val="Hyperlink"/>
@@ -2041,35 +1855,9 @@
         <w:rPr>
           <w:lang w:val="en-US"/>
         </w:rPr>
-        <w:t xml:space="preserve">and unzipped in any folder. </w:t>
-      </w:r>
-      <w:r>
-        <w:rPr>
-          <w:lang w:val="en-US"/>
-        </w:rPr>
-        <w:t xml:space="preserve">The executable to run the server is provided inside. </w:t>
-      </w:r>
-      <w:r>
-        <w:rPr>
-          <w:lang w:val="en-US"/>
-        </w:rPr>
-        <w:t xml:space="preserve">After running the server, </w:t>
-      </w:r>
-      <w:proofErr w:type="spellStart"/>
-      <w:r>
-        <w:rPr>
-          <w:lang w:val="en-US"/>
-        </w:rPr>
-        <w:t>kibana</w:t>
-      </w:r>
-      <w:proofErr w:type="spellEnd"/>
-      <w:r>
-        <w:rPr>
-          <w:lang w:val="en-US"/>
-        </w:rPr>
-        <w:t xml:space="preserve"> can be accessed from </w:t>
-      </w:r>
-      <w:hyperlink r:id="rId18" w:history="1">
+        <w:t xml:space="preserve">and unzipped in any folder. The executable to run the server is provided inside. After running the server, kibana can be accessed from </w:t>
+      </w:r>
+      <w:hyperlink r:id="rId21" w:history="1">
         <w:r>
           <w:rPr>
             <w:rStyle w:val="Hyperlink"/>
@@ -2087,6 +1875,64 @@
     </w:p>
     <w:p>
       <w:pPr>
+        <w:jc w:val="center"/>
+        <w:rPr>
+          <w:rStyle w:val="Hyperlink"/>
+          <w:color w:val="auto"/>
+          <w:u w:val="none"/>
+          <w:lang w:val="en-US"/>
+        </w:rPr>
+      </w:pPr>
+      <w:r>
+        <w:rPr>
+          <w:noProof/>
+          <w:lang w:val="en-US"/>
+        </w:rPr>
+        <w:drawing>
+          <wp:inline distT="0" distB="0" distL="0" distR="0" wp14:anchorId="41AD0B5F" wp14:editId="5BD6A4F4">
+            <wp:extent cx="4552949" cy="2381062"/>
+            <wp:effectExtent l="0" t="0" r="635" b="635"/>
+            <wp:docPr id="6" name="Picture 6"/>
+            <wp:cNvGraphicFramePr>
+              <a:graphicFrameLocks xmlns:a="http://schemas.openxmlformats.org/drawingml/2006/main" noChangeAspect="1"/>
+            </wp:cNvGraphicFramePr>
+            <a:graphic xmlns:a="http://schemas.openxmlformats.org/drawingml/2006/main">
+              <a:graphicData uri="http://schemas.openxmlformats.org/drawingml/2006/picture">
+                <pic:pic xmlns:pic="http://schemas.openxmlformats.org/drawingml/2006/picture">
+                  <pic:nvPicPr>
+                    <pic:cNvPr id="6" name="5601_home.png"/>
+                    <pic:cNvPicPr/>
+                  </pic:nvPicPr>
+                  <pic:blipFill>
+                    <a:blip r:embed="rId22">
+                      <a:extLst>
+                        <a:ext uri="{28A0092B-C50C-407E-A947-70E740481C1C}">
+                          <a14:useLocalDpi xmlns:a14="http://schemas.microsoft.com/office/drawing/2010/main" val="0"/>
+                        </a:ext>
+                      </a:extLst>
+                    </a:blip>
+                    <a:stretch>
+                      <a:fillRect/>
+                    </a:stretch>
+                  </pic:blipFill>
+                  <pic:spPr>
+                    <a:xfrm>
+                      <a:off x="0" y="0"/>
+                      <a:ext cx="4591088" cy="2401008"/>
+                    </a:xfrm>
+                    <a:prstGeom prst="rect">
+                      <a:avLst/>
+                    </a:prstGeom>
+                  </pic:spPr>
+                </pic:pic>
+              </a:graphicData>
+            </a:graphic>
+          </wp:inline>
+        </w:drawing>
+      </w:r>
+    </w:p>
+    <w:p>
+      <w:pPr>
         <w:rPr>
           <w:sz w:val="32"/>
           <w:szCs w:val="32"/>
@@ -2112,134 +1958,23 @@
         <w:rPr>
           <w:lang w:val="en-US"/>
         </w:rPr>
-        <w:t xml:space="preserve">Configuration of </w:t>
-      </w:r>
-      <w:proofErr w:type="spellStart"/>
-      <w:r>
-        <w:rPr>
-          <w:lang w:val="en-US"/>
-        </w:rPr>
-        <w:t>kibana</w:t>
-      </w:r>
-      <w:proofErr w:type="spellEnd"/>
-      <w:r>
-        <w:rPr>
-          <w:lang w:val="en-US"/>
-        </w:rPr>
-        <w:t xml:space="preserve"> (ex. server port, </w:t>
-      </w:r>
-      <w:proofErr w:type="spellStart"/>
-      <w:r>
-        <w:rPr>
-          <w:lang w:val="en-US"/>
-        </w:rPr>
-        <w:t>elasticsearch</w:t>
-      </w:r>
-      <w:proofErr w:type="spellEnd"/>
-      <w:r>
-        <w:rPr>
-          <w:lang w:val="en-US"/>
-        </w:rPr>
-        <w:t xml:space="preserve"> </w:t>
-      </w:r>
-      <w:proofErr w:type="spellStart"/>
-      <w:r>
-        <w:rPr>
-          <w:lang w:val="en-US"/>
-        </w:rPr>
-        <w:t>url</w:t>
-      </w:r>
-      <w:proofErr w:type="spellEnd"/>
-      <w:r>
-        <w:rPr>
-          <w:lang w:val="en-US"/>
-        </w:rPr>
-        <w:t>) can be done inside config/</w:t>
-      </w:r>
-      <w:proofErr w:type="spellStart"/>
-      <w:r>
-        <w:rPr>
-          <w:lang w:val="en-US"/>
-        </w:rPr>
-        <w:t>kibana.yml</w:t>
-      </w:r>
-      <w:proofErr w:type="spellEnd"/>
-      <w:r>
-        <w:rPr>
-          <w:lang w:val="en-US"/>
-        </w:rPr>
-        <w:t xml:space="preserve"> file. Configuration of plugins like x-pack, </w:t>
-      </w:r>
-      <w:proofErr w:type="spellStart"/>
-      <w:r>
-        <w:rPr>
-          <w:lang w:val="en-US"/>
-        </w:rPr>
-        <w:t>Searchguard</w:t>
-      </w:r>
-      <w:proofErr w:type="spellEnd"/>
-      <w:r>
-        <w:rPr>
-          <w:lang w:val="en-US"/>
-        </w:rPr>
-        <w:t xml:space="preserve"> </w:t>
-      </w:r>
-      <w:proofErr w:type="spellStart"/>
-      <w:r>
-        <w:rPr>
-          <w:lang w:val="en-US"/>
-        </w:rPr>
-        <w:t>etc</w:t>
-      </w:r>
-      <w:proofErr w:type="spellEnd"/>
-      <w:r>
-        <w:rPr>
-          <w:lang w:val="en-US"/>
-        </w:rPr>
-        <w:t xml:space="preserve"> also needs to be done here.</w:t>
-      </w:r>
-    </w:p>
-    <w:p>
-      <w:pPr>
-        <w:rPr>
-          <w:lang w:val="en-US"/>
-        </w:rPr>
-      </w:pPr>
-      <w:r>
-        <w:rPr>
-          <w:lang w:val="en-US"/>
-        </w:rPr>
-        <w:t xml:space="preserve">Full installation and configuration guide for implementing </w:t>
-      </w:r>
-      <w:proofErr w:type="spellStart"/>
-      <w:r>
-        <w:rPr>
-          <w:lang w:val="en-US"/>
-        </w:rPr>
-        <w:t>searchguard</w:t>
-      </w:r>
-      <w:proofErr w:type="spellEnd"/>
-      <w:r>
-        <w:rPr>
-          <w:lang w:val="en-US"/>
-        </w:rPr>
-        <w:t xml:space="preserve"> in </w:t>
-      </w:r>
-      <w:proofErr w:type="spellStart"/>
-      <w:r>
-        <w:rPr>
-          <w:lang w:val="en-US"/>
-        </w:rPr>
-        <w:t>kibana</w:t>
-      </w:r>
-      <w:proofErr w:type="spellEnd"/>
-      <w:r>
-        <w:rPr>
-          <w:lang w:val="en-US"/>
-        </w:rPr>
-        <w:t xml:space="preserve"> can be found here: </w:t>
-      </w:r>
-      <w:hyperlink r:id="rId19" w:history="1">
+        <w:t>Configuration of kibana (ex. server port, elasticsearch url) can be done inside config/kibana.yml file. Configuration of plugins like x-pack, Searchguard also needs to be done here.</w:t>
+      </w:r>
+    </w:p>
+    <w:p>
+      <w:pPr>
+        <w:rPr>
+          <w:rStyle w:val="Hyperlink"/>
+          <w:lang w:val="en-US"/>
+        </w:rPr>
+      </w:pPr>
+      <w:r>
+        <w:rPr>
+          <w:lang w:val="en-US"/>
+        </w:rPr>
+        <w:t xml:space="preserve">Full installation and configuration guide for implementing searchguard in kibana can be found here: </w:t>
+      </w:r>
+      <w:hyperlink r:id="rId23" w:history="1">
         <w:r>
           <w:rPr>
             <w:rStyle w:val="Hyperlink"/>
@@ -2258,48 +1993,83 @@
     </w:p>
     <w:p>
       <w:pPr>
-        <w:rPr>
-          <w:lang w:val="en-US"/>
-        </w:rPr>
-      </w:pPr>
-      <w:r>
-        <w:rPr>
-          <w:lang w:val="en-US"/>
-        </w:rPr>
-        <w:t>K</w:t>
-      </w:r>
-      <w:r>
-        <w:rPr>
-          <w:lang w:val="en-US"/>
-        </w:rPr>
-        <w:t>ibana username: admin; Password: admin</w:t>
-      </w:r>
-    </w:p>
-    <w:p>
-      <w:pPr>
-        <w:rPr>
-          <w:lang w:val="en-US"/>
-        </w:rPr>
-      </w:pPr>
-      <w:r>
-        <w:rPr>
-          <w:lang w:val="en-US"/>
-        </w:rPr>
-        <w:t>*</w:t>
-      </w:r>
-      <w:proofErr w:type="spellStart"/>
-      <w:r>
-        <w:rPr>
-          <w:lang w:val="en-US"/>
-        </w:rPr>
-        <w:t>kibana</w:t>
-      </w:r>
-      <w:proofErr w:type="spellEnd"/>
-      <w:r>
-        <w:rPr>
-          <w:lang w:val="en-US"/>
-        </w:rPr>
-        <w:t xml:space="preserve"> dashboard</w:t>
+        <w:jc w:val="center"/>
+        <w:rPr>
+          <w:lang w:val="en-US"/>
+        </w:rPr>
+      </w:pPr>
+      <w:r>
+        <w:rPr>
+          <w:noProof/>
+          <w:lang w:val="en-US"/>
+        </w:rPr>
+        <w:drawing>
+          <wp:inline distT="0" distB="0" distL="0" distR="0" wp14:anchorId="2C40D2E8" wp14:editId="539F20A9">
+            <wp:extent cx="1711105" cy="2323425"/>
+            <wp:effectExtent l="0" t="0" r="3810" b="1270"/>
+            <wp:docPr id="8" name="Picture 8"/>
+            <wp:cNvGraphicFramePr>
+              <a:graphicFrameLocks xmlns:a="http://schemas.openxmlformats.org/drawingml/2006/main" noChangeAspect="1"/>
+            </wp:cNvGraphicFramePr>
+            <a:graphic xmlns:a="http://schemas.openxmlformats.org/drawingml/2006/main">
+              <a:graphicData uri="http://schemas.openxmlformats.org/drawingml/2006/picture">
+                <pic:pic xmlns:pic="http://schemas.openxmlformats.org/drawingml/2006/picture">
+                  <pic:nvPicPr>
+                    <pic:cNvPr id="8" name="sg.png"/>
+                    <pic:cNvPicPr/>
+                  </pic:nvPicPr>
+                  <pic:blipFill>
+                    <a:blip r:embed="rId24">
+                      <a:extLst>
+                        <a:ext uri="{28A0092B-C50C-407E-A947-70E740481C1C}">
+                          <a14:useLocalDpi xmlns:a14="http://schemas.microsoft.com/office/drawing/2010/main" val="0"/>
+                        </a:ext>
+                      </a:extLst>
+                    </a:blip>
+                    <a:stretch>
+                      <a:fillRect/>
+                    </a:stretch>
+                  </pic:blipFill>
+                  <pic:spPr>
+                    <a:xfrm>
+                      <a:off x="0" y="0"/>
+                      <a:ext cx="1727559" cy="2345767"/>
+                    </a:xfrm>
+                    <a:prstGeom prst="rect">
+                      <a:avLst/>
+                    </a:prstGeom>
+                  </pic:spPr>
+                </pic:pic>
+              </a:graphicData>
+            </a:graphic>
+          </wp:inline>
+        </w:drawing>
+      </w:r>
+    </w:p>
+    <w:p>
+      <w:pPr>
+        <w:rPr>
+          <w:lang w:val="en-US"/>
+        </w:rPr>
+      </w:pPr>
+      <w:r>
+        <w:rPr>
+          <w:lang w:val="en-US"/>
+        </w:rPr>
+        <w:t>Kibana username: admin; Password: admin</w:t>
+      </w:r>
+    </w:p>
+    <w:p>
+      <w:pPr>
+        <w:rPr>
+          <w:lang w:val="en-US"/>
+        </w:rPr>
+      </w:pPr>
+      <w:r>
+        <w:rPr>
+          <w:lang w:val="en-US"/>
+        </w:rPr>
+        <w:t>*kibana dashboard</w:t>
       </w:r>
       <w:r>
         <w:rPr>
@@ -2316,18 +2086,77 @@
     </w:p>
     <w:p>
       <w:pPr>
-        <w:rPr>
-          <w:lang w:val="en-US"/>
-        </w:rPr>
-      </w:pPr>
-      <w:proofErr w:type="spellStart"/>
+        <w:jc w:val="center"/>
+        <w:rPr>
+          <w:color w:val="7030A0"/>
+          <w:lang w:val="en-US"/>
+        </w:rPr>
+      </w:pPr>
+      <w:r>
+        <w:rPr>
+          <w:noProof/>
+          <w:color w:val="7030A0"/>
+          <w:lang w:val="en-US"/>
+        </w:rPr>
+        <w:lastRenderedPageBreak/>
+        <w:drawing>
+          <wp:inline distT="0" distB="0" distL="0" distR="0" wp14:anchorId="41591BC3" wp14:editId="26D454B3">
+            <wp:extent cx="4552950" cy="2236206"/>
+            <wp:effectExtent l="0" t="0" r="0" b="0"/>
+            <wp:docPr id="7" name="Picture 7"/>
+            <wp:cNvGraphicFramePr>
+              <a:graphicFrameLocks xmlns:a="http://schemas.openxmlformats.org/drawingml/2006/main" noChangeAspect="1"/>
+            </wp:cNvGraphicFramePr>
+            <a:graphic xmlns:a="http://schemas.openxmlformats.org/drawingml/2006/main">
+              <a:graphicData uri="http://schemas.openxmlformats.org/drawingml/2006/picture">
+                <pic:pic xmlns:pic="http://schemas.openxmlformats.org/drawingml/2006/picture">
+                  <pic:nvPicPr>
+                    <pic:cNvPr id="7" name="5601_dash.png"/>
+                    <pic:cNvPicPr/>
+                  </pic:nvPicPr>
+                  <pic:blipFill>
+                    <a:blip r:embed="rId25">
+                      <a:extLst>
+                        <a:ext uri="{28A0092B-C50C-407E-A947-70E740481C1C}">
+                          <a14:useLocalDpi xmlns:a14="http://schemas.microsoft.com/office/drawing/2010/main" val="0"/>
+                        </a:ext>
+                      </a:extLst>
+                    </a:blip>
+                    <a:stretch>
+                      <a:fillRect/>
+                    </a:stretch>
+                  </pic:blipFill>
+                  <pic:spPr>
+                    <a:xfrm>
+                      <a:off x="0" y="0"/>
+                      <a:ext cx="4560397" cy="2239864"/>
+                    </a:xfrm>
+                    <a:prstGeom prst="rect">
+                      <a:avLst/>
+                    </a:prstGeom>
+                  </pic:spPr>
+                </pic:pic>
+              </a:graphicData>
+            </a:graphic>
+          </wp:inline>
+        </w:drawing>
+      </w:r>
+    </w:p>
+    <w:p>
+      <w:pPr>
+        <w:rPr>
+          <w:rStyle w:val="Hyperlink"/>
+          <w:rFonts w:cs="Helvetica"/>
+          <w:shd w:val="clear" w:color="auto" w:fill="FFFFFF"/>
+          <w:lang w:val="en-US"/>
+        </w:rPr>
+      </w:pPr>
       <w:r>
         <w:rPr>
           <w:lang w:val="en-US"/>
         </w:rPr>
         <w:t>Logtrail</w:t>
       </w:r>
-      <w:proofErr w:type="spellEnd"/>
       <w:r>
         <w:rPr>
           <w:lang w:val="en-US"/>
@@ -2350,29 +2179,9 @@
           <w:shd w:val="clear" w:color="auto" w:fill="FFFFFF"/>
           <w:lang w:val="en-US"/>
         </w:rPr>
-        <w:t xml:space="preserve">. Full installation and configuration guide for </w:t>
-      </w:r>
-      <w:proofErr w:type="spellStart"/>
-      <w:r>
-        <w:rPr>
-          <w:rFonts w:cs="Helvetica"/>
-          <w:color w:val="444444"/>
-          <w:shd w:val="clear" w:color="auto" w:fill="FFFFFF"/>
-          <w:lang w:val="en-US"/>
-        </w:rPr>
-        <w:t>logtrail</w:t>
-      </w:r>
-      <w:proofErr w:type="spellEnd"/>
-      <w:r>
-        <w:rPr>
-          <w:rFonts w:cs="Helvetica"/>
-          <w:color w:val="444444"/>
-          <w:shd w:val="clear" w:color="auto" w:fill="FFFFFF"/>
-          <w:lang w:val="en-US"/>
-        </w:rPr>
-        <w:t xml:space="preserve"> can be found here: </w:t>
-      </w:r>
-      <w:hyperlink r:id="rId20" w:history="1">
+        <w:t xml:space="preserve">. Full installation and configuration guide for logtrail can be found here: </w:t>
+      </w:r>
+      <w:hyperlink r:id="rId26" w:history="1">
         <w:r>
           <w:rPr>
             <w:rStyle w:val="Hyperlink"/>
@@ -2386,16 +2195,80 @@
     </w:p>
     <w:p>
       <w:pPr>
-        <w:rPr>
-          <w:lang w:val="en-US"/>
-        </w:rPr>
-      </w:pPr>
-      <w:r>
+        <w:jc w:val="center"/>
+        <w:rPr>
+          <w:lang w:val="en-US"/>
+        </w:rPr>
+      </w:pPr>
+      <w:r>
+        <w:rPr>
+          <w:noProof/>
+          <w:lang w:val="en-US"/>
+        </w:rPr>
+        <w:drawing>
+          <wp:inline distT="0" distB="0" distL="0" distR="0" wp14:anchorId="54E9BBD7" wp14:editId="6D9473F5">
+            <wp:extent cx="4496427" cy="2038635"/>
+            <wp:effectExtent l="0" t="0" r="0" b="0"/>
+            <wp:docPr id="9" name="Picture 9"/>
+            <wp:cNvGraphicFramePr>
+              <a:graphicFrameLocks xmlns:a="http://schemas.openxmlformats.org/drawingml/2006/main" noChangeAspect="1"/>
+            </wp:cNvGraphicFramePr>
+            <a:graphic xmlns:a="http://schemas.openxmlformats.org/drawingml/2006/main">
+              <a:graphicData uri="http://schemas.openxmlformats.org/drawingml/2006/picture">
+                <pic:pic xmlns:pic="http://schemas.openxmlformats.org/drawingml/2006/picture">
+                  <pic:nvPicPr>
+                    <pic:cNvPr id="9" name="5601_lt.png"/>
+                    <pic:cNvPicPr/>
+                  </pic:nvPicPr>
+                  <pic:blipFill>
+                    <a:blip r:embed="rId27">
+                      <a:extLst>
+                        <a:ext uri="{28A0092B-C50C-407E-A947-70E740481C1C}">
+                          <a14:useLocalDpi xmlns:a14="http://schemas.microsoft.com/office/drawing/2010/main" val="0"/>
+                        </a:ext>
+                      </a:extLst>
+                    </a:blip>
+                    <a:stretch>
+                      <a:fillRect/>
+                    </a:stretch>
+                  </pic:blipFill>
+                  <pic:spPr>
+                    <a:xfrm>
+                      <a:off x="0" y="0"/>
+                      <a:ext cx="4496427" cy="2038635"/>
+                    </a:xfrm>
+                    <a:prstGeom prst="rect">
+                      <a:avLst/>
+                    </a:prstGeom>
+                  </pic:spPr>
+                </pic:pic>
+              </a:graphicData>
+            </a:graphic>
+          </wp:inline>
+        </w:drawing>
+      </w:r>
+    </w:p>
+    <w:p>
+      <w:pPr>
         <w:rPr>
           <w:sz w:val="32"/>
           <w:szCs w:val="32"/>
           <w:lang w:val="en-US"/>
         </w:rPr>
+      </w:pPr>
+    </w:p>
+    <w:p>
+      <w:pPr>
+        <w:rPr>
+          <w:lang w:val="en-US"/>
+        </w:rPr>
+      </w:pPr>
+      <w:r>
+        <w:rPr>
+          <w:sz w:val="32"/>
+          <w:szCs w:val="32"/>
+          <w:lang w:val="en-US"/>
+        </w:rPr>
         <w:t>References:</w:t>
       </w:r>
     </w:p>
@@ -2406,7 +2279,7 @@
           <w:lang w:val="en-US"/>
         </w:rPr>
       </w:pPr>
-      <w:hyperlink r:id="rId21" w:history="1">
+      <w:hyperlink r:id="rId28" w:history="1">
         <w:r>
           <w:rPr>
             <w:rStyle w:val="Hyperlink"/>
@@ -2429,7 +2302,7 @@
           <w:lang w:val="en-US"/>
         </w:rPr>
       </w:pPr>
-      <w:hyperlink r:id="rId22" w:history="1">
+      <w:hyperlink r:id="rId29" w:history="1">
         <w:r>
           <w:rPr>
             <w:rStyle w:val="Hyperlink"/>
@@ -2504,41 +2377,6 @@
     <w:p>
       <w:pPr>
         <w:rPr>
-          <w:lang w:val="en-US"/>
-        </w:rPr>
-      </w:pPr>
-    </w:p>
-    <w:p>
-      <w:pPr>
-        <w:rPr>
-          <w:lang w:val="en-US"/>
-        </w:rPr>
-      </w:pPr>
-    </w:p>
-    <w:p>
-      <w:pPr>
-        <w:rPr>
-          <w:lang w:val="en-US"/>
-        </w:rPr>
-      </w:pPr>
-    </w:p>
-    <w:p>
-      <w:pPr>
-        <w:rPr>
-          <w:lang w:val="en-US"/>
-        </w:rPr>
-      </w:pPr>
-    </w:p>
-    <w:p>
-      <w:pPr>
-        <w:rPr>
-          <w:lang w:val="en-US"/>
-        </w:rPr>
-      </w:pPr>
-    </w:p>
-    <w:p>
-      <w:pPr>
-        <w:rPr>
           <w:sz w:val="40"/>
           <w:szCs w:val="40"/>
           <w:lang w:val="en-US"/>
@@ -2620,7 +2458,7 @@
         </w:rPr>
         <w:t xml:space="preserve">Logstash can be downloaded from </w:t>
       </w:r>
-      <w:hyperlink r:id="rId23" w:history="1">
+      <w:hyperlink r:id="rId30" w:history="1">
         <w:r>
           <w:rPr>
             <w:rStyle w:val="Hyperlink"/>
@@ -2673,27 +2511,19 @@
           <w:lang w:val="en-US"/>
         </w:rPr>
       </w:pPr>
+      <w:r>
+        <w:rPr>
+          <w:lang w:val="en-US"/>
+        </w:rPr>
+        <w:t>Logstash needs to be configured with in configuration file (ex. config/logstash</w:t>
+      </w:r>
       <w:bookmarkStart w:id="0" w:name="_GoBack"/>
       <w:bookmarkEnd w:id="0"/>
       <w:r>
         <w:rPr>
           <w:lang w:val="en-US"/>
         </w:rPr>
-        <w:t>Logstash needs to be configured with in configuration file (ex. config/</w:t>
-      </w:r>
-      <w:proofErr w:type="spellStart"/>
-      <w:r>
-        <w:rPr>
-          <w:lang w:val="en-US"/>
-        </w:rPr>
-        <w:t>logstash.conf</w:t>
-      </w:r>
-      <w:proofErr w:type="spellEnd"/>
-      <w:r>
-        <w:rPr>
-          <w:lang w:val="en-US"/>
-        </w:rPr>
-        <w:t>) and then initialized with that configuration file.</w:t>
+        <w:t>.conf) and then initialized with that configuration file.</w:t>
       </w:r>
     </w:p>
     <w:p>
@@ -2721,7 +2551,7 @@
           <w:lang w:val="en-US"/>
         </w:rPr>
       </w:pPr>
-      <w:hyperlink r:id="rId24" w:history="1">
+      <w:hyperlink r:id="rId31" w:history="1">
         <w:r>
           <w:rPr>
             <w:rStyle w:val="Hyperlink"/>
@@ -3515,7 +3345,7 @@
 </file>
 
 <file path=customXml/itemProps1.xml><?xml version="1.0" encoding="utf-8"?>
-<ds:datastoreItem xmlns:ds="http://schemas.openxmlformats.org/officeDocument/2006/customXml" ds:itemID="{A46F6C60-B793-432F-8E46-86747B3321EB}">
+<ds:datastoreItem xmlns:ds="http://schemas.openxmlformats.org/officeDocument/2006/customXml" ds:itemID="{C1639732-5CAA-4C64-8B1E-759221EDA7C9}">
   <ds:schemaRefs>
     <ds:schemaRef ds:uri="http://schemas.openxmlformats.org/officeDocument/2006/bibliography"/>
   </ds:schemaRefs>

--- a/Document.docx
+++ b/Document.docx
@@ -91,8 +91,6 @@
           <w:lang w:val="en-US"/>
         </w:rPr>
       </w:pPr>
-      <w:bookmarkStart w:id="0" w:name="_GoBack"/>
-      <w:bookmarkEnd w:id="0"/>
     </w:p>
     <w:p>
       <w:pPr>
@@ -281,21 +279,7 @@
         <w:rPr>
           <w:lang w:val="en-US"/>
         </w:rPr>
-        <w:t xml:space="preserve">(and </w:t>
-      </w:r>
-      <w:proofErr w:type="spellStart"/>
-      <w:r>
-        <w:rPr>
-          <w:lang w:val="en-US"/>
-        </w:rPr>
-        <w:t>alertmanager</w:t>
-      </w:r>
-      <w:proofErr w:type="spellEnd"/>
-      <w:r>
-        <w:rPr>
-          <w:lang w:val="en-US"/>
-        </w:rPr>
-        <w:t xml:space="preserve">) </w:t>
+        <w:t xml:space="preserve">(and alertmanager) </w:t>
       </w:r>
       <w:r>
         <w:rPr>
@@ -352,6 +336,61 @@
     </w:p>
     <w:p>
       <w:pPr>
+        <w:jc w:val="center"/>
+        <w:rPr>
+          <w:lang w:val="en-US"/>
+        </w:rPr>
+      </w:pPr>
+      <w:r>
+        <w:rPr>
+          <w:noProof/>
+          <w:lang w:val="en-US"/>
+        </w:rPr>
+        <w:drawing>
+          <wp:inline distT="0" distB="0" distL="0" distR="0" wp14:anchorId="5DFB683F" wp14:editId="49CA2ED2">
+            <wp:extent cx="5760720" cy="1810385"/>
+            <wp:effectExtent l="0" t="0" r="0" b="0"/>
+            <wp:docPr id="4" name="Picture 4"/>
+            <wp:cNvGraphicFramePr>
+              <a:graphicFrameLocks xmlns:a="http://schemas.openxmlformats.org/drawingml/2006/main" noChangeAspect="1"/>
+            </wp:cNvGraphicFramePr>
+            <a:graphic xmlns:a="http://schemas.openxmlformats.org/drawingml/2006/main">
+              <a:graphicData uri="http://schemas.openxmlformats.org/drawingml/2006/picture">
+                <pic:pic xmlns:pic="http://schemas.openxmlformats.org/drawingml/2006/picture">
+                  <pic:nvPicPr>
+                    <pic:cNvPr id="4" name="9090.png"/>
+                    <pic:cNvPicPr/>
+                  </pic:nvPicPr>
+                  <pic:blipFill>
+                    <a:blip r:embed="rId6">
+                      <a:extLst>
+                        <a:ext uri="{28A0092B-C50C-407E-A947-70E740481C1C}">
+                          <a14:useLocalDpi xmlns:a14="http://schemas.microsoft.com/office/drawing/2010/main" val="0"/>
+                        </a:ext>
+                      </a:extLst>
+                    </a:blip>
+                    <a:stretch>
+                      <a:fillRect/>
+                    </a:stretch>
+                  </pic:blipFill>
+                  <pic:spPr>
+                    <a:xfrm>
+                      <a:off x="0" y="0"/>
+                      <a:ext cx="5760720" cy="1810385"/>
+                    </a:xfrm>
+                    <a:prstGeom prst="rect">
+                      <a:avLst/>
+                    </a:prstGeom>
+                  </pic:spPr>
+                </pic:pic>
+              </a:graphicData>
+            </a:graphic>
+          </wp:inline>
+        </w:drawing>
+      </w:r>
+    </w:p>
+    <w:p>
+      <w:pPr>
         <w:rPr>
           <w:sz w:val="32"/>
           <w:szCs w:val="32"/>
@@ -397,65 +436,36 @@
         <w:rPr>
           <w:lang w:val="en-US"/>
         </w:rPr>
-        <w:t xml:space="preserve"> be done in </w:t>
-      </w:r>
-      <w:proofErr w:type="spellStart"/>
-      <w:r>
-        <w:rPr>
-          <w:lang w:val="en-US"/>
-        </w:rPr>
-        <w:t>prometheus.yml</w:t>
-      </w:r>
-      <w:proofErr w:type="spellEnd"/>
-      <w:r>
-        <w:rPr>
-          <w:lang w:val="en-US"/>
-        </w:rPr>
-        <w:t xml:space="preserve"> file. </w:t>
-      </w:r>
-    </w:p>
-    <w:p>
-      <w:pPr>
-        <w:rPr>
-          <w:lang w:val="en-US"/>
-        </w:rPr>
-      </w:pPr>
-      <w:r>
-        <w:rPr>
-          <w:lang w:val="en-US"/>
-        </w:rPr>
-        <w:t>Scraping ports are configured under “</w:t>
-      </w:r>
-      <w:proofErr w:type="spellStart"/>
-      <w:r>
-        <w:rPr>
-          <w:lang w:val="en-US"/>
-        </w:rPr>
-        <w:t>scrape_configs</w:t>
-      </w:r>
-      <w:proofErr w:type="spellEnd"/>
-      <w:r>
-        <w:rPr>
-          <w:lang w:val="en-US"/>
-        </w:rPr>
-        <w:t>” section</w:t>
-      </w:r>
-    </w:p>
-    <w:p>
-      <w:pPr>
+        <w:t xml:space="preserve"> be done in prometheus.yml file. </w:t>
+      </w:r>
+    </w:p>
+    <w:p>
+      <w:pPr>
+        <w:rPr>
+          <w:lang w:val="en-US"/>
+        </w:rPr>
+      </w:pPr>
+      <w:r>
+        <w:rPr>
+          <w:lang w:val="en-US"/>
+        </w:rPr>
+        <w:t>Scraping ports are configured under “scrape_configs” section</w:t>
+      </w:r>
+    </w:p>
+    <w:p>
+      <w:pPr>
+        <w:spacing w:after="0"/>
         <w:ind w:firstLine="1304"/>
         <w:rPr>
           <w:lang w:val="en-US"/>
         </w:rPr>
       </w:pPr>
-      <w:proofErr w:type="spellStart"/>
       <w:r>
         <w:rPr>
           <w:lang w:val="en-US"/>
         </w:rPr>
         <w:t>job_name</w:t>
       </w:r>
-      <w:proofErr w:type="spellEnd"/>
       <w:r>
         <w:rPr>
           <w:lang w:val="en-US"/>
@@ -471,19 +481,18 @@
     </w:p>
     <w:p>
       <w:pPr>
+        <w:spacing w:after="0"/>
         <w:ind w:firstLine="1304"/>
         <w:rPr>
           <w:lang w:val="en-US"/>
         </w:rPr>
       </w:pPr>
-      <w:proofErr w:type="spellStart"/>
       <w:r>
         <w:rPr>
           <w:lang w:val="en-US"/>
         </w:rPr>
         <w:t>metric_path</w:t>
       </w:r>
-      <w:proofErr w:type="spellEnd"/>
       <w:r>
         <w:rPr>
           <w:lang w:val="en-US"/>
@@ -526,18 +535,20 @@
         <w:rPr>
           <w:lang w:val="en-US"/>
         </w:rPr>
-        <w:t xml:space="preserve"> </w:t>
-      </w:r>
-      <w:proofErr w:type="spellStart"/>
-      <w:proofErr w:type="gramStart"/>
-      <w:r>
-        <w:rPr>
-          <w:lang w:val="en-US"/>
-        </w:rPr>
-        <w:t>hostname:port</w:t>
-      </w:r>
-      <w:proofErr w:type="spellEnd"/>
-      <w:proofErr w:type="gramEnd"/>
+        <w:t xml:space="preserve">[hostname: </w:t>
+      </w:r>
+      <w:r>
+        <w:rPr>
+          <w:lang w:val="en-US"/>
+        </w:rPr>
+        <w:t>port</w:t>
+      </w:r>
+      <w:r>
+        <w:rPr>
+          <w:lang w:val="en-US"/>
+        </w:rPr>
+        <w:t>]</w:t>
+      </w:r>
       <w:r>
         <w:rPr>
           <w:lang w:val="en-US"/>
@@ -564,23 +575,13 @@
           <w:lang w:val="en-US"/>
         </w:rPr>
       </w:pPr>
-      <w:proofErr w:type="spellStart"/>
       <w:r>
         <w:rPr>
           <w:sz w:val="26"/>
           <w:szCs w:val="26"/>
           <w:lang w:val="en-US"/>
         </w:rPr>
-        <w:t>Alertmanager</w:t>
-      </w:r>
-      <w:proofErr w:type="spellEnd"/>
-      <w:r>
-        <w:rPr>
-          <w:sz w:val="26"/>
-          <w:szCs w:val="26"/>
-          <w:lang w:val="en-US"/>
-        </w:rPr>
-        <w:t xml:space="preserve"> configuration</w:t>
+        <w:t>Alertmanager configuration</w:t>
       </w:r>
       <w:r>
         <w:rPr>
@@ -599,21 +600,7 @@
         <w:rPr>
           <w:lang w:val="en-US"/>
         </w:rPr>
-        <w:t xml:space="preserve">Configuration of </w:t>
-      </w:r>
-      <w:proofErr w:type="spellStart"/>
-      <w:r>
-        <w:rPr>
-          <w:lang w:val="en-US"/>
-        </w:rPr>
-        <w:t>alertmanager</w:t>
-      </w:r>
-      <w:proofErr w:type="spellEnd"/>
-      <w:r>
-        <w:rPr>
-          <w:lang w:val="en-US"/>
-        </w:rPr>
-        <w:t xml:space="preserve"> for sending alerts is done under </w:t>
+        <w:t xml:space="preserve">Configuration of alertmanager for sending alerts is done under </w:t>
       </w:r>
       <w:r>
         <w:rPr>
@@ -652,19 +639,11 @@
         </w:rPr>
         <w:t xml:space="preserve">Rules for alerts are configured in separate </w:t>
       </w:r>
-      <w:proofErr w:type="spellStart"/>
-      <w:r>
-        <w:rPr>
-          <w:lang w:val="en-US"/>
-        </w:rPr>
-        <w:t>yml</w:t>
-      </w:r>
-      <w:proofErr w:type="spellEnd"/>
-      <w:r>
-        <w:rPr>
-          <w:lang w:val="en-US"/>
-        </w:rPr>
-        <w:t xml:space="preserve"> (</w:t>
+      <w:r>
+        <w:rPr>
+          <w:lang w:val="en-US"/>
+        </w:rPr>
+        <w:t>yml (</w:t>
       </w:r>
       <w:r>
         <w:rPr>
@@ -672,7 +651,6 @@
         </w:rPr>
         <w:t xml:space="preserve">ex. </w:t>
       </w:r>
-      <w:proofErr w:type="spellStart"/>
       <w:r>
         <w:rPr>
           <w:lang w:val="en-US"/>
@@ -683,14 +661,7 @@
         <w:rPr>
           <w:lang w:val="en-US"/>
         </w:rPr>
-        <w:t>.yml</w:t>
-      </w:r>
-      <w:proofErr w:type="spellEnd"/>
-      <w:r>
-        <w:rPr>
-          <w:lang w:val="en-US"/>
-        </w:rPr>
-        <w:t>) files</w:t>
+        <w:t>.yml) files</w:t>
       </w:r>
       <w:r>
         <w:rPr>
@@ -701,6 +672,7 @@
     </w:p>
     <w:p>
       <w:pPr>
+        <w:spacing w:after="0"/>
         <w:rPr>
           <w:lang w:val="en-US"/>
         </w:rPr>
@@ -727,6 +699,7 @@
     </w:p>
     <w:p>
       <w:pPr>
+        <w:spacing w:after="0"/>
         <w:rPr>
           <w:lang w:val="en-US"/>
         </w:rPr>
@@ -829,75 +802,45 @@
         <w:rPr>
           <w:lang w:val="en-US"/>
         </w:rPr>
-        <w:t>under the “</w:t>
-      </w:r>
-      <w:proofErr w:type="spellStart"/>
-      <w:r>
-        <w:rPr>
-          <w:lang w:val="en-US"/>
-        </w:rPr>
-        <w:t>rule_files</w:t>
-      </w:r>
-      <w:proofErr w:type="spellEnd"/>
-      <w:r>
-        <w:rPr>
-          <w:lang w:val="en-US"/>
-        </w:rPr>
-        <w:t xml:space="preserve">” section of </w:t>
-      </w:r>
-      <w:proofErr w:type="spellStart"/>
-      <w:r>
-        <w:rPr>
-          <w:lang w:val="en-US"/>
-        </w:rPr>
-        <w:t>prometheus.yml</w:t>
-      </w:r>
-      <w:proofErr w:type="spellEnd"/>
+        <w:t>under the “rule_files” section of prometheus.yml.</w:t>
+      </w:r>
+    </w:p>
+    <w:p>
+      <w:pPr>
+        <w:rPr>
+          <w:lang w:val="en-US"/>
+        </w:rPr>
+      </w:pPr>
+      <w:r>
+        <w:rPr>
+          <w:lang w:val="en-US"/>
+        </w:rPr>
+        <w:t xml:space="preserve">Receivers of the </w:t>
+      </w:r>
+      <w:r>
+        <w:rPr>
+          <w:lang w:val="en-US"/>
+        </w:rPr>
+        <w:t>alerts (</w:t>
+      </w:r>
+      <w:r>
+        <w:rPr>
+          <w:lang w:val="en-US"/>
+        </w:rPr>
+        <w:t>email</w:t>
+      </w:r>
+      <w:r>
+        <w:rPr>
+          <w:lang w:val="en-US"/>
+        </w:rPr>
+        <w:t>/slack etc</w:t>
+      </w:r>
       <w:r>
         <w:rPr>
           <w:lang w:val="en-US"/>
         </w:rPr>
         <w:t>.</w:t>
       </w:r>
-    </w:p>
-    <w:p>
-      <w:pPr>
-        <w:rPr>
-          <w:lang w:val="en-US"/>
-        </w:rPr>
-      </w:pPr>
-      <w:r>
-        <w:rPr>
-          <w:lang w:val="en-US"/>
-        </w:rPr>
-        <w:t xml:space="preserve">Receivers of the </w:t>
-      </w:r>
-      <w:r>
-        <w:rPr>
-          <w:lang w:val="en-US"/>
-        </w:rPr>
-        <w:t>alerts (</w:t>
-      </w:r>
-      <w:r>
-        <w:rPr>
-          <w:lang w:val="en-US"/>
-        </w:rPr>
-        <w:t>email</w:t>
-      </w:r>
-      <w:r>
-        <w:rPr>
-          <w:lang w:val="en-US"/>
-        </w:rPr>
-        <w:t xml:space="preserve">/slack </w:t>
-      </w:r>
-      <w:proofErr w:type="spellStart"/>
-      <w:r>
-        <w:rPr>
-          <w:lang w:val="en-US"/>
-        </w:rPr>
-        <w:t>etc</w:t>
-      </w:r>
-      <w:proofErr w:type="spellEnd"/>
       <w:r>
         <w:rPr>
           <w:lang w:val="en-US"/>
@@ -910,14 +853,12 @@
         </w:rPr>
         <w:t xml:space="preserve">, repeat interval </w:t>
       </w:r>
-      <w:proofErr w:type="spellStart"/>
-      <w:r>
-        <w:rPr>
-          <w:lang w:val="en-US"/>
-        </w:rPr>
-        <w:t>etc</w:t>
-      </w:r>
-      <w:proofErr w:type="spellEnd"/>
+      <w:r>
+        <w:rPr>
+          <w:lang w:val="en-US"/>
+        </w:rPr>
+        <w:t>etc.</w:t>
+      </w:r>
       <w:r>
         <w:rPr>
           <w:lang w:val="en-US"/>
@@ -928,21 +869,7 @@
         <w:rPr>
           <w:lang w:val="en-US"/>
         </w:rPr>
-        <w:t xml:space="preserve">inside </w:t>
-      </w:r>
-      <w:proofErr w:type="spellStart"/>
-      <w:r>
-        <w:rPr>
-          <w:lang w:val="en-US"/>
-        </w:rPr>
-        <w:t>alertmanager.yml</w:t>
-      </w:r>
-      <w:proofErr w:type="spellEnd"/>
-      <w:r>
-        <w:rPr>
-          <w:lang w:val="en-US"/>
-        </w:rPr>
-        <w:t xml:space="preserve"> file</w:t>
+        <w:t>inside alertmanager.yml file</w:t>
       </w:r>
       <w:r>
         <w:rPr>
@@ -959,21 +886,12 @@
           <w:lang w:val="en-US"/>
         </w:rPr>
       </w:pPr>
-    </w:p>
-    <w:p>
-      <w:pPr>
+      <w:r>
         <w:rPr>
           <w:sz w:val="32"/>
           <w:szCs w:val="32"/>
           <w:lang w:val="en-US"/>
         </w:rPr>
-      </w:pPr>
-      <w:r>
-        <w:rPr>
-          <w:sz w:val="32"/>
-          <w:szCs w:val="32"/>
-          <w:lang w:val="en-US"/>
-        </w:rPr>
         <w:t>References:</w:t>
       </w:r>
     </w:p>
@@ -984,7 +902,7 @@
           <w:lang w:val="en-US"/>
         </w:rPr>
       </w:pPr>
-      <w:hyperlink r:id="rId6" w:history="1">
+      <w:hyperlink r:id="rId7" w:history="1">
         <w:r>
           <w:rPr>
             <w:rStyle w:val="Hyperlink"/>
@@ -1000,7 +918,7 @@
           <w:lang w:val="en-US"/>
         </w:rPr>
       </w:pPr>
-      <w:hyperlink r:id="rId7" w:history="1">
+      <w:hyperlink r:id="rId8" w:history="1">
         <w:r>
           <w:rPr>
             <w:rStyle w:val="Hyperlink"/>
@@ -1019,48 +937,6 @@
     <w:p>
       <w:pPr>
         <w:rPr>
-          <w:lang w:val="en-US"/>
-        </w:rPr>
-      </w:pPr>
-    </w:p>
-    <w:p>
-      <w:pPr>
-        <w:rPr>
-          <w:lang w:val="en-US"/>
-        </w:rPr>
-      </w:pPr>
-    </w:p>
-    <w:p>
-      <w:pPr>
-        <w:rPr>
-          <w:lang w:val="en-US"/>
-        </w:rPr>
-      </w:pPr>
-    </w:p>
-    <w:p>
-      <w:pPr>
-        <w:rPr>
-          <w:lang w:val="en-US"/>
-        </w:rPr>
-      </w:pPr>
-    </w:p>
-    <w:p>
-      <w:pPr>
-        <w:rPr>
-          <w:lang w:val="en-US"/>
-        </w:rPr>
-      </w:pPr>
-    </w:p>
-    <w:p>
-      <w:pPr>
-        <w:rPr>
-          <w:lang w:val="en-US"/>
-        </w:rPr>
-      </w:pPr>
-    </w:p>
-    <w:p>
-      <w:pPr>
-        <w:rPr>
           <w:sz w:val="40"/>
           <w:szCs w:val="40"/>
           <w:lang w:val="en-US"/>
@@ -1072,6 +948,7 @@
           <w:szCs w:val="40"/>
           <w:lang w:val="en-US"/>
         </w:rPr>
+        <w:lastRenderedPageBreak/>
         <w:t>Grafana</w:t>
       </w:r>
     </w:p>
@@ -1147,7 +1024,7 @@
         </w:rPr>
         <w:t xml:space="preserve">Grafana can be downloaded from </w:t>
       </w:r>
-      <w:hyperlink r:id="rId8" w:history="1">
+      <w:hyperlink r:id="rId9" w:history="1">
         <w:r>
           <w:rPr>
             <w:rStyle w:val="Hyperlink"/>
@@ -1180,7 +1057,7 @@
         </w:rPr>
         <w:t xml:space="preserve"> server, Grafana should be accessible from </w:t>
       </w:r>
-      <w:hyperlink r:id="rId9" w:history="1">
+      <w:hyperlink r:id="rId10" w:history="1">
         <w:r>
           <w:rPr>
             <w:rStyle w:val="Hyperlink"/>
@@ -1198,6 +1075,61 @@
     </w:p>
     <w:p>
       <w:pPr>
+        <w:jc w:val="center"/>
+        <w:rPr>
+          <w:lang w:val="en-US"/>
+        </w:rPr>
+      </w:pPr>
+      <w:r>
+        <w:rPr>
+          <w:noProof/>
+          <w:lang w:val="en-US"/>
+        </w:rPr>
+        <w:drawing>
+          <wp:inline distT="0" distB="0" distL="0" distR="0" wp14:anchorId="5CED13F4" wp14:editId="3592D1EE">
+            <wp:extent cx="5078994" cy="2818864"/>
+            <wp:effectExtent l="0" t="0" r="7620" b="635"/>
+            <wp:docPr id="2" name="Picture 2"/>
+            <wp:cNvGraphicFramePr>
+              <a:graphicFrameLocks xmlns:a="http://schemas.openxmlformats.org/drawingml/2006/main" noChangeAspect="1"/>
+            </wp:cNvGraphicFramePr>
+            <a:graphic xmlns:a="http://schemas.openxmlformats.org/drawingml/2006/main">
+              <a:graphicData uri="http://schemas.openxmlformats.org/drawingml/2006/picture">
+                <pic:pic xmlns:pic="http://schemas.openxmlformats.org/drawingml/2006/picture">
+                  <pic:nvPicPr>
+                    <pic:cNvPr id="2" name="8181.png"/>
+                    <pic:cNvPicPr/>
+                  </pic:nvPicPr>
+                  <pic:blipFill>
+                    <a:blip r:embed="rId11">
+                      <a:extLst>
+                        <a:ext uri="{28A0092B-C50C-407E-A947-70E740481C1C}">
+                          <a14:useLocalDpi xmlns:a14="http://schemas.microsoft.com/office/drawing/2010/main" val="0"/>
+                        </a:ext>
+                      </a:extLst>
+                    </a:blip>
+                    <a:stretch>
+                      <a:fillRect/>
+                    </a:stretch>
+                  </pic:blipFill>
+                  <pic:spPr>
+                    <a:xfrm>
+                      <a:off x="0" y="0"/>
+                      <a:ext cx="5113768" cy="2838164"/>
+                    </a:xfrm>
+                    <a:prstGeom prst="rect">
+                      <a:avLst/>
+                    </a:prstGeom>
+                  </pic:spPr>
+                </pic:pic>
+              </a:graphicData>
+            </a:graphic>
+          </wp:inline>
+        </w:drawing>
+      </w:r>
+    </w:p>
+    <w:p>
+      <w:pPr>
         <w:rPr>
           <w:sz w:val="32"/>
           <w:szCs w:val="32"/>
@@ -1261,21 +1193,7 @@
         <w:rPr>
           <w:lang w:val="en-US"/>
         </w:rPr>
-        <w:t xml:space="preserve">changing desired attributes (ex: </w:t>
-      </w:r>
-      <w:proofErr w:type="spellStart"/>
-      <w:r>
-        <w:rPr>
-          <w:lang w:val="en-US"/>
-        </w:rPr>
-        <w:t>http_port</w:t>
-      </w:r>
-      <w:proofErr w:type="spellEnd"/>
-      <w:r>
-        <w:rPr>
-          <w:lang w:val="en-US"/>
-        </w:rPr>
-        <w:t>, domain)</w:t>
+        <w:t>changing desired attributes (ex: http_port, domain)</w:t>
       </w:r>
       <w:r>
         <w:rPr>
@@ -1314,7 +1232,7 @@
         </w:rPr>
         <w:t xml:space="preserve">exported from </w:t>
       </w:r>
-      <w:hyperlink r:id="rId10" w:history="1">
+      <w:hyperlink r:id="rId12" w:history="1">
         <w:r>
           <w:rPr>
             <w:rStyle w:val="Hyperlink"/>
@@ -1366,7 +1284,7 @@
           <w:lang w:val="en-US"/>
         </w:rPr>
       </w:pPr>
-      <w:hyperlink r:id="rId11" w:history="1">
+      <w:hyperlink r:id="rId13" w:history="1">
         <w:r>
           <w:rPr>
             <w:rStyle w:val="Hyperlink"/>
@@ -1420,83 +1338,6 @@
     <w:p>
       <w:pPr>
         <w:rPr>
-          <w:lang w:val="en-US"/>
-        </w:rPr>
-      </w:pPr>
-    </w:p>
-    <w:p>
-      <w:pPr>
-        <w:rPr>
-          <w:lang w:val="en-US"/>
-        </w:rPr>
-      </w:pPr>
-    </w:p>
-    <w:p>
-      <w:pPr>
-        <w:rPr>
-          <w:lang w:val="en-US"/>
-        </w:rPr>
-      </w:pPr>
-    </w:p>
-    <w:p>
-      <w:pPr>
-        <w:rPr>
-          <w:lang w:val="en-US"/>
-        </w:rPr>
-      </w:pPr>
-    </w:p>
-    <w:p>
-      <w:pPr>
-        <w:rPr>
-          <w:lang w:val="en-US"/>
-        </w:rPr>
-      </w:pPr>
-    </w:p>
-    <w:p>
-      <w:pPr>
-        <w:rPr>
-          <w:lang w:val="en-US"/>
-        </w:rPr>
-      </w:pPr>
-    </w:p>
-    <w:p>
-      <w:pPr>
-        <w:rPr>
-          <w:lang w:val="en-US"/>
-        </w:rPr>
-      </w:pPr>
-    </w:p>
-    <w:p>
-      <w:pPr>
-        <w:rPr>
-          <w:lang w:val="en-US"/>
-        </w:rPr>
-      </w:pPr>
-    </w:p>
-    <w:p>
-      <w:pPr>
-        <w:rPr>
-          <w:lang w:val="en-US"/>
-        </w:rPr>
-      </w:pPr>
-    </w:p>
-    <w:p>
-      <w:pPr>
-        <w:rPr>
-          <w:lang w:val="en-US"/>
-        </w:rPr>
-      </w:pPr>
-    </w:p>
-    <w:p>
-      <w:pPr>
-        <w:rPr>
-          <w:lang w:val="en-US"/>
-        </w:rPr>
-      </w:pPr>
-    </w:p>
-    <w:p>
-      <w:pPr>
-        <w:rPr>
           <w:sz w:val="40"/>
           <w:szCs w:val="40"/>
           <w:lang w:val="en-US"/>
@@ -1517,6 +1358,7 @@
           <w:szCs w:val="40"/>
           <w:lang w:val="en-US"/>
         </w:rPr>
+        <w:lastRenderedPageBreak/>
         <w:t>Elasticsearch</w:t>
       </w:r>
     </w:p>
@@ -1553,6 +1395,7 @@
     <w:p>
       <w:pPr>
         <w:rPr>
+          <w:rStyle w:val="Hyperlink"/>
           <w:lang w:val="en-US"/>
         </w:rPr>
       </w:pPr>
@@ -1562,7 +1405,7 @@
         </w:rPr>
         <w:t xml:space="preserve">Elasticsearch can be downloaded from </w:t>
       </w:r>
-      <w:hyperlink r:id="rId12" w:history="1">
+      <w:hyperlink r:id="rId14" w:history="1">
         <w:r>
           <w:rPr>
             <w:rStyle w:val="Hyperlink"/>
@@ -1595,7 +1438,7 @@
         </w:rPr>
         <w:t xml:space="preserve"> can be checked if it is running successfully from </w:t>
       </w:r>
-      <w:hyperlink r:id="rId13" w:history="1">
+      <w:hyperlink r:id="rId15" w:history="1">
         <w:r>
           <w:rPr>
             <w:rStyle w:val="Hyperlink"/>
@@ -1607,6 +1450,61 @@
     </w:p>
     <w:p>
       <w:pPr>
+        <w:jc w:val="center"/>
+        <w:rPr>
+          <w:lang w:val="en-US"/>
+        </w:rPr>
+      </w:pPr>
+      <w:r>
+        <w:rPr>
+          <w:noProof/>
+          <w:lang w:val="en-US"/>
+        </w:rPr>
+        <w:drawing>
+          <wp:inline distT="0" distB="0" distL="0" distR="0" wp14:anchorId="5689250E" wp14:editId="4E3A5F50">
+            <wp:extent cx="5365911" cy="1683945"/>
+            <wp:effectExtent l="0" t="0" r="6350" b="0"/>
+            <wp:docPr id="1" name="Picture 1"/>
+            <wp:cNvGraphicFramePr>
+              <a:graphicFrameLocks xmlns:a="http://schemas.openxmlformats.org/drawingml/2006/main" noChangeAspect="1"/>
+            </wp:cNvGraphicFramePr>
+            <a:graphic xmlns:a="http://schemas.openxmlformats.org/drawingml/2006/main">
+              <a:graphicData uri="http://schemas.openxmlformats.org/drawingml/2006/picture">
+                <pic:pic xmlns:pic="http://schemas.openxmlformats.org/drawingml/2006/picture">
+                  <pic:nvPicPr>
+                    <pic:cNvPr id="1" name="9200.png"/>
+                    <pic:cNvPicPr/>
+                  </pic:nvPicPr>
+                  <pic:blipFill>
+                    <a:blip r:embed="rId16">
+                      <a:extLst>
+                        <a:ext uri="{28A0092B-C50C-407E-A947-70E740481C1C}">
+                          <a14:useLocalDpi xmlns:a14="http://schemas.microsoft.com/office/drawing/2010/main" val="0"/>
+                        </a:ext>
+                      </a:extLst>
+                    </a:blip>
+                    <a:stretch>
+                      <a:fillRect/>
+                    </a:stretch>
+                  </pic:blipFill>
+                  <pic:spPr>
+                    <a:xfrm>
+                      <a:off x="0" y="0"/>
+                      <a:ext cx="5378939" cy="1688033"/>
+                    </a:xfrm>
+                    <a:prstGeom prst="rect">
+                      <a:avLst/>
+                    </a:prstGeom>
+                  </pic:spPr>
+                </pic:pic>
+              </a:graphicData>
+            </a:graphic>
+          </wp:inline>
+        </w:drawing>
+      </w:r>
+    </w:p>
+    <w:p>
+      <w:pPr>
         <w:rPr>
           <w:sz w:val="32"/>
           <w:szCs w:val="32"/>
@@ -1640,21 +1538,7 @@
         <w:rPr>
           <w:lang w:val="en-US"/>
         </w:rPr>
-        <w:t xml:space="preserve">Configuration of </w:t>
-      </w:r>
-      <w:proofErr w:type="spellStart"/>
-      <w:r>
-        <w:rPr>
-          <w:lang w:val="en-US"/>
-        </w:rPr>
-        <w:t>elasticsearch</w:t>
-      </w:r>
-      <w:proofErr w:type="spellEnd"/>
-      <w:r>
-        <w:rPr>
-          <w:lang w:val="en-US"/>
-        </w:rPr>
-        <w:t xml:space="preserve"> can be done in </w:t>
+        <w:t xml:space="preserve">Configuration of elasticsearch can be done in </w:t>
       </w:r>
       <w:r>
         <w:rPr>
@@ -1662,19 +1546,11 @@
         </w:rPr>
         <w:t>config/</w:t>
       </w:r>
-      <w:proofErr w:type="spellStart"/>
-      <w:r>
-        <w:rPr>
-          <w:lang w:val="en-US"/>
-        </w:rPr>
-        <w:t>elasticsearch.yml</w:t>
-      </w:r>
-      <w:proofErr w:type="spellEnd"/>
-      <w:r>
-        <w:rPr>
-          <w:lang w:val="en-US"/>
-        </w:rPr>
-        <w:t xml:space="preserve"> file</w:t>
+      <w:r>
+        <w:rPr>
+          <w:lang w:val="en-US"/>
+        </w:rPr>
+        <w:t>elasticsearch.yml file</w:t>
       </w:r>
       <w:r>
         <w:rPr>
@@ -1688,41 +1564,31 @@
         </w:rPr>
         <w:t xml:space="preserve">plugins are installed </w:t>
       </w:r>
+      <w:r>
+        <w:rPr>
+          <w:lang w:val="en-US"/>
+        </w:rPr>
+        <w:t>(xpack</w:t>
+      </w:r>
+      <w:r>
+        <w:rPr>
+          <w:lang w:val="en-US"/>
+        </w:rPr>
+        <w:t xml:space="preserve"> / </w:t>
+      </w:r>
       <w:proofErr w:type="gramStart"/>
       <w:r>
         <w:rPr>
           <w:lang w:val="en-US"/>
         </w:rPr>
-        <w:t xml:space="preserve">( </w:t>
-      </w:r>
-      <w:proofErr w:type="spellStart"/>
-      <w:r>
-        <w:rPr>
-          <w:lang w:val="en-US"/>
-        </w:rPr>
-        <w:t>xpack</w:t>
-      </w:r>
-      <w:proofErr w:type="spellEnd"/>
+        <w:t>searchguard )</w:t>
+      </w:r>
       <w:proofErr w:type="gramEnd"/>
       <w:r>
         <w:rPr>
           <w:lang w:val="en-US"/>
         </w:rPr>
-        <w:t xml:space="preserve"> / </w:t>
-      </w:r>
-      <w:proofErr w:type="spellStart"/>
-      <w:r>
-        <w:rPr>
-          <w:lang w:val="en-US"/>
-        </w:rPr>
-        <w:t>searchguard</w:t>
-      </w:r>
-      <w:proofErr w:type="spellEnd"/>
-      <w:r>
-        <w:rPr>
-          <w:lang w:val="en-US"/>
-        </w:rPr>
-        <w:t xml:space="preserve"> ) then those needs to be configured in the same file</w:t>
+        <w:t xml:space="preserve"> then those needs to be configured in the same file</w:t>
       </w:r>
       <w:r>
         <w:rPr>
@@ -1741,30 +1607,8 @@
         <w:rPr>
           <w:lang w:val="en-US"/>
         </w:rPr>
-        <w:t xml:space="preserve">Full installation and configuration guide for implementing </w:t>
-      </w:r>
-      <w:proofErr w:type="spellStart"/>
-      <w:r>
-        <w:rPr>
-          <w:lang w:val="en-US"/>
-        </w:rPr>
-        <w:t>searchguard</w:t>
-      </w:r>
-      <w:proofErr w:type="spellEnd"/>
-      <w:r>
-        <w:rPr>
-          <w:lang w:val="en-US"/>
-        </w:rPr>
-        <w:t xml:space="preserve"> in </w:t>
-      </w:r>
-      <w:proofErr w:type="spellStart"/>
-      <w:r>
-        <w:rPr>
-          <w:lang w:val="en-US"/>
-        </w:rPr>
-        <w:t>elasticsearch</w:t>
-      </w:r>
-      <w:proofErr w:type="spellEnd"/>
+        <w:t>Full installation and configuration guide for implementing searchguard in elasticsearch</w:t>
+      </w:r>
       <w:r>
         <w:rPr>
           <w:lang w:val="en-US"/>
@@ -1777,7 +1621,7 @@
         </w:rPr>
         <w:t xml:space="preserve"> can be found here: </w:t>
       </w:r>
-      <w:hyperlink r:id="rId14" w:history="1">
+      <w:hyperlink r:id="rId17" w:history="1">
         <w:r>
           <w:rPr>
             <w:rStyle w:val="Hyperlink"/>
@@ -1823,7 +1667,7 @@
           <w:lang w:val="en-US"/>
         </w:rPr>
       </w:pPr>
-      <w:hyperlink r:id="rId15" w:history="1">
+      <w:hyperlink r:id="rId18" w:history="1">
         <w:r>
           <w:rPr>
             <w:rStyle w:val="Hyperlink"/>
@@ -1839,7 +1683,7 @@
           <w:lang w:val="en-US"/>
         </w:rPr>
       </w:pPr>
-      <w:hyperlink r:id="rId16" w:history="1">
+      <w:hyperlink r:id="rId19" w:history="1">
         <w:r>
           <w:rPr>
             <w:rStyle w:val="Hyperlink"/>
@@ -1922,55 +1766,6 @@
     <w:p>
       <w:pPr>
         <w:rPr>
-          <w:lang w:val="en-US"/>
-        </w:rPr>
-      </w:pPr>
-    </w:p>
-    <w:p>
-      <w:pPr>
-        <w:rPr>
-          <w:lang w:val="en-US"/>
-        </w:rPr>
-      </w:pPr>
-    </w:p>
-    <w:p>
-      <w:pPr>
-        <w:rPr>
-          <w:lang w:val="en-US"/>
-        </w:rPr>
-      </w:pPr>
-    </w:p>
-    <w:p>
-      <w:pPr>
-        <w:rPr>
-          <w:lang w:val="en-US"/>
-        </w:rPr>
-      </w:pPr>
-    </w:p>
-    <w:p>
-      <w:pPr>
-        <w:rPr>
-          <w:lang w:val="en-US"/>
-        </w:rPr>
-      </w:pPr>
-    </w:p>
-    <w:p>
-      <w:pPr>
-        <w:rPr>
-          <w:lang w:val="en-US"/>
-        </w:rPr>
-      </w:pPr>
-    </w:p>
-    <w:p>
-      <w:pPr>
-        <w:rPr>
-          <w:lang w:val="en-US"/>
-        </w:rPr>
-      </w:pPr>
-    </w:p>
-    <w:p>
-      <w:pPr>
-        <w:rPr>
           <w:sz w:val="40"/>
           <w:szCs w:val="40"/>
           <w:lang w:val="en-US"/>
@@ -1982,6 +1777,7 @@
           <w:szCs w:val="40"/>
           <w:lang w:val="en-US"/>
         </w:rPr>
+        <w:lastRenderedPageBreak/>
         <w:t>Kibana</w:t>
       </w:r>
     </w:p>
@@ -2028,22 +1824,19 @@
     <w:p>
       <w:pPr>
         <w:rPr>
+          <w:lang w:val="en-US"/>
+        </w:rPr>
+      </w:pPr>
+      <w:r>
+        <w:rPr>
           <w:rStyle w:val="Hyperlink"/>
           <w:color w:val="auto"/>
           <w:u w:val="none"/>
           <w:lang w:val="en-US"/>
         </w:rPr>
-      </w:pPr>
-      <w:r>
-        <w:rPr>
-          <w:rStyle w:val="Hyperlink"/>
-          <w:color w:val="auto"/>
-          <w:u w:val="none"/>
-          <w:lang w:val="en-US"/>
-        </w:rPr>
         <w:t xml:space="preserve">Kibana can be downloaded from </w:t>
       </w:r>
-      <w:hyperlink r:id="rId17" w:history="1">
+      <w:hyperlink r:id="rId20" w:history="1">
         <w:r>
           <w:rPr>
             <w:rStyle w:val="Hyperlink"/>
@@ -2062,23 +1855,9 @@
         <w:rPr>
           <w:lang w:val="en-US"/>
         </w:rPr>
-        <w:t xml:space="preserve">and unzipped in any folder. The executable to run the server is provided inside. After running the server, </w:t>
-      </w:r>
-      <w:proofErr w:type="spellStart"/>
-      <w:r>
-        <w:rPr>
-          <w:lang w:val="en-US"/>
-        </w:rPr>
-        <w:t>kibana</w:t>
-      </w:r>
-      <w:proofErr w:type="spellEnd"/>
-      <w:r>
-        <w:rPr>
-          <w:lang w:val="en-US"/>
-        </w:rPr>
-        <w:t xml:space="preserve"> can be accessed from </w:t>
-      </w:r>
-      <w:hyperlink r:id="rId18" w:history="1">
+        <w:t xml:space="preserve">and unzipped in any folder. The executable to run the server is provided inside. After running the server, kibana can be accessed from </w:t>
+      </w:r>
+      <w:hyperlink r:id="rId21" w:history="1">
         <w:r>
           <w:rPr>
             <w:rStyle w:val="Hyperlink"/>
@@ -2096,6 +1875,64 @@
     </w:p>
     <w:p>
       <w:pPr>
+        <w:jc w:val="center"/>
+        <w:rPr>
+          <w:rStyle w:val="Hyperlink"/>
+          <w:color w:val="auto"/>
+          <w:u w:val="none"/>
+          <w:lang w:val="en-US"/>
+        </w:rPr>
+      </w:pPr>
+      <w:r>
+        <w:rPr>
+          <w:noProof/>
+          <w:lang w:val="en-US"/>
+        </w:rPr>
+        <w:drawing>
+          <wp:inline distT="0" distB="0" distL="0" distR="0" wp14:anchorId="41AD0B5F" wp14:editId="5BD6A4F4">
+            <wp:extent cx="4552949" cy="2381062"/>
+            <wp:effectExtent l="0" t="0" r="635" b="635"/>
+            <wp:docPr id="6" name="Picture 6"/>
+            <wp:cNvGraphicFramePr>
+              <a:graphicFrameLocks xmlns:a="http://schemas.openxmlformats.org/drawingml/2006/main" noChangeAspect="1"/>
+            </wp:cNvGraphicFramePr>
+            <a:graphic xmlns:a="http://schemas.openxmlformats.org/drawingml/2006/main">
+              <a:graphicData uri="http://schemas.openxmlformats.org/drawingml/2006/picture">
+                <pic:pic xmlns:pic="http://schemas.openxmlformats.org/drawingml/2006/picture">
+                  <pic:nvPicPr>
+                    <pic:cNvPr id="6" name="5601_home.png"/>
+                    <pic:cNvPicPr/>
+                  </pic:nvPicPr>
+                  <pic:blipFill>
+                    <a:blip r:embed="rId22">
+                      <a:extLst>
+                        <a:ext uri="{28A0092B-C50C-407E-A947-70E740481C1C}">
+                          <a14:useLocalDpi xmlns:a14="http://schemas.microsoft.com/office/drawing/2010/main" val="0"/>
+                        </a:ext>
+                      </a:extLst>
+                    </a:blip>
+                    <a:stretch>
+                      <a:fillRect/>
+                    </a:stretch>
+                  </pic:blipFill>
+                  <pic:spPr>
+                    <a:xfrm>
+                      <a:off x="0" y="0"/>
+                      <a:ext cx="4591088" cy="2401008"/>
+                    </a:xfrm>
+                    <a:prstGeom prst="rect">
+                      <a:avLst/>
+                    </a:prstGeom>
+                  </pic:spPr>
+                </pic:pic>
+              </a:graphicData>
+            </a:graphic>
+          </wp:inline>
+        </w:drawing>
+      </w:r>
+    </w:p>
+    <w:p>
+      <w:pPr>
         <w:rPr>
           <w:sz w:val="32"/>
           <w:szCs w:val="32"/>
@@ -2121,134 +1958,23 @@
         <w:rPr>
           <w:lang w:val="en-US"/>
         </w:rPr>
-        <w:t xml:space="preserve">Configuration of </w:t>
-      </w:r>
-      <w:proofErr w:type="spellStart"/>
-      <w:r>
-        <w:rPr>
-          <w:lang w:val="en-US"/>
-        </w:rPr>
-        <w:t>kibana</w:t>
-      </w:r>
-      <w:proofErr w:type="spellEnd"/>
-      <w:r>
-        <w:rPr>
-          <w:lang w:val="en-US"/>
-        </w:rPr>
-        <w:t xml:space="preserve"> (ex. server port, </w:t>
-      </w:r>
-      <w:proofErr w:type="spellStart"/>
-      <w:r>
-        <w:rPr>
-          <w:lang w:val="en-US"/>
-        </w:rPr>
-        <w:t>elasticsearch</w:t>
-      </w:r>
-      <w:proofErr w:type="spellEnd"/>
-      <w:r>
-        <w:rPr>
-          <w:lang w:val="en-US"/>
-        </w:rPr>
-        <w:t xml:space="preserve"> </w:t>
-      </w:r>
-      <w:proofErr w:type="spellStart"/>
-      <w:r>
-        <w:rPr>
-          <w:lang w:val="en-US"/>
-        </w:rPr>
-        <w:t>url</w:t>
-      </w:r>
-      <w:proofErr w:type="spellEnd"/>
-      <w:r>
-        <w:rPr>
-          <w:lang w:val="en-US"/>
-        </w:rPr>
-        <w:t>) can be done inside config/</w:t>
-      </w:r>
-      <w:proofErr w:type="spellStart"/>
-      <w:r>
-        <w:rPr>
-          <w:lang w:val="en-US"/>
-        </w:rPr>
-        <w:t>kibana.yml</w:t>
-      </w:r>
-      <w:proofErr w:type="spellEnd"/>
-      <w:r>
-        <w:rPr>
-          <w:lang w:val="en-US"/>
-        </w:rPr>
-        <w:t xml:space="preserve"> file. Configuration of plugins like x-pack, </w:t>
-      </w:r>
-      <w:proofErr w:type="spellStart"/>
-      <w:r>
-        <w:rPr>
-          <w:lang w:val="en-US"/>
-        </w:rPr>
-        <w:t>Searchguard</w:t>
-      </w:r>
-      <w:proofErr w:type="spellEnd"/>
-      <w:r>
-        <w:rPr>
-          <w:lang w:val="en-US"/>
-        </w:rPr>
-        <w:t xml:space="preserve"> </w:t>
-      </w:r>
-      <w:proofErr w:type="spellStart"/>
-      <w:r>
-        <w:rPr>
-          <w:lang w:val="en-US"/>
-        </w:rPr>
-        <w:t>etc</w:t>
-      </w:r>
-      <w:proofErr w:type="spellEnd"/>
-      <w:r>
-        <w:rPr>
-          <w:lang w:val="en-US"/>
-        </w:rPr>
-        <w:t xml:space="preserve"> also needs to be done here.</w:t>
-      </w:r>
-    </w:p>
-    <w:p>
-      <w:pPr>
-        <w:rPr>
-          <w:lang w:val="en-US"/>
-        </w:rPr>
-      </w:pPr>
-      <w:r>
-        <w:rPr>
-          <w:lang w:val="en-US"/>
-        </w:rPr>
-        <w:t xml:space="preserve">Full installation and configuration guide for implementing </w:t>
-      </w:r>
-      <w:proofErr w:type="spellStart"/>
-      <w:r>
-        <w:rPr>
-          <w:lang w:val="en-US"/>
-        </w:rPr>
-        <w:t>searchguard</w:t>
-      </w:r>
-      <w:proofErr w:type="spellEnd"/>
-      <w:r>
-        <w:rPr>
-          <w:lang w:val="en-US"/>
-        </w:rPr>
-        <w:t xml:space="preserve"> in </w:t>
-      </w:r>
-      <w:proofErr w:type="spellStart"/>
-      <w:r>
-        <w:rPr>
-          <w:lang w:val="en-US"/>
-        </w:rPr>
-        <w:t>kibana</w:t>
-      </w:r>
-      <w:proofErr w:type="spellEnd"/>
-      <w:r>
-        <w:rPr>
-          <w:lang w:val="en-US"/>
-        </w:rPr>
-        <w:t xml:space="preserve"> can be found here: </w:t>
-      </w:r>
-      <w:hyperlink r:id="rId19" w:history="1">
+        <w:t>Configuration of kibana (ex. server port, elasticsearch url) can be done inside config/kibana.yml file. Configuration of plugins like x-pack, Searchguard also needs to be done here.</w:t>
+      </w:r>
+    </w:p>
+    <w:p>
+      <w:pPr>
+        <w:rPr>
+          <w:rStyle w:val="Hyperlink"/>
+          <w:lang w:val="en-US"/>
+        </w:rPr>
+      </w:pPr>
+      <w:r>
+        <w:rPr>
+          <w:lang w:val="en-US"/>
+        </w:rPr>
+        <w:t xml:space="preserve">Full installation and configuration guide for implementing searchguard in kibana can be found here: </w:t>
+      </w:r>
+      <w:hyperlink r:id="rId23" w:history="1">
         <w:r>
           <w:rPr>
             <w:rStyle w:val="Hyperlink"/>
@@ -2267,6 +1993,61 @@
     </w:p>
     <w:p>
       <w:pPr>
+        <w:jc w:val="center"/>
+        <w:rPr>
+          <w:lang w:val="en-US"/>
+        </w:rPr>
+      </w:pPr>
+      <w:r>
+        <w:rPr>
+          <w:noProof/>
+          <w:lang w:val="en-US"/>
+        </w:rPr>
+        <w:drawing>
+          <wp:inline distT="0" distB="0" distL="0" distR="0" wp14:anchorId="2C40D2E8" wp14:editId="539F20A9">
+            <wp:extent cx="1711105" cy="2323425"/>
+            <wp:effectExtent l="0" t="0" r="3810" b="1270"/>
+            <wp:docPr id="8" name="Picture 8"/>
+            <wp:cNvGraphicFramePr>
+              <a:graphicFrameLocks xmlns:a="http://schemas.openxmlformats.org/drawingml/2006/main" noChangeAspect="1"/>
+            </wp:cNvGraphicFramePr>
+            <a:graphic xmlns:a="http://schemas.openxmlformats.org/drawingml/2006/main">
+              <a:graphicData uri="http://schemas.openxmlformats.org/drawingml/2006/picture">
+                <pic:pic xmlns:pic="http://schemas.openxmlformats.org/drawingml/2006/picture">
+                  <pic:nvPicPr>
+                    <pic:cNvPr id="8" name="sg.png"/>
+                    <pic:cNvPicPr/>
+                  </pic:nvPicPr>
+                  <pic:blipFill>
+                    <a:blip r:embed="rId24">
+                      <a:extLst>
+                        <a:ext uri="{28A0092B-C50C-407E-A947-70E740481C1C}">
+                          <a14:useLocalDpi xmlns:a14="http://schemas.microsoft.com/office/drawing/2010/main" val="0"/>
+                        </a:ext>
+                      </a:extLst>
+                    </a:blip>
+                    <a:stretch>
+                      <a:fillRect/>
+                    </a:stretch>
+                  </pic:blipFill>
+                  <pic:spPr>
+                    <a:xfrm>
+                      <a:off x="0" y="0"/>
+                      <a:ext cx="1727559" cy="2345767"/>
+                    </a:xfrm>
+                    <a:prstGeom prst="rect">
+                      <a:avLst/>
+                    </a:prstGeom>
+                  </pic:spPr>
+                </pic:pic>
+              </a:graphicData>
+            </a:graphic>
+          </wp:inline>
+        </w:drawing>
+      </w:r>
+    </w:p>
+    <w:p>
+      <w:pPr>
         <w:rPr>
           <w:lang w:val="en-US"/>
         </w:rPr>
@@ -2288,21 +2069,7 @@
         <w:rPr>
           <w:lang w:val="en-US"/>
         </w:rPr>
-        <w:t>*</w:t>
-      </w:r>
-      <w:proofErr w:type="spellStart"/>
-      <w:r>
-        <w:rPr>
-          <w:lang w:val="en-US"/>
-        </w:rPr>
-        <w:t>kibana</w:t>
-      </w:r>
-      <w:proofErr w:type="spellEnd"/>
-      <w:r>
-        <w:rPr>
-          <w:lang w:val="en-US"/>
-        </w:rPr>
-        <w:t xml:space="preserve"> dashboard</w:t>
+        <w:t>*kibana dashboard</w:t>
       </w:r>
       <w:r>
         <w:rPr>
@@ -2319,18 +2086,77 @@
     </w:p>
     <w:p>
       <w:pPr>
-        <w:rPr>
-          <w:lang w:val="en-US"/>
-        </w:rPr>
-      </w:pPr>
-      <w:proofErr w:type="spellStart"/>
+        <w:jc w:val="center"/>
+        <w:rPr>
+          <w:color w:val="7030A0"/>
+          <w:lang w:val="en-US"/>
+        </w:rPr>
+      </w:pPr>
+      <w:r>
+        <w:rPr>
+          <w:noProof/>
+          <w:color w:val="7030A0"/>
+          <w:lang w:val="en-US"/>
+        </w:rPr>
+        <w:lastRenderedPageBreak/>
+        <w:drawing>
+          <wp:inline distT="0" distB="0" distL="0" distR="0" wp14:anchorId="41591BC3" wp14:editId="26D454B3">
+            <wp:extent cx="4552950" cy="2236206"/>
+            <wp:effectExtent l="0" t="0" r="0" b="0"/>
+            <wp:docPr id="7" name="Picture 7"/>
+            <wp:cNvGraphicFramePr>
+              <a:graphicFrameLocks xmlns:a="http://schemas.openxmlformats.org/drawingml/2006/main" noChangeAspect="1"/>
+            </wp:cNvGraphicFramePr>
+            <a:graphic xmlns:a="http://schemas.openxmlformats.org/drawingml/2006/main">
+              <a:graphicData uri="http://schemas.openxmlformats.org/drawingml/2006/picture">
+                <pic:pic xmlns:pic="http://schemas.openxmlformats.org/drawingml/2006/picture">
+                  <pic:nvPicPr>
+                    <pic:cNvPr id="7" name="5601_dash.png"/>
+                    <pic:cNvPicPr/>
+                  </pic:nvPicPr>
+                  <pic:blipFill>
+                    <a:blip r:embed="rId25">
+                      <a:extLst>
+                        <a:ext uri="{28A0092B-C50C-407E-A947-70E740481C1C}">
+                          <a14:useLocalDpi xmlns:a14="http://schemas.microsoft.com/office/drawing/2010/main" val="0"/>
+                        </a:ext>
+                      </a:extLst>
+                    </a:blip>
+                    <a:stretch>
+                      <a:fillRect/>
+                    </a:stretch>
+                  </pic:blipFill>
+                  <pic:spPr>
+                    <a:xfrm>
+                      <a:off x="0" y="0"/>
+                      <a:ext cx="4560397" cy="2239864"/>
+                    </a:xfrm>
+                    <a:prstGeom prst="rect">
+                      <a:avLst/>
+                    </a:prstGeom>
+                  </pic:spPr>
+                </pic:pic>
+              </a:graphicData>
+            </a:graphic>
+          </wp:inline>
+        </w:drawing>
+      </w:r>
+    </w:p>
+    <w:p>
+      <w:pPr>
+        <w:rPr>
+          <w:rStyle w:val="Hyperlink"/>
+          <w:rFonts w:cs="Helvetica"/>
+          <w:shd w:val="clear" w:color="auto" w:fill="FFFFFF"/>
+          <w:lang w:val="en-US"/>
+        </w:rPr>
+      </w:pPr>
       <w:r>
         <w:rPr>
           <w:lang w:val="en-US"/>
         </w:rPr>
         <w:t>Logtrail</w:t>
       </w:r>
-      <w:proofErr w:type="spellEnd"/>
       <w:r>
         <w:rPr>
           <w:lang w:val="en-US"/>
@@ -2353,29 +2179,9 @@
           <w:shd w:val="clear" w:color="auto" w:fill="FFFFFF"/>
           <w:lang w:val="en-US"/>
         </w:rPr>
-        <w:t xml:space="preserve">. Full installation and configuration guide for </w:t>
-      </w:r>
-      <w:proofErr w:type="spellStart"/>
-      <w:r>
-        <w:rPr>
-          <w:rFonts w:cs="Helvetica"/>
-          <w:color w:val="444444"/>
-          <w:shd w:val="clear" w:color="auto" w:fill="FFFFFF"/>
-          <w:lang w:val="en-US"/>
-        </w:rPr>
-        <w:t>logtrail</w:t>
-      </w:r>
-      <w:proofErr w:type="spellEnd"/>
-      <w:r>
-        <w:rPr>
-          <w:rFonts w:cs="Helvetica"/>
-          <w:color w:val="444444"/>
-          <w:shd w:val="clear" w:color="auto" w:fill="FFFFFF"/>
-          <w:lang w:val="en-US"/>
-        </w:rPr>
-        <w:t xml:space="preserve"> can be found here: </w:t>
-      </w:r>
-      <w:hyperlink r:id="rId20" w:history="1">
+        <w:t xml:space="preserve">. Full installation and configuration guide for logtrail can be found here: </w:t>
+      </w:r>
+      <w:hyperlink r:id="rId26" w:history="1">
         <w:r>
           <w:rPr>
             <w:rStyle w:val="Hyperlink"/>
@@ -2389,16 +2195,80 @@
     </w:p>
     <w:p>
       <w:pPr>
-        <w:rPr>
-          <w:lang w:val="en-US"/>
-        </w:rPr>
-      </w:pPr>
-      <w:r>
+        <w:jc w:val="center"/>
+        <w:rPr>
+          <w:lang w:val="en-US"/>
+        </w:rPr>
+      </w:pPr>
+      <w:r>
+        <w:rPr>
+          <w:noProof/>
+          <w:lang w:val="en-US"/>
+        </w:rPr>
+        <w:drawing>
+          <wp:inline distT="0" distB="0" distL="0" distR="0" wp14:anchorId="54E9BBD7" wp14:editId="6D9473F5">
+            <wp:extent cx="4496427" cy="2038635"/>
+            <wp:effectExtent l="0" t="0" r="0" b="0"/>
+            <wp:docPr id="9" name="Picture 9"/>
+            <wp:cNvGraphicFramePr>
+              <a:graphicFrameLocks xmlns:a="http://schemas.openxmlformats.org/drawingml/2006/main" noChangeAspect="1"/>
+            </wp:cNvGraphicFramePr>
+            <a:graphic xmlns:a="http://schemas.openxmlformats.org/drawingml/2006/main">
+              <a:graphicData uri="http://schemas.openxmlformats.org/drawingml/2006/picture">
+                <pic:pic xmlns:pic="http://schemas.openxmlformats.org/drawingml/2006/picture">
+                  <pic:nvPicPr>
+                    <pic:cNvPr id="9" name="5601_lt.png"/>
+                    <pic:cNvPicPr/>
+                  </pic:nvPicPr>
+                  <pic:blipFill>
+                    <a:blip r:embed="rId27">
+                      <a:extLst>
+                        <a:ext uri="{28A0092B-C50C-407E-A947-70E740481C1C}">
+                          <a14:useLocalDpi xmlns:a14="http://schemas.microsoft.com/office/drawing/2010/main" val="0"/>
+                        </a:ext>
+                      </a:extLst>
+                    </a:blip>
+                    <a:stretch>
+                      <a:fillRect/>
+                    </a:stretch>
+                  </pic:blipFill>
+                  <pic:spPr>
+                    <a:xfrm>
+                      <a:off x="0" y="0"/>
+                      <a:ext cx="4496427" cy="2038635"/>
+                    </a:xfrm>
+                    <a:prstGeom prst="rect">
+                      <a:avLst/>
+                    </a:prstGeom>
+                  </pic:spPr>
+                </pic:pic>
+              </a:graphicData>
+            </a:graphic>
+          </wp:inline>
+        </w:drawing>
+      </w:r>
+    </w:p>
+    <w:p>
+      <w:pPr>
         <w:rPr>
           <w:sz w:val="32"/>
           <w:szCs w:val="32"/>
           <w:lang w:val="en-US"/>
         </w:rPr>
+      </w:pPr>
+    </w:p>
+    <w:p>
+      <w:pPr>
+        <w:rPr>
+          <w:lang w:val="en-US"/>
+        </w:rPr>
+      </w:pPr>
+      <w:r>
+        <w:rPr>
+          <w:sz w:val="32"/>
+          <w:szCs w:val="32"/>
+          <w:lang w:val="en-US"/>
+        </w:rPr>
         <w:t>References:</w:t>
       </w:r>
     </w:p>
@@ -2409,7 +2279,7 @@
           <w:lang w:val="en-US"/>
         </w:rPr>
       </w:pPr>
-      <w:hyperlink r:id="rId21" w:history="1">
+      <w:hyperlink r:id="rId28" w:history="1">
         <w:r>
           <w:rPr>
             <w:rStyle w:val="Hyperlink"/>
@@ -2432,7 +2302,7 @@
           <w:lang w:val="en-US"/>
         </w:rPr>
       </w:pPr>
-      <w:hyperlink r:id="rId22" w:history="1">
+      <w:hyperlink r:id="rId29" w:history="1">
         <w:r>
           <w:rPr>
             <w:rStyle w:val="Hyperlink"/>
@@ -2507,41 +2377,6 @@
     <w:p>
       <w:pPr>
         <w:rPr>
-          <w:lang w:val="en-US"/>
-        </w:rPr>
-      </w:pPr>
-    </w:p>
-    <w:p>
-      <w:pPr>
-        <w:rPr>
-          <w:lang w:val="en-US"/>
-        </w:rPr>
-      </w:pPr>
-    </w:p>
-    <w:p>
-      <w:pPr>
-        <w:rPr>
-          <w:lang w:val="en-US"/>
-        </w:rPr>
-      </w:pPr>
-    </w:p>
-    <w:p>
-      <w:pPr>
-        <w:rPr>
-          <w:lang w:val="en-US"/>
-        </w:rPr>
-      </w:pPr>
-    </w:p>
-    <w:p>
-      <w:pPr>
-        <w:rPr>
-          <w:lang w:val="en-US"/>
-        </w:rPr>
-      </w:pPr>
-    </w:p>
-    <w:p>
-      <w:pPr>
-        <w:rPr>
           <w:sz w:val="40"/>
           <w:szCs w:val="40"/>
           <w:lang w:val="en-US"/>
@@ -2623,7 +2458,7 @@
         </w:rPr>
         <w:t xml:space="preserve">Logstash can be downloaded from </w:t>
       </w:r>
-      <w:hyperlink r:id="rId23" w:history="1">
+      <w:hyperlink r:id="rId30" w:history="1">
         <w:r>
           <w:rPr>
             <w:rStyle w:val="Hyperlink"/>
@@ -2680,21 +2515,15 @@
         <w:rPr>
           <w:lang w:val="en-US"/>
         </w:rPr>
-        <w:t>Logstash needs to be configured with in configuration file (ex. config/</w:t>
-      </w:r>
-      <w:proofErr w:type="spellStart"/>
-      <w:r>
-        <w:rPr>
-          <w:lang w:val="en-US"/>
-        </w:rPr>
-        <w:t>logstash.conf</w:t>
-      </w:r>
-      <w:proofErr w:type="spellEnd"/>
-      <w:r>
-        <w:rPr>
-          <w:lang w:val="en-US"/>
-        </w:rPr>
-        <w:t>) and then initialized with that configuration file.</w:t>
+        <w:t>Logstash needs to be configured with in configuration file (ex. config/logstash</w:t>
+      </w:r>
+      <w:bookmarkStart w:id="0" w:name="_GoBack"/>
+      <w:bookmarkEnd w:id="0"/>
+      <w:r>
+        <w:rPr>
+          <w:lang w:val="en-US"/>
+        </w:rPr>
+        <w:t>.conf) and then initialized with that configuration file.</w:t>
       </w:r>
     </w:p>
     <w:p>
@@ -2722,7 +2551,7 @@
           <w:lang w:val="en-US"/>
         </w:rPr>
       </w:pPr>
-      <w:hyperlink r:id="rId24" w:history="1">
+      <w:hyperlink r:id="rId31" w:history="1">
         <w:r>
           <w:rPr>
             <w:rStyle w:val="Hyperlink"/>
@@ -3516,7 +3345,7 @@
 </file>
 
 <file path=customXml/itemProps1.xml><?xml version="1.0" encoding="utf-8"?>
-<ds:datastoreItem xmlns:ds="http://schemas.openxmlformats.org/officeDocument/2006/customXml" ds:itemID="{4FF2C91A-448E-4547-8C72-00F5128A0B7D}">
+<ds:datastoreItem xmlns:ds="http://schemas.openxmlformats.org/officeDocument/2006/customXml" ds:itemID="{C1639732-5CAA-4C64-8B1E-759221EDA7C9}">
   <ds:schemaRefs>
     <ds:schemaRef ds:uri="http://schemas.openxmlformats.org/officeDocument/2006/bibliography"/>
   </ds:schemaRefs>

--- a/Document.docx
+++ b/Document.docx
@@ -568,6 +568,27 @@
         </w:rPr>
         <w:t>Health status of the targets can be seen in the Prometheus UI under status/targets.</w:t>
       </w:r>
+      <w:r>
+        <w:rPr>
+          <w:lang w:val="en-US"/>
+        </w:rPr>
+        <w:t xml:space="preserve"> Guide for querying through Prometheus metrics can be found here: </w:t>
+      </w:r>
+      <w:hyperlink r:id="rId7" w:history="1">
+        <w:r>
+          <w:rPr>
+            <w:rStyle w:val="Hyperlink"/>
+            <w:lang w:val="en-US"/>
+          </w:rPr>
+          <w:t>https://prometheus.io/docs/prometheus/latest/querying/basics/</w:t>
+        </w:r>
+      </w:hyperlink>
+      <w:r>
+        <w:rPr>
+          <w:lang w:val="en-US"/>
+        </w:rPr>
+        <w:t xml:space="preserve"> </w:t>
+      </w:r>
     </w:p>
     <w:p>
       <w:pPr>
@@ -624,20 +645,7 @@
         <w:rPr>
           <w:lang w:val="en-US"/>
         </w:rPr>
-        <w:t xml:space="preserve"> section. </w:t>
-      </w:r>
-    </w:p>
-    <w:p>
-      <w:pPr>
-        <w:rPr>
-          <w:lang w:val="en-US"/>
-        </w:rPr>
-      </w:pPr>
-      <w:r>
-        <w:rPr>
-          <w:lang w:val="en-US"/>
-        </w:rPr>
-        <w:t xml:space="preserve">Rules for alerts are configured in separate </w:t>
+        <w:t xml:space="preserve"> section. Rules for alerts are configured in separate </w:t>
       </w:r>
       <w:r>
         <w:rPr>
@@ -802,15 +810,42 @@
         <w:rPr>
           <w:lang w:val="en-US"/>
         </w:rPr>
-        <w:t>under the “rule_files” section of prometheus.yml.</w:t>
-      </w:r>
-    </w:p>
-    <w:p>
-      <w:pPr>
-        <w:rPr>
-          <w:lang w:val="en-US"/>
-        </w:rPr>
-      </w:pPr>
+        <w:t>under the “</w:t>
+      </w:r>
+      <w:proofErr w:type="spellStart"/>
+      <w:r>
+        <w:rPr>
+          <w:lang w:val="en-US"/>
+        </w:rPr>
+        <w:t>rule_files</w:t>
+      </w:r>
+      <w:proofErr w:type="spellEnd"/>
+      <w:r>
+        <w:rPr>
+          <w:lang w:val="en-US"/>
+        </w:rPr>
+        <w:t xml:space="preserve">” section of </w:t>
+      </w:r>
+      <w:proofErr w:type="spellStart"/>
+      <w:r>
+        <w:rPr>
+          <w:lang w:val="en-US"/>
+        </w:rPr>
+        <w:t>prometheus.yml</w:t>
+      </w:r>
+      <w:proofErr w:type="spellEnd"/>
+      <w:r>
+        <w:rPr>
+          <w:lang w:val="en-US"/>
+        </w:rPr>
+        <w:t>.</w:t>
+      </w:r>
+      <w:r>
+        <w:rPr>
+          <w:lang w:val="en-US"/>
+        </w:rPr>
+        <w:t xml:space="preserve"> </w:t>
+      </w:r>
       <w:r>
         <w:rPr>
           <w:lang w:val="en-US"/>
@@ -902,7 +937,7 @@
           <w:lang w:val="en-US"/>
         </w:rPr>
       </w:pPr>
-      <w:hyperlink r:id="rId7" w:history="1">
+      <w:hyperlink r:id="rId8" w:history="1">
         <w:r>
           <w:rPr>
             <w:rStyle w:val="Hyperlink"/>
@@ -918,7 +953,7 @@
           <w:lang w:val="en-US"/>
         </w:rPr>
       </w:pPr>
-      <w:hyperlink r:id="rId8" w:history="1">
+      <w:hyperlink r:id="rId9" w:history="1">
         <w:r>
           <w:rPr>
             <w:rStyle w:val="Hyperlink"/>
@@ -962,7 +997,13 @@
         <w:rPr>
           <w:lang w:val="en-US"/>
         </w:rPr>
-        <w:t>Op</w:t>
+        <w:t>Grafana is an o</w:t>
+      </w:r>
+      <w:r>
+        <w:rPr>
+          <w:lang w:val="en-US"/>
+        </w:rPr>
+        <w:t>p</w:t>
       </w:r>
       <w:r>
         <w:rPr>
@@ -987,6 +1028,12 @@
           <w:lang w:val="en-US"/>
         </w:rPr>
         <w:t>software for time series analytics</w:t>
+      </w:r>
+      <w:r>
+        <w:rPr>
+          <w:lang w:val="en-US"/>
+        </w:rPr>
+        <w:t xml:space="preserve"> and monitoring</w:t>
       </w:r>
       <w:r>
         <w:rPr>
@@ -1024,7 +1071,7 @@
         </w:rPr>
         <w:t xml:space="preserve">Grafana can be downloaded from </w:t>
       </w:r>
-      <w:hyperlink r:id="rId9" w:history="1">
+      <w:hyperlink r:id="rId10" w:history="1">
         <w:r>
           <w:rPr>
             <w:rStyle w:val="Hyperlink"/>
@@ -1057,7 +1104,7 @@
         </w:rPr>
         <w:t xml:space="preserve"> server, Grafana should be accessible from </w:t>
       </w:r>
-      <w:hyperlink r:id="rId10" w:history="1">
+      <w:hyperlink r:id="rId11" w:history="1">
         <w:r>
           <w:rPr>
             <w:rStyle w:val="Hyperlink"/>
@@ -1072,6 +1119,13 @@
         </w:rPr>
         <w:t xml:space="preserve"> (Username: admin Password: admin)</w:t>
       </w:r>
+    </w:p>
+    <w:p>
+      <w:pPr>
+        <w:rPr>
+          <w:lang w:val="en-US"/>
+        </w:rPr>
+      </w:pPr>
     </w:p>
     <w:p>
       <w:pPr>
@@ -1101,7 +1155,7 @@
                     <pic:cNvPicPr/>
                   </pic:nvPicPr>
                   <pic:blipFill>
-                    <a:blip r:embed="rId11">
+                    <a:blip r:embed="rId12">
                       <a:extLst>
                         <a:ext uri="{28A0092B-C50C-407E-A947-70E740481C1C}">
                           <a14:useLocalDpi xmlns:a14="http://schemas.microsoft.com/office/drawing/2010/main" val="0"/>
@@ -1136,20 +1190,29 @@
           <w:lang w:val="en-US"/>
         </w:rPr>
       </w:pPr>
-      <w:r>
+    </w:p>
+    <w:p>
+      <w:pPr>
         <w:rPr>
           <w:sz w:val="32"/>
           <w:szCs w:val="32"/>
           <w:lang w:val="en-US"/>
         </w:rPr>
-        <w:t>Configuration:</w:t>
-      </w:r>
+      </w:pPr>
       <w:r>
         <w:rPr>
           <w:sz w:val="32"/>
           <w:szCs w:val="32"/>
           <w:lang w:val="en-US"/>
         </w:rPr>
+        <w:t>Configuration:</w:t>
+      </w:r>
+      <w:r>
+        <w:rPr>
+          <w:sz w:val="32"/>
+          <w:szCs w:val="32"/>
+          <w:lang w:val="en-US"/>
+        </w:rPr>
         <w:t xml:space="preserve"> </w:t>
       </w:r>
     </w:p>
@@ -1232,7 +1295,7 @@
         </w:rPr>
         <w:t xml:space="preserve">exported from </w:t>
       </w:r>
-      <w:hyperlink r:id="rId12" w:history="1">
+      <w:hyperlink r:id="rId13" w:history="1">
         <w:r>
           <w:rPr>
             <w:rStyle w:val="Hyperlink"/>
@@ -1247,18 +1310,79 @@
         </w:rPr>
         <w:t>.</w:t>
       </w:r>
-    </w:p>
-    <w:p>
-      <w:pPr>
-        <w:rPr>
-          <w:lang w:val="en-US"/>
-        </w:rPr>
-      </w:pPr>
-      <w:r>
-        <w:rPr>
-          <w:lang w:val="en-US"/>
-        </w:rPr>
-        <w:t>*Dashboard description here*</w:t>
+      <w:r>
+        <w:rPr>
+          <w:lang w:val="en-US"/>
+        </w:rPr>
+        <w:t xml:space="preserve"> </w:t>
+      </w:r>
+    </w:p>
+    <w:p>
+      <w:pPr>
+        <w:rPr>
+          <w:lang w:val="en-US"/>
+        </w:rPr>
+      </w:pPr>
+      <w:r>
+        <w:rPr>
+          <w:lang w:val="en-US"/>
+        </w:rPr>
+        <w:t xml:space="preserve">Different types of panels are available in a Grafana dashboard for facilitating the visualization. Descriptions of the panels and dashboard features can be found here:  </w:t>
+      </w:r>
+      <w:hyperlink r:id="rId14" w:history="1">
+        <w:r>
+          <w:rPr>
+            <w:rStyle w:val="Hyperlink"/>
+            <w:lang w:val="en-US"/>
+          </w:rPr>
+          <w:t>http://docs.grafana.org/</w:t>
+        </w:r>
+      </w:hyperlink>
+      <w:r>
+        <w:rPr>
+          <w:lang w:val="en-US"/>
+        </w:rPr>
+        <w:t xml:space="preserve"> </w:t>
+      </w:r>
+    </w:p>
+    <w:p>
+      <w:pPr>
+        <w:rPr>
+          <w:lang w:val="en-US"/>
+        </w:rPr>
+      </w:pPr>
+      <w:r>
+        <w:rPr>
+          <w:lang w:val="en-US"/>
+        </w:rPr>
+        <w:t>Grafana supports query</w:t>
+      </w:r>
+      <w:r>
+        <w:rPr>
+          <w:lang w:val="en-US"/>
+        </w:rPr>
+        <w:t>ing Prometheu</w:t>
+      </w:r>
+      <w:r>
+        <w:rPr>
+          <w:lang w:val="en-US"/>
+        </w:rPr>
+        <w:t xml:space="preserve">s. Guide for using Prometheus data source in Grafana can be found here: </w:t>
+      </w:r>
+      <w:hyperlink r:id="rId15" w:history="1">
+        <w:r>
+          <w:rPr>
+            <w:rStyle w:val="Hyperlink"/>
+            <w:lang w:val="en-US"/>
+          </w:rPr>
+          <w:t>http://docs.grafana.org/features/datasources/prometheus/</w:t>
+        </w:r>
+      </w:hyperlink>
+      <w:r>
+        <w:rPr>
+          <w:lang w:val="en-US"/>
+        </w:rPr>
+        <w:t xml:space="preserve"> </w:t>
       </w:r>
     </w:p>
     <w:p>
@@ -1284,7 +1408,7 @@
           <w:lang w:val="en-US"/>
         </w:rPr>
       </w:pPr>
-      <w:hyperlink r:id="rId13" w:history="1">
+      <w:hyperlink r:id="rId16" w:history="1">
         <w:r>
           <w:rPr>
             <w:rStyle w:val="Hyperlink"/>
@@ -1306,34 +1430,21 @@
           <w:lang w:val="en-US"/>
         </w:rPr>
       </w:pPr>
-    </w:p>
-    <w:p>
-      <w:pPr>
-        <w:rPr>
-          <w:lang w:val="en-US"/>
-        </w:rPr>
-      </w:pPr>
-    </w:p>
-    <w:p>
-      <w:pPr>
-        <w:rPr>
-          <w:lang w:val="en-US"/>
-        </w:rPr>
-      </w:pPr>
-    </w:p>
-    <w:p>
-      <w:pPr>
-        <w:rPr>
-          <w:lang w:val="en-US"/>
-        </w:rPr>
-      </w:pPr>
-    </w:p>
-    <w:p>
-      <w:pPr>
-        <w:rPr>
-          <w:lang w:val="en-US"/>
-        </w:rPr>
-      </w:pPr>
+      <w:hyperlink r:id="rId17" w:history="1">
+        <w:r>
+          <w:rPr>
+            <w:rStyle w:val="Hyperlink"/>
+            <w:lang w:val="en-US"/>
+          </w:rPr>
+          <w:t>https://prometheus.io/docs/visualization/grafana/</w:t>
+        </w:r>
+      </w:hyperlink>
+      <w:r>
+        <w:rPr>
+          <w:lang w:val="en-US"/>
+        </w:rPr>
+        <w:t xml:space="preserve"> </w:t>
+      </w:r>
     </w:p>
     <w:p>
       <w:pPr>
@@ -1405,7 +1516,7 @@
         </w:rPr>
         <w:t xml:space="preserve">Elasticsearch can be downloaded from </w:t>
       </w:r>
-      <w:hyperlink r:id="rId14" w:history="1">
+      <w:hyperlink r:id="rId18" w:history="1">
         <w:r>
           <w:rPr>
             <w:rStyle w:val="Hyperlink"/>
@@ -1438,7 +1549,7 @@
         </w:rPr>
         <w:t xml:space="preserve"> can be checked if it is running successfully from </w:t>
       </w:r>
-      <w:hyperlink r:id="rId15" w:history="1">
+      <w:hyperlink r:id="rId19" w:history="1">
         <w:r>
           <w:rPr>
             <w:rStyle w:val="Hyperlink"/>
@@ -1447,6 +1558,14 @@
           <w:t>http://localhost:9200</w:t>
         </w:r>
       </w:hyperlink>
+    </w:p>
+    <w:p>
+      <w:pPr>
+        <w:rPr>
+          <w:rStyle w:val="Hyperlink"/>
+          <w:lang w:val="en-US"/>
+        </w:rPr>
+      </w:pPr>
     </w:p>
     <w:p>
       <w:pPr>
@@ -1476,7 +1595,7 @@
                     <pic:cNvPicPr/>
                   </pic:nvPicPr>
                   <pic:blipFill>
-                    <a:blip r:embed="rId16">
+                    <a:blip r:embed="rId20">
                       <a:extLst>
                         <a:ext uri="{28A0092B-C50C-407E-A947-70E740481C1C}">
                           <a14:useLocalDpi xmlns:a14="http://schemas.microsoft.com/office/drawing/2010/main" val="0"/>
@@ -1511,153 +1630,160 @@
           <w:lang w:val="en-US"/>
         </w:rPr>
       </w:pPr>
-      <w:r>
+    </w:p>
+    <w:p>
+      <w:pPr>
         <w:rPr>
           <w:sz w:val="32"/>
           <w:szCs w:val="32"/>
           <w:lang w:val="en-US"/>
         </w:rPr>
-        <w:t>Configuration:</w:t>
-      </w:r>
+      </w:pPr>
       <w:r>
         <w:rPr>
           <w:sz w:val="32"/>
           <w:szCs w:val="32"/>
           <w:lang w:val="en-US"/>
         </w:rPr>
-        <w:t xml:space="preserve"> </w:t>
-      </w:r>
-    </w:p>
-    <w:p>
-      <w:pPr>
-        <w:rPr>
-          <w:lang w:val="en-US"/>
-        </w:rPr>
-      </w:pPr>
-      <w:r>
-        <w:rPr>
-          <w:lang w:val="en-US"/>
-        </w:rPr>
-        <w:t xml:space="preserve">Configuration of elasticsearch can be done in </w:t>
-      </w:r>
-      <w:r>
-        <w:rPr>
-          <w:lang w:val="en-US"/>
-        </w:rPr>
-        <w:t>config/</w:t>
-      </w:r>
-      <w:r>
-        <w:rPr>
-          <w:lang w:val="en-US"/>
-        </w:rPr>
-        <w:t>elasticsearch.yml file</w:t>
-      </w:r>
-      <w:r>
-        <w:rPr>
-          <w:lang w:val="en-US"/>
-        </w:rPr>
-        <w:t xml:space="preserve">. If </w:t>
-      </w:r>
-      <w:r>
-        <w:rPr>
-          <w:lang w:val="en-US"/>
-        </w:rPr>
-        <w:t xml:space="preserve">plugins are installed </w:t>
-      </w:r>
-      <w:r>
-        <w:rPr>
-          <w:lang w:val="en-US"/>
-        </w:rPr>
-        <w:t>(xpack</w:t>
-      </w:r>
-      <w:r>
-        <w:rPr>
-          <w:lang w:val="en-US"/>
-        </w:rPr>
-        <w:t xml:space="preserve"> / </w:t>
-      </w:r>
-      <w:proofErr w:type="gramStart"/>
-      <w:r>
-        <w:rPr>
-          <w:lang w:val="en-US"/>
-        </w:rPr>
-        <w:t>searchguard )</w:t>
-      </w:r>
-      <w:proofErr w:type="gramEnd"/>
-      <w:r>
-        <w:rPr>
-          <w:lang w:val="en-US"/>
-        </w:rPr>
-        <w:t xml:space="preserve"> then those needs to be configured in the same file</w:t>
-      </w:r>
-      <w:r>
-        <w:rPr>
-          <w:lang w:val="en-US"/>
-        </w:rPr>
-        <w:t>.</w:t>
-      </w:r>
-    </w:p>
-    <w:p>
-      <w:pPr>
-        <w:rPr>
-          <w:lang w:val="en-US"/>
-        </w:rPr>
-      </w:pPr>
-      <w:r>
-        <w:rPr>
-          <w:lang w:val="en-US"/>
-        </w:rPr>
-        <w:t>Full installation and configuration guide for implementing searchguard in elasticsearch</w:t>
-      </w:r>
-      <w:r>
-        <w:rPr>
-          <w:lang w:val="en-US"/>
-        </w:rPr>
-        <w:t xml:space="preserve"> (windows platform)</w:t>
-      </w:r>
-      <w:r>
-        <w:rPr>
-          <w:lang w:val="en-US"/>
-        </w:rPr>
-        <w:t xml:space="preserve"> can be found here: </w:t>
-      </w:r>
-      <w:hyperlink r:id="rId17" w:history="1">
-        <w:r>
-          <w:rPr>
-            <w:rStyle w:val="Hyperlink"/>
-            <w:lang w:val="en-US"/>
-          </w:rPr>
-          <w:t>https://docs.search-guard.com/latest/installation-windows</w:t>
-        </w:r>
-      </w:hyperlink>
-    </w:p>
-    <w:p>
-      <w:pPr>
-        <w:rPr>
-          <w:lang w:val="en-US"/>
-        </w:rPr>
-      </w:pPr>
-      <w:r>
-        <w:rPr>
-          <w:lang w:val="en-US"/>
-        </w:rPr>
-        <w:t>Elasticsearch username: admin; Password: admin</w:t>
-      </w:r>
-    </w:p>
-    <w:p>
-      <w:pPr>
+        <w:t>Configuration:</w:t>
+      </w:r>
+      <w:r>
         <w:rPr>
           <w:sz w:val="32"/>
           <w:szCs w:val="32"/>
           <w:lang w:val="en-US"/>
         </w:rPr>
-      </w:pPr>
-      <w:r>
+        <w:t xml:space="preserve"> </w:t>
+      </w:r>
+    </w:p>
+    <w:p>
+      <w:pPr>
+        <w:rPr>
+          <w:lang w:val="en-US"/>
+        </w:rPr>
+      </w:pPr>
+      <w:r>
+        <w:rPr>
+          <w:lang w:val="en-US"/>
+        </w:rPr>
+        <w:t xml:space="preserve">Configuration of elasticsearch can be done in </w:t>
+      </w:r>
+      <w:r>
+        <w:rPr>
+          <w:lang w:val="en-US"/>
+        </w:rPr>
+        <w:t>config/</w:t>
+      </w:r>
+      <w:r>
+        <w:rPr>
+          <w:lang w:val="en-US"/>
+        </w:rPr>
+        <w:t>elasticsearch.yml file</w:t>
+      </w:r>
+      <w:r>
+        <w:rPr>
+          <w:lang w:val="en-US"/>
+        </w:rPr>
+        <w:t xml:space="preserve">. </w:t>
+      </w:r>
+      <w:r>
+        <w:rPr>
+          <w:lang w:val="en-US"/>
+        </w:rPr>
+        <w:t>Plugins like</w:t>
+      </w:r>
+      <w:r>
+        <w:rPr>
+          <w:lang w:val="en-US"/>
+        </w:rPr>
+        <w:t xml:space="preserve"> </w:t>
+      </w:r>
+      <w:proofErr w:type="spellStart"/>
+      <w:r>
+        <w:rPr>
+          <w:lang w:val="en-US"/>
+        </w:rPr>
+        <w:t>X</w:t>
+      </w:r>
+      <w:r>
+        <w:rPr>
+          <w:lang w:val="en-US"/>
+        </w:rPr>
+        <w:t>pack</w:t>
+      </w:r>
+      <w:proofErr w:type="spellEnd"/>
+      <w:r>
+        <w:rPr>
+          <w:lang w:val="en-US"/>
+        </w:rPr>
+        <w:t xml:space="preserve"> / </w:t>
+      </w:r>
+      <w:r>
+        <w:rPr>
+          <w:lang w:val="en-US"/>
+        </w:rPr>
+        <w:t>S</w:t>
+      </w:r>
+      <w:r>
+        <w:rPr>
+          <w:lang w:val="en-US"/>
+        </w:rPr>
+        <w:t>earch</w:t>
+      </w:r>
+      <w:r>
+        <w:rPr>
+          <w:lang w:val="en-US"/>
+        </w:rPr>
+        <w:t xml:space="preserve"> G</w:t>
+      </w:r>
+      <w:r>
+        <w:rPr>
+          <w:lang w:val="en-US"/>
+        </w:rPr>
+        <w:t>uard</w:t>
+      </w:r>
+      <w:r>
+        <w:rPr>
+          <w:lang w:val="en-US"/>
+        </w:rPr>
+        <w:t xml:space="preserve"> </w:t>
+      </w:r>
+      <w:r>
+        <w:rPr>
+          <w:lang w:val="en-US"/>
+        </w:rPr>
+        <w:t>needs to be configured in the same file</w:t>
+      </w:r>
+      <w:r>
+        <w:rPr>
+          <w:lang w:val="en-US"/>
+        </w:rPr>
+        <w:t>.</w:t>
+      </w:r>
+    </w:p>
+    <w:p>
+      <w:pPr>
         <w:rPr>
           <w:sz w:val="32"/>
           <w:szCs w:val="32"/>
           <w:lang w:val="en-US"/>
         </w:rPr>
+      </w:pPr>
+    </w:p>
+    <w:p>
+      <w:pPr>
+        <w:rPr>
+          <w:sz w:val="32"/>
+          <w:szCs w:val="32"/>
+          <w:lang w:val="en-US"/>
+        </w:rPr>
+      </w:pPr>
+      <w:r>
+        <w:rPr>
+          <w:sz w:val="32"/>
+          <w:szCs w:val="32"/>
+          <w:lang w:val="en-US"/>
+        </w:rPr>
         <w:t>References:</w:t>
       </w:r>
     </w:p>
@@ -1667,7 +1793,7 @@
           <w:lang w:val="en-US"/>
         </w:rPr>
       </w:pPr>
-      <w:hyperlink r:id="rId18" w:history="1">
+      <w:hyperlink r:id="rId21" w:history="1">
         <w:r>
           <w:rPr>
             <w:rStyle w:val="Hyperlink"/>
@@ -1683,7 +1809,7 @@
           <w:lang w:val="en-US"/>
         </w:rPr>
       </w:pPr>
-      <w:hyperlink r:id="rId19" w:history="1">
+      <w:hyperlink r:id="rId22" w:history="1">
         <w:r>
           <w:rPr>
             <w:rStyle w:val="Hyperlink"/>
@@ -1745,20 +1871,8 @@
     <w:p>
       <w:pPr>
         <w:rPr>
-          <w:lang w:val="en-US"/>
-        </w:rPr>
-      </w:pPr>
-    </w:p>
-    <w:p>
-      <w:pPr>
-        <w:rPr>
-          <w:lang w:val="en-US"/>
-        </w:rPr>
-      </w:pPr>
-    </w:p>
-    <w:p>
-      <w:pPr>
-        <w:rPr>
+          <w:sz w:val="40"/>
+          <w:szCs w:val="40"/>
           <w:lang w:val="en-US"/>
         </w:rPr>
       </w:pPr>
@@ -1794,7 +1908,7 @@
           <w:shd w:val="clear" w:color="auto" w:fill="FFFFFF"/>
           <w:lang w:val="en-US"/>
         </w:rPr>
-        <w:t>O</w:t>
+        <w:t>Kibana is an o</w:t>
       </w:r>
       <w:r>
         <w:rPr>
@@ -1805,6 +1919,15 @@
         </w:rPr>
         <w:t>pen source data visualization plugin for Elasticsearch</w:t>
       </w:r>
+      <w:r>
+        <w:rPr>
+          <w:rFonts w:ascii="Arial" w:hAnsi="Arial" w:cs="Arial"/>
+          <w:color w:val="222222"/>
+          <w:shd w:val="clear" w:color="auto" w:fill="FFFFFF"/>
+          <w:lang w:val="en-US"/>
+        </w:rPr>
+        <w:t>.</w:t>
+      </w:r>
     </w:p>
     <w:p>
       <w:pPr>
@@ -1836,7 +1959,7 @@
         </w:rPr>
         <w:t xml:space="preserve">Kibana can be downloaded from </w:t>
       </w:r>
-      <w:hyperlink r:id="rId20" w:history="1">
+      <w:hyperlink r:id="rId23" w:history="1">
         <w:r>
           <w:rPr>
             <w:rStyle w:val="Hyperlink"/>
@@ -1855,9 +1978,9 @@
         <w:rPr>
           <w:lang w:val="en-US"/>
         </w:rPr>
-        <w:t xml:space="preserve">and unzipped in any folder. The executable to run the server is provided inside. After running the server, kibana can be accessed from </w:t>
-      </w:r>
-      <w:hyperlink r:id="rId21" w:history="1">
+        <w:t xml:space="preserve">and unzipped in any folder. After running the server, kibana can be accessed from </w:t>
+      </w:r>
+      <w:hyperlink r:id="rId24" w:history="1">
         <w:r>
           <w:rPr>
             <w:rStyle w:val="Hyperlink"/>
@@ -1872,6 +1995,13 @@
         </w:rPr>
         <w:t xml:space="preserve"> </w:t>
       </w:r>
+    </w:p>
+    <w:p>
+      <w:pPr>
+        <w:rPr>
+          <w:lang w:val="en-US"/>
+        </w:rPr>
+      </w:pPr>
     </w:p>
     <w:p>
       <w:pPr>
@@ -1904,7 +2034,7 @@
                     <pic:cNvPicPr/>
                   </pic:nvPicPr>
                   <pic:blipFill>
-                    <a:blip r:embed="rId22">
+                    <a:blip r:embed="rId25">
                       <a:extLst>
                         <a:ext uri="{28A0092B-C50C-407E-A947-70E740481C1C}">
                           <a14:useLocalDpi xmlns:a14="http://schemas.microsoft.com/office/drawing/2010/main" val="0"/>
@@ -1964,17 +2094,1084 @@
     <w:p>
       <w:pPr>
         <w:rPr>
+          <w:lang w:val="en-US"/>
+        </w:rPr>
+      </w:pPr>
+      <w:r>
+        <w:rPr>
+          <w:lang w:val="en-US"/>
+        </w:rPr>
+        <w:t xml:space="preserve">The discover menu in </w:t>
+      </w:r>
+      <w:r>
+        <w:rPr>
+          <w:lang w:val="en-US"/>
+        </w:rPr>
+        <w:t>K</w:t>
+      </w:r>
+      <w:r>
+        <w:rPr>
+          <w:lang w:val="en-US"/>
+        </w:rPr>
+        <w:t xml:space="preserve">ibana allows to set time filter, search data, filter by field, view document data/context and view field data statistics. </w:t>
+      </w:r>
+      <w:r>
+        <w:rPr>
+          <w:lang w:val="en-US"/>
+        </w:rPr>
+        <w:t>Kibana dashboard displays a collection of visualizations and searches.</w:t>
+      </w:r>
+      <w:r>
+        <w:rPr>
+          <w:lang w:val="en-US"/>
+        </w:rPr>
+        <w:t xml:space="preserve"> </w:t>
+      </w:r>
+    </w:p>
+    <w:p>
+      <w:pPr>
+        <w:jc w:val="center"/>
+        <w:rPr>
+          <w:color w:val="7030A0"/>
+          <w:lang w:val="en-US"/>
+        </w:rPr>
+      </w:pPr>
+      <w:r>
+        <w:rPr>
+          <w:noProof/>
+          <w:color w:val="7030A0"/>
+          <w:lang w:val="en-US"/>
+        </w:rPr>
+        <w:drawing>
+          <wp:inline distT="0" distB="0" distL="0" distR="0" wp14:anchorId="41591BC3" wp14:editId="26D454B3">
+            <wp:extent cx="4552950" cy="2236206"/>
+            <wp:effectExtent l="0" t="0" r="0" b="0"/>
+            <wp:docPr id="7" name="Picture 7"/>
+            <wp:cNvGraphicFramePr>
+              <a:graphicFrameLocks xmlns:a="http://schemas.openxmlformats.org/drawingml/2006/main" noChangeAspect="1"/>
+            </wp:cNvGraphicFramePr>
+            <a:graphic xmlns:a="http://schemas.openxmlformats.org/drawingml/2006/main">
+              <a:graphicData uri="http://schemas.openxmlformats.org/drawingml/2006/picture">
+                <pic:pic xmlns:pic="http://schemas.openxmlformats.org/drawingml/2006/picture">
+                  <pic:nvPicPr>
+                    <pic:cNvPr id="7" name="5601_dash.png"/>
+                    <pic:cNvPicPr/>
+                  </pic:nvPicPr>
+                  <pic:blipFill>
+                    <a:blip r:embed="rId26">
+                      <a:extLst>
+                        <a:ext uri="{28A0092B-C50C-407E-A947-70E740481C1C}">
+                          <a14:useLocalDpi xmlns:a14="http://schemas.microsoft.com/office/drawing/2010/main" val="0"/>
+                        </a:ext>
+                      </a:extLst>
+                    </a:blip>
+                    <a:stretch>
+                      <a:fillRect/>
+                    </a:stretch>
+                  </pic:blipFill>
+                  <pic:spPr>
+                    <a:xfrm>
+                      <a:off x="0" y="0"/>
+                      <a:ext cx="4560397" cy="2239864"/>
+                    </a:xfrm>
+                    <a:prstGeom prst="rect">
+                      <a:avLst/>
+                    </a:prstGeom>
+                  </pic:spPr>
+                </pic:pic>
+              </a:graphicData>
+            </a:graphic>
+          </wp:inline>
+        </w:drawing>
+      </w:r>
+    </w:p>
+    <w:p>
+      <w:pPr>
+        <w:rPr>
+          <w:lang w:val="en-US"/>
+        </w:rPr>
+      </w:pPr>
+    </w:p>
+    <w:p>
+      <w:pPr>
+        <w:rPr>
           <w:rStyle w:val="Hyperlink"/>
-          <w:lang w:val="en-US"/>
-        </w:rPr>
-      </w:pPr>
-      <w:r>
-        <w:rPr>
-          <w:lang w:val="en-US"/>
-        </w:rPr>
-        <w:t xml:space="preserve">Full installation and configuration guide for implementing searchguard in kibana can be found here: </w:t>
-      </w:r>
-      <w:hyperlink r:id="rId23" w:history="1">
+          <w:rFonts w:cs="Helvetica"/>
+          <w:shd w:val="clear" w:color="auto" w:fill="FFFFFF"/>
+          <w:lang w:val="en-US"/>
+        </w:rPr>
+      </w:pPr>
+      <w:r>
+        <w:rPr>
+          <w:lang w:val="en-US"/>
+        </w:rPr>
+        <w:lastRenderedPageBreak/>
+        <w:t>Log</w:t>
+      </w:r>
+      <w:r>
+        <w:rPr>
+          <w:lang w:val="en-US"/>
+        </w:rPr>
+        <w:t>T</w:t>
+      </w:r>
+      <w:r>
+        <w:rPr>
+          <w:lang w:val="en-US"/>
+        </w:rPr>
+        <w:t>rail</w:t>
+      </w:r>
+      <w:r>
+        <w:rPr>
+          <w:lang w:val="en-US"/>
+        </w:rPr>
+        <w:t xml:space="preserve"> is a </w:t>
+      </w:r>
+      <w:r>
+        <w:rPr>
+          <w:rFonts w:cs="Helvetica"/>
+          <w:color w:val="444444"/>
+          <w:shd w:val="clear" w:color="auto" w:fill="FFFFFF"/>
+          <w:lang w:val="en-US"/>
+        </w:rPr>
+        <w:t>Kibana plugin to view, search and tail logs in developer/sysadmin friendly interface</w:t>
+      </w:r>
+      <w:r>
+        <w:rPr>
+          <w:rFonts w:cs="Helvetica"/>
+          <w:color w:val="444444"/>
+          <w:shd w:val="clear" w:color="auto" w:fill="FFFFFF"/>
+          <w:lang w:val="en-US"/>
+        </w:rPr>
+        <w:t xml:space="preserve">. Full installation and configuration guide for logtrail can be found here: </w:t>
+      </w:r>
+      <w:hyperlink r:id="rId27" w:history="1">
+        <w:r>
+          <w:rPr>
+            <w:rStyle w:val="Hyperlink"/>
+            <w:rFonts w:cs="Helvetica"/>
+            <w:shd w:val="clear" w:color="auto" w:fill="FFFFFF"/>
+            <w:lang w:val="en-US"/>
+          </w:rPr>
+          <w:t>https://github.com/sivasamyk/logtrail</w:t>
+        </w:r>
+      </w:hyperlink>
+    </w:p>
+    <w:p>
+      <w:pPr>
+        <w:jc w:val="center"/>
+        <w:rPr>
+          <w:lang w:val="en-US"/>
+        </w:rPr>
+      </w:pPr>
+      <w:r>
+        <w:rPr>
+          <w:noProof/>
+          <w:lang w:val="en-US"/>
+        </w:rPr>
+        <w:drawing>
+          <wp:inline distT="0" distB="0" distL="0" distR="0" wp14:anchorId="54E9BBD7" wp14:editId="6D9473F5">
+            <wp:extent cx="4496427" cy="2038635"/>
+            <wp:effectExtent l="0" t="0" r="0" b="0"/>
+            <wp:docPr id="9" name="Picture 9"/>
+            <wp:cNvGraphicFramePr>
+              <a:graphicFrameLocks xmlns:a="http://schemas.openxmlformats.org/drawingml/2006/main" noChangeAspect="1"/>
+            </wp:cNvGraphicFramePr>
+            <a:graphic xmlns:a="http://schemas.openxmlformats.org/drawingml/2006/main">
+              <a:graphicData uri="http://schemas.openxmlformats.org/drawingml/2006/picture">
+                <pic:pic xmlns:pic="http://schemas.openxmlformats.org/drawingml/2006/picture">
+                  <pic:nvPicPr>
+                    <pic:cNvPr id="9" name="5601_lt.png"/>
+                    <pic:cNvPicPr/>
+                  </pic:nvPicPr>
+                  <pic:blipFill>
+                    <a:blip r:embed="rId28">
+                      <a:extLst>
+                        <a:ext uri="{28A0092B-C50C-407E-A947-70E740481C1C}">
+                          <a14:useLocalDpi xmlns:a14="http://schemas.microsoft.com/office/drawing/2010/main" val="0"/>
+                        </a:ext>
+                      </a:extLst>
+                    </a:blip>
+                    <a:stretch>
+                      <a:fillRect/>
+                    </a:stretch>
+                  </pic:blipFill>
+                  <pic:spPr>
+                    <a:xfrm>
+                      <a:off x="0" y="0"/>
+                      <a:ext cx="4496427" cy="2038635"/>
+                    </a:xfrm>
+                    <a:prstGeom prst="rect">
+                      <a:avLst/>
+                    </a:prstGeom>
+                  </pic:spPr>
+                </pic:pic>
+              </a:graphicData>
+            </a:graphic>
+          </wp:inline>
+        </w:drawing>
+      </w:r>
+    </w:p>
+    <w:p>
+      <w:pPr>
+        <w:rPr>
+          <w:sz w:val="32"/>
+          <w:szCs w:val="32"/>
+          <w:lang w:val="en-US"/>
+        </w:rPr>
+      </w:pPr>
+    </w:p>
+    <w:p>
+      <w:pPr>
+        <w:rPr>
+          <w:lang w:val="en-US"/>
+        </w:rPr>
+      </w:pPr>
+      <w:r>
+        <w:rPr>
+          <w:sz w:val="32"/>
+          <w:szCs w:val="32"/>
+          <w:lang w:val="en-US"/>
+        </w:rPr>
+        <w:t>References:</w:t>
+      </w:r>
+    </w:p>
+    <w:p>
+      <w:pPr>
+        <w:rPr>
+          <w:rStyle w:val="Hyperlink"/>
+          <w:lang w:val="en-US"/>
+        </w:rPr>
+      </w:pPr>
+      <w:hyperlink r:id="rId29" w:history="1">
+        <w:r>
+          <w:rPr>
+            <w:rStyle w:val="Hyperlink"/>
+            <w:lang w:val="en-US"/>
+          </w:rPr>
+          <w:t>https://www.elastic.co/guide/en/elasticsearch/reference/current/getting-started.html</w:t>
+        </w:r>
+      </w:hyperlink>
+      <w:r>
+        <w:rPr>
+          <w:rStyle w:val="Hyperlink"/>
+          <w:lang w:val="en-US"/>
+        </w:rPr>
+        <w:t xml:space="preserve"> </w:t>
+      </w:r>
+    </w:p>
+    <w:p>
+      <w:pPr>
+        <w:rPr>
+          <w:lang w:val="en-US"/>
+        </w:rPr>
+      </w:pPr>
+      <w:hyperlink r:id="rId30" w:history="1">
+        <w:r>
+          <w:rPr>
+            <w:rStyle w:val="Hyperlink"/>
+            <w:lang w:val="en-US"/>
+          </w:rPr>
+          <w:t>https://www.edureka.co/blog/elk-stack-tutorial/</w:t>
+        </w:r>
+      </w:hyperlink>
+      <w:r>
+        <w:rPr>
+          <w:lang w:val="en-US"/>
+        </w:rPr>
+        <w:t xml:space="preserve"> </w:t>
+      </w:r>
+    </w:p>
+    <w:p>
+      <w:pPr>
+        <w:rPr>
+          <w:lang w:val="en-US"/>
+        </w:rPr>
+      </w:pPr>
+    </w:p>
+    <w:p>
+      <w:pPr>
+        <w:rPr>
+          <w:lang w:val="en-US"/>
+        </w:rPr>
+      </w:pPr>
+    </w:p>
+    <w:p>
+      <w:pPr>
+        <w:rPr>
+          <w:lang w:val="en-US"/>
+        </w:rPr>
+      </w:pPr>
+    </w:p>
+    <w:p>
+      <w:pPr>
+        <w:rPr>
+          <w:lang w:val="en-US"/>
+        </w:rPr>
+      </w:pPr>
+    </w:p>
+    <w:p>
+      <w:pPr>
+        <w:rPr>
+          <w:lang w:val="en-US"/>
+        </w:rPr>
+      </w:pPr>
+    </w:p>
+    <w:p>
+      <w:pPr>
+        <w:rPr>
+          <w:lang w:val="en-US"/>
+        </w:rPr>
+      </w:pPr>
+    </w:p>
+    <w:p>
+      <w:pPr>
+        <w:rPr>
+          <w:lang w:val="en-US"/>
+        </w:rPr>
+      </w:pPr>
+    </w:p>
+    <w:p>
+      <w:pPr>
+        <w:rPr>
+          <w:lang w:val="en-US"/>
+        </w:rPr>
+      </w:pPr>
+    </w:p>
+    <w:p>
+      <w:pPr>
+        <w:rPr>
+          <w:sz w:val="40"/>
+          <w:szCs w:val="40"/>
+          <w:lang w:val="en-US"/>
+        </w:rPr>
+      </w:pPr>
+    </w:p>
+    <w:p>
+      <w:pPr>
+        <w:rPr>
+          <w:sz w:val="40"/>
+          <w:szCs w:val="40"/>
+          <w:lang w:val="en-US"/>
+        </w:rPr>
+      </w:pPr>
+    </w:p>
+    <w:p>
+      <w:pPr>
+        <w:rPr>
+          <w:sz w:val="40"/>
+          <w:szCs w:val="40"/>
+          <w:lang w:val="en-US"/>
+        </w:rPr>
+      </w:pPr>
+    </w:p>
+    <w:p>
+      <w:pPr>
+        <w:rPr>
+          <w:sz w:val="40"/>
+          <w:szCs w:val="40"/>
+          <w:lang w:val="en-US"/>
+        </w:rPr>
+      </w:pPr>
+    </w:p>
+    <w:p>
+      <w:pPr>
+        <w:rPr>
+          <w:sz w:val="40"/>
+          <w:szCs w:val="40"/>
+          <w:lang w:val="en-US"/>
+        </w:rPr>
+      </w:pPr>
+    </w:p>
+    <w:p>
+      <w:pPr>
+        <w:rPr>
+          <w:sz w:val="40"/>
+          <w:szCs w:val="40"/>
+          <w:lang w:val="en-US"/>
+        </w:rPr>
+      </w:pPr>
+      <w:r>
+        <w:rPr>
+          <w:sz w:val="40"/>
+          <w:szCs w:val="40"/>
+          <w:lang w:val="en-US"/>
+        </w:rPr>
+        <w:lastRenderedPageBreak/>
+        <w:t>Logstash</w:t>
+      </w:r>
+    </w:p>
+    <w:p>
+      <w:pPr>
+        <w:rPr>
+          <w:sz w:val="40"/>
+          <w:szCs w:val="40"/>
+          <w:lang w:val="en-US"/>
+        </w:rPr>
+      </w:pPr>
+      <w:r>
+        <w:rPr>
+          <w:rStyle w:val="Emphasis"/>
+          <w:rFonts w:cs="Arial"/>
+          <w:bCs/>
+          <w:i w:val="0"/>
+          <w:iCs w:val="0"/>
+          <w:shd w:val="clear" w:color="auto" w:fill="FFFFFF"/>
+          <w:lang w:val="en-US"/>
+        </w:rPr>
+        <w:t>Logstash</w:t>
+      </w:r>
+      <w:r>
+        <w:rPr>
+          <w:rFonts w:cs="Arial"/>
+          <w:shd w:val="clear" w:color="auto" w:fill="FFFFFF"/>
+          <w:lang w:val="en-US"/>
+        </w:rPr>
+        <w:t> is an open source, server-side data processing pipeline</w:t>
+      </w:r>
+      <w:r>
+        <w:rPr>
+          <w:rFonts w:cs="Arial"/>
+          <w:shd w:val="clear" w:color="auto" w:fill="FFFFFF"/>
+          <w:lang w:val="en-US"/>
+        </w:rPr>
+        <w:t xml:space="preserve"> </w:t>
+      </w:r>
+      <w:r>
+        <w:rPr>
+          <w:lang w:val="en-US"/>
+        </w:rPr>
+        <w:t>that ingest logs from multiple sources simultaneously and feed to elasticsearch.</w:t>
+      </w:r>
+    </w:p>
+    <w:p>
+      <w:pPr>
+        <w:rPr>
+          <w:sz w:val="32"/>
+          <w:szCs w:val="32"/>
+          <w:lang w:val="en-US"/>
+        </w:rPr>
+      </w:pPr>
+      <w:r>
+        <w:rPr>
+          <w:sz w:val="32"/>
+          <w:szCs w:val="32"/>
+          <w:lang w:val="en-US"/>
+        </w:rPr>
+        <w:t>Installation:</w:t>
+      </w:r>
+    </w:p>
+    <w:p>
+      <w:pPr>
+        <w:rPr>
+          <w:lang w:val="en-US"/>
+        </w:rPr>
+      </w:pPr>
+      <w:r>
+        <w:rPr>
+          <w:lang w:val="en-US"/>
+        </w:rPr>
+        <w:t xml:space="preserve">Logstash can be downloaded from </w:t>
+      </w:r>
+      <w:hyperlink r:id="rId31" w:history="1">
+        <w:r>
+          <w:rPr>
+            <w:rStyle w:val="Hyperlink"/>
+            <w:lang w:val="en-US"/>
+          </w:rPr>
+          <w:t>https://www.elastic.co/products/logstash</w:t>
+        </w:r>
+      </w:hyperlink>
+      <w:r>
+        <w:rPr>
+          <w:lang w:val="en-US"/>
+        </w:rPr>
+        <w:t xml:space="preserve"> and unzipped into any folder.</w:t>
+      </w:r>
+      <w:r>
+        <w:rPr>
+          <w:lang w:val="en-US"/>
+        </w:rPr>
+        <w:t xml:space="preserve"> </w:t>
+      </w:r>
+    </w:p>
+    <w:p>
+      <w:pPr>
+        <w:rPr>
+          <w:sz w:val="32"/>
+          <w:szCs w:val="32"/>
+          <w:lang w:val="en-US"/>
+        </w:rPr>
+      </w:pPr>
+      <w:r>
+        <w:rPr>
+          <w:sz w:val="32"/>
+          <w:szCs w:val="32"/>
+          <w:lang w:val="en-US"/>
+        </w:rPr>
+        <w:t>Configuration:</w:t>
+      </w:r>
+      <w:r>
+        <w:rPr>
+          <w:sz w:val="32"/>
+          <w:szCs w:val="32"/>
+          <w:lang w:val="en-US"/>
+        </w:rPr>
+        <w:t xml:space="preserve"> </w:t>
+      </w:r>
+    </w:p>
+    <w:p>
+      <w:pPr>
+        <w:rPr>
+          <w:lang w:val="en-US"/>
+        </w:rPr>
+      </w:pPr>
+      <w:r>
+        <w:rPr>
+          <w:lang w:val="en-US"/>
+        </w:rPr>
+        <w:t>Logstash needs to be configured with in configuration file (ex. config/logstash.conf) and then initialized with that configuration file.</w:t>
+      </w:r>
+    </w:p>
+    <w:p>
+      <w:pPr>
+        <w:rPr>
+          <w:lang w:val="en-US"/>
+        </w:rPr>
+      </w:pPr>
+      <w:r>
+        <w:rPr>
+          <w:lang w:val="en-US"/>
+        </w:rPr>
+        <w:t>In the configuration file, the sources of the logs need to be specified inside the input section</w:t>
+      </w:r>
+      <w:r>
+        <w:rPr>
+          <w:lang w:val="en-US"/>
+        </w:rPr>
+        <w:t>:</w:t>
+      </w:r>
+    </w:p>
+    <w:p>
+      <w:pPr>
+        <w:spacing w:after="0"/>
+        <w:rPr>
+          <w:lang w:val="en-US"/>
+        </w:rPr>
+      </w:pPr>
+      <w:r>
+        <w:rPr>
+          <w:lang w:val="en-US"/>
+        </w:rPr>
+        <w:tab/>
+      </w:r>
+      <w:r>
+        <w:rPr>
+          <w:lang w:val="en-US"/>
+        </w:rPr>
+        <w:t>path =</w:t>
+      </w:r>
+      <w:proofErr w:type="gramStart"/>
+      <w:r>
+        <w:rPr>
+          <w:lang w:val="en-US"/>
+        </w:rPr>
+        <w:t xml:space="preserve">&gt; </w:t>
+      </w:r>
+      <w:r>
+        <w:rPr>
+          <w:lang w:val="en-US"/>
+        </w:rPr>
+        <w:t xml:space="preserve"> path</w:t>
+      </w:r>
+      <w:proofErr w:type="gramEnd"/>
+      <w:r>
+        <w:rPr>
+          <w:lang w:val="en-US"/>
+        </w:rPr>
+        <w:t xml:space="preserve"> to the log files from multiple sources</w:t>
+      </w:r>
+    </w:p>
+    <w:p>
+      <w:pPr>
+        <w:spacing w:after="0"/>
+        <w:rPr>
+          <w:lang w:val="en-US"/>
+        </w:rPr>
+      </w:pPr>
+      <w:r>
+        <w:rPr>
+          <w:lang w:val="en-US"/>
+        </w:rPr>
+        <w:tab/>
+        <w:t>codec =&gt; multiline {</w:t>
+      </w:r>
+    </w:p>
+    <w:p>
+      <w:pPr>
+        <w:spacing w:after="0"/>
+        <w:rPr>
+          <w:lang w:val="en-US"/>
+        </w:rPr>
+      </w:pPr>
+      <w:r>
+        <w:rPr>
+          <w:lang w:val="en-US"/>
+        </w:rPr>
+        <w:tab/>
+      </w:r>
+      <w:r>
+        <w:rPr>
+          <w:lang w:val="en-US"/>
+        </w:rPr>
+        <w:tab/>
+        <w:t xml:space="preserve">pattern =&gt; </w:t>
+      </w:r>
+    </w:p>
+    <w:p>
+      <w:pPr>
+        <w:spacing w:after="0"/>
+        <w:rPr>
+          <w:lang w:val="en-US"/>
+        </w:rPr>
+      </w:pPr>
+      <w:r>
+        <w:rPr>
+          <w:lang w:val="en-US"/>
+        </w:rPr>
+        <w:tab/>
+      </w:r>
+      <w:r>
+        <w:rPr>
+          <w:lang w:val="en-US"/>
+        </w:rPr>
+        <w:tab/>
+        <w:t xml:space="preserve">negate =&gt; </w:t>
+      </w:r>
+    </w:p>
+    <w:p>
+      <w:pPr>
+        <w:spacing w:after="0"/>
+        <w:rPr>
+          <w:lang w:val="en-US"/>
+        </w:rPr>
+      </w:pPr>
+      <w:r>
+        <w:rPr>
+          <w:lang w:val="en-US"/>
+        </w:rPr>
+        <w:tab/>
+      </w:r>
+      <w:r>
+        <w:rPr>
+          <w:lang w:val="en-US"/>
+        </w:rPr>
+        <w:tab/>
+        <w:t xml:space="preserve">what =&gt; </w:t>
+      </w:r>
+    </w:p>
+    <w:p>
+      <w:pPr>
+        <w:spacing w:after="0"/>
+        <w:rPr>
+          <w:lang w:val="en-US"/>
+        </w:rPr>
+      </w:pPr>
+      <w:r>
+        <w:rPr>
+          <w:lang w:val="en-US"/>
+        </w:rPr>
+        <w:tab/>
+        <w:t>}</w:t>
+      </w:r>
+    </w:p>
+    <w:p>
+      <w:pPr>
+        <w:spacing w:after="0"/>
+        <w:rPr>
+          <w:lang w:val="en-US"/>
+        </w:rPr>
+      </w:pPr>
+      <w:r>
+        <w:rPr>
+          <w:lang w:val="en-US"/>
+        </w:rPr>
+        <w:tab/>
+      </w:r>
+      <w:proofErr w:type="spellStart"/>
+      <w:r>
+        <w:rPr>
+          <w:lang w:val="en-US"/>
+        </w:rPr>
+        <w:t>start_position</w:t>
+      </w:r>
+      <w:proofErr w:type="spellEnd"/>
+      <w:r>
+        <w:rPr>
+          <w:lang w:val="en-US"/>
+        </w:rPr>
+        <w:t xml:space="preserve"> =&gt; ""</w:t>
+      </w:r>
+    </w:p>
+    <w:p>
+      <w:pPr>
+        <w:spacing w:after="0"/>
+        <w:rPr>
+          <w:lang w:val="en-US"/>
+        </w:rPr>
+      </w:pPr>
+      <w:r>
+        <w:rPr>
+          <w:lang w:val="en-US"/>
+        </w:rPr>
+        <w:tab/>
+      </w:r>
+      <w:proofErr w:type="spellStart"/>
+      <w:r>
+        <w:rPr>
+          <w:lang w:val="en-US"/>
+        </w:rPr>
+        <w:t>sincedb_path</w:t>
+      </w:r>
+      <w:proofErr w:type="spellEnd"/>
+      <w:r>
+        <w:rPr>
+          <w:lang w:val="en-US"/>
+        </w:rPr>
+        <w:t xml:space="preserve"> =&gt; ""</w:t>
+      </w:r>
+    </w:p>
+    <w:p>
+      <w:pPr>
+        <w:rPr>
+          <w:lang w:val="en-US"/>
+        </w:rPr>
+      </w:pPr>
+      <w:r>
+        <w:rPr>
+          <w:lang w:val="en-US"/>
+        </w:rPr>
+        <w:t xml:space="preserve"> </w:t>
+      </w:r>
+    </w:p>
+    <w:p>
+      <w:pPr>
+        <w:rPr>
+          <w:lang w:val="en-US"/>
+        </w:rPr>
+      </w:pPr>
+      <w:r>
+        <w:rPr>
+          <w:lang w:val="en-US"/>
+        </w:rPr>
+        <w:t>Also,</w:t>
+      </w:r>
+      <w:r>
+        <w:rPr>
+          <w:lang w:val="en-US"/>
+        </w:rPr>
+        <w:t xml:space="preserve"> inside the output section a section for </w:t>
+      </w:r>
+      <w:proofErr w:type="spellStart"/>
+      <w:r>
+        <w:rPr>
+          <w:lang w:val="en-US"/>
+        </w:rPr>
+        <w:t>elasticsearch</w:t>
+      </w:r>
+      <w:proofErr w:type="spellEnd"/>
+      <w:r>
+        <w:rPr>
+          <w:lang w:val="en-US"/>
+        </w:rPr>
+        <w:t xml:space="preserve"> </w:t>
+      </w:r>
+      <w:r>
+        <w:rPr>
+          <w:lang w:val="en-US"/>
+        </w:rPr>
+        <w:t>must</w:t>
+      </w:r>
+      <w:r>
+        <w:rPr>
+          <w:lang w:val="en-US"/>
+        </w:rPr>
+        <w:t xml:space="preserve"> be configured so that </w:t>
+      </w:r>
+      <w:proofErr w:type="spellStart"/>
+      <w:r>
+        <w:rPr>
+          <w:lang w:val="en-US"/>
+        </w:rPr>
+        <w:t>logstash</w:t>
+      </w:r>
+      <w:proofErr w:type="spellEnd"/>
+      <w:r>
+        <w:rPr>
+          <w:lang w:val="en-US"/>
+        </w:rPr>
+        <w:t xml:space="preserve"> can stash the logs to </w:t>
+      </w:r>
+      <w:proofErr w:type="spellStart"/>
+      <w:r>
+        <w:rPr>
+          <w:lang w:val="en-US"/>
+        </w:rPr>
+        <w:t>elasticsearch</w:t>
+      </w:r>
+      <w:proofErr w:type="spellEnd"/>
+      <w:r>
+        <w:rPr>
+          <w:lang w:val="en-US"/>
+        </w:rPr>
+        <w:t>.</w:t>
+      </w:r>
+      <w:r>
+        <w:rPr>
+          <w:lang w:val="en-US"/>
+        </w:rPr>
+        <w:t xml:space="preserve"> If any security control is enabled on Elasticsearch, then the access credentials also need</w:t>
+      </w:r>
+      <w:bookmarkStart w:id="0" w:name="_GoBack"/>
+      <w:bookmarkEnd w:id="0"/>
+      <w:r>
+        <w:rPr>
+          <w:lang w:val="en-US"/>
+        </w:rPr>
+        <w:t xml:space="preserve"> to be specified here.</w:t>
+      </w:r>
+    </w:p>
+    <w:p>
+      <w:pPr>
+        <w:rPr>
+          <w:sz w:val="32"/>
+          <w:szCs w:val="32"/>
+          <w:lang w:val="en-US"/>
+        </w:rPr>
+      </w:pPr>
+      <w:r>
+        <w:rPr>
+          <w:sz w:val="32"/>
+          <w:szCs w:val="32"/>
+          <w:lang w:val="en-US"/>
+        </w:rPr>
+        <w:t>References:</w:t>
+      </w:r>
+    </w:p>
+    <w:p>
+      <w:pPr>
+        <w:rPr>
+          <w:rStyle w:val="Hyperlink"/>
+          <w:lang w:val="en-US"/>
+        </w:rPr>
+      </w:pPr>
+      <w:hyperlink r:id="rId32" w:history="1">
+        <w:r>
+          <w:rPr>
+            <w:rStyle w:val="Hyperlink"/>
+            <w:lang w:val="en-US"/>
+          </w:rPr>
+          <w:t>https://www.elastic.co/guide/en/elasticsearch/reference/current/getting-started.html</w:t>
+        </w:r>
+      </w:hyperlink>
+      <w:r>
+        <w:rPr>
+          <w:rStyle w:val="Hyperlink"/>
+          <w:lang w:val="en-US"/>
+        </w:rPr>
+        <w:t xml:space="preserve"> </w:t>
+      </w:r>
+    </w:p>
+    <w:p>
+      <w:pPr>
+        <w:rPr>
+          <w:color w:val="0563C1" w:themeColor="hyperlink"/>
+          <w:u w:val="single"/>
+          <w:lang w:val="en-US"/>
+        </w:rPr>
+      </w:pPr>
+    </w:p>
+    <w:p>
+      <w:pPr>
+        <w:rPr>
+          <w:color w:val="0563C1" w:themeColor="hyperlink"/>
+          <w:u w:val="single"/>
+          <w:lang w:val="en-US"/>
+        </w:rPr>
+      </w:pPr>
+    </w:p>
+    <w:p>
+      <w:pPr>
+        <w:rPr>
+          <w:color w:val="0563C1" w:themeColor="hyperlink"/>
+          <w:u w:val="single"/>
+          <w:lang w:val="en-US"/>
+        </w:rPr>
+      </w:pPr>
+    </w:p>
+    <w:p>
+      <w:pPr>
+        <w:rPr>
+          <w:color w:val="0563C1" w:themeColor="hyperlink"/>
+          <w:u w:val="single"/>
+          <w:lang w:val="en-US"/>
+        </w:rPr>
+      </w:pPr>
+    </w:p>
+    <w:p>
+      <w:pPr>
+        <w:rPr>
+          <w:color w:val="0563C1" w:themeColor="hyperlink"/>
+          <w:u w:val="single"/>
+          <w:lang w:val="en-US"/>
+        </w:rPr>
+      </w:pPr>
+    </w:p>
+    <w:p>
+      <w:pPr>
+        <w:rPr>
+          <w:color w:val="0563C1" w:themeColor="hyperlink"/>
+          <w:u w:val="single"/>
+          <w:lang w:val="en-US"/>
+        </w:rPr>
+      </w:pPr>
+    </w:p>
+    <w:p>
+      <w:pPr>
+        <w:rPr>
+          <w:sz w:val="40"/>
+          <w:szCs w:val="40"/>
+          <w:lang w:val="en-US"/>
+        </w:rPr>
+      </w:pPr>
+    </w:p>
+    <w:p>
+      <w:pPr>
+        <w:rPr>
+          <w:sz w:val="40"/>
+          <w:szCs w:val="40"/>
+          <w:lang w:val="en-US"/>
+        </w:rPr>
+      </w:pPr>
+    </w:p>
+    <w:p>
+      <w:pPr>
+        <w:rPr>
+          <w:sz w:val="40"/>
+          <w:szCs w:val="40"/>
+          <w:lang w:val="en-US"/>
+        </w:rPr>
+      </w:pPr>
+    </w:p>
+    <w:p>
+      <w:pPr>
+        <w:rPr>
+          <w:sz w:val="40"/>
+          <w:szCs w:val="40"/>
+          <w:lang w:val="en-US"/>
+        </w:rPr>
+      </w:pPr>
+      <w:r>
+        <w:rPr>
+          <w:sz w:val="40"/>
+          <w:szCs w:val="40"/>
+          <w:lang w:val="en-US"/>
+        </w:rPr>
+        <w:lastRenderedPageBreak/>
+        <w:t>Search Guard</w:t>
+      </w:r>
+    </w:p>
+    <w:p>
+      <w:pPr>
+        <w:rPr>
+          <w:rStyle w:val="Hyperlink"/>
+          <w:color w:val="auto"/>
+          <w:u w:val="none"/>
+          <w:lang w:val="en-US"/>
+        </w:rPr>
+      </w:pPr>
+      <w:r>
+        <w:rPr>
+          <w:lang w:val="en-US"/>
+        </w:rPr>
+        <w:t xml:space="preserve">Search Guard enables security control over ELK stack (Elasticsearch, Logstash, Kibana). </w:t>
+      </w:r>
+      <w:r>
+        <w:rPr>
+          <w:lang w:val="en-US"/>
+        </w:rPr>
+        <w:t xml:space="preserve">Search Guard plugin can be downloaded from </w:t>
+      </w:r>
+      <w:hyperlink r:id="rId33" w:history="1">
+        <w:r>
+          <w:rPr>
+            <w:rStyle w:val="Hyperlink"/>
+            <w:lang w:val="en-US"/>
+          </w:rPr>
+          <w:t>https://github.com/floragunncom/search-guard</w:t>
+        </w:r>
+      </w:hyperlink>
+      <w:r>
+        <w:rPr>
+          <w:lang w:val="en-US"/>
+        </w:rPr>
+        <w:t xml:space="preserve"> . </w:t>
+      </w:r>
+    </w:p>
+    <w:p>
+      <w:pPr>
+        <w:rPr>
+          <w:rStyle w:val="Hyperlink"/>
+          <w:lang w:val="en-US"/>
+        </w:rPr>
+      </w:pPr>
+      <w:r>
+        <w:rPr>
+          <w:lang w:val="en-US"/>
+        </w:rPr>
+        <w:t xml:space="preserve">Full installation and configuration guide for implementing Search Guard in </w:t>
+      </w:r>
+      <w:r>
+        <w:rPr>
+          <w:lang w:val="en-US"/>
+        </w:rPr>
+        <w:t>E</w:t>
+      </w:r>
+      <w:r>
+        <w:rPr>
+          <w:lang w:val="en-US"/>
+        </w:rPr>
+        <w:t xml:space="preserve">lasticsearch (windows platform) can be found here: </w:t>
+      </w:r>
+      <w:hyperlink r:id="rId34" w:history="1">
+        <w:r>
+          <w:rPr>
+            <w:rStyle w:val="Hyperlink"/>
+            <w:lang w:val="en-US"/>
+          </w:rPr>
+          <w:t>https://docs.search-guard.com/latest/installation-windows</w:t>
+        </w:r>
+      </w:hyperlink>
+      <w:r>
+        <w:rPr>
+          <w:rStyle w:val="Hyperlink"/>
+          <w:lang w:val="en-US"/>
+        </w:rPr>
+        <w:t>.</w:t>
+      </w:r>
+    </w:p>
+    <w:p>
+      <w:pPr>
+        <w:rPr>
+          <w:lang w:val="en-US"/>
+        </w:rPr>
+      </w:pPr>
+      <w:r>
+        <w:rPr>
+          <w:lang w:val="en-US"/>
+        </w:rPr>
+        <w:t xml:space="preserve">Full installation and configuration guide for implementing Search Guard in Kibana can be found here: </w:t>
+      </w:r>
+      <w:hyperlink r:id="rId35" w:history="1">
         <w:r>
           <w:rPr>
             <w:rStyle w:val="Hyperlink"/>
@@ -1988,7 +3185,42 @@
           <w:rStyle w:val="Hyperlink"/>
           <w:lang w:val="en-US"/>
         </w:rPr>
-        <w:t xml:space="preserve"> </w:t>
+        <w:t>.</w:t>
+      </w:r>
+    </w:p>
+    <w:p>
+      <w:pPr>
+        <w:rPr>
+          <w:rStyle w:val="Hyperlink"/>
+          <w:color w:val="auto"/>
+          <w:u w:val="none"/>
+          <w:lang w:val="en-US"/>
+        </w:rPr>
+      </w:pPr>
+      <w:r>
+        <w:rPr>
+          <w:lang w:val="en-US"/>
+        </w:rPr>
+        <w:t xml:space="preserve">Full installation and configuration guide for implementing Search Guard in </w:t>
+      </w:r>
+      <w:r>
+        <w:rPr>
+          <w:lang w:val="en-US"/>
+        </w:rPr>
+        <w:t>Logstash</w:t>
+      </w:r>
+      <w:r>
+        <w:rPr>
+          <w:lang w:val="en-US"/>
+        </w:rPr>
+        <w:t xml:space="preserve"> can be found here: </w:t>
+      </w:r>
+      <w:r>
+        <w:rPr>
+          <w:rStyle w:val="Hyperlink"/>
+          <w:lang w:val="en-US"/>
+        </w:rPr>
+        <w:t>https://docs.search-guard.com/latest/logstash</w:t>
       </w:r>
     </w:p>
     <w:p>
@@ -2004,7 +3236,7 @@
           <w:lang w:val="en-US"/>
         </w:rPr>
         <w:drawing>
-          <wp:inline distT="0" distB="0" distL="0" distR="0" wp14:anchorId="2C40D2E8" wp14:editId="539F20A9">
+          <wp:inline distT="0" distB="0" distL="0" distR="0" wp14:anchorId="4707EDA7" wp14:editId="1634EC79">
             <wp:extent cx="1711105" cy="2323425"/>
             <wp:effectExtent l="0" t="0" r="3810" b="1270"/>
             <wp:docPr id="8" name="Picture 8"/>
@@ -2019,7 +3251,7 @@
                     <pic:cNvPicPr/>
                   </pic:nvPicPr>
                   <pic:blipFill>
-                    <a:blip r:embed="rId24">
+                    <a:blip r:embed="rId36">
                       <a:extLst>
                         <a:ext uri="{28A0092B-C50C-407E-A947-70E740481C1C}">
                           <a14:useLocalDpi xmlns:a14="http://schemas.microsoft.com/office/drawing/2010/main" val="0"/>
@@ -2056,6 +3288,25 @@
         <w:rPr>
           <w:lang w:val="en-US"/>
         </w:rPr>
+        <w:t>Elasticsearch</w:t>
+      </w:r>
+      <w:r>
+        <w:rPr>
+          <w:lang w:val="en-US"/>
+        </w:rPr>
+        <w:t xml:space="preserve"> username: admin; Password: admin</w:t>
+      </w:r>
+    </w:p>
+    <w:p>
+      <w:pPr>
+        <w:rPr>
+          <w:lang w:val="en-US"/>
+        </w:rPr>
+      </w:pPr>
+      <w:r>
+        <w:rPr>
+          <w:lang w:val="en-US"/>
+        </w:rPr>
         <w:t>Kibana username: admin; Password: admin</w:t>
       </w:r>
     </w:p>
@@ -2065,188 +3316,6 @@
           <w:lang w:val="en-US"/>
         </w:rPr>
       </w:pPr>
-      <w:r>
-        <w:rPr>
-          <w:lang w:val="en-US"/>
-        </w:rPr>
-        <w:t>*kibana dashboard</w:t>
-      </w:r>
-      <w:r>
-        <w:rPr>
-          <w:lang w:val="en-US"/>
-        </w:rPr>
-        <w:t xml:space="preserve"> </w:t>
-      </w:r>
-      <w:r>
-        <w:rPr>
-          <w:lang w:val="en-US"/>
-        </w:rPr>
-        <w:t>goes here*</w:t>
-      </w:r>
-    </w:p>
-    <w:p>
-      <w:pPr>
-        <w:jc w:val="center"/>
-        <w:rPr>
-          <w:color w:val="7030A0"/>
-          <w:lang w:val="en-US"/>
-        </w:rPr>
-      </w:pPr>
-      <w:r>
-        <w:rPr>
-          <w:noProof/>
-          <w:color w:val="7030A0"/>
-          <w:lang w:val="en-US"/>
-        </w:rPr>
-        <w:lastRenderedPageBreak/>
-        <w:drawing>
-          <wp:inline distT="0" distB="0" distL="0" distR="0" wp14:anchorId="41591BC3" wp14:editId="26D454B3">
-            <wp:extent cx="4552950" cy="2236206"/>
-            <wp:effectExtent l="0" t="0" r="0" b="0"/>
-            <wp:docPr id="7" name="Picture 7"/>
-            <wp:cNvGraphicFramePr>
-              <a:graphicFrameLocks xmlns:a="http://schemas.openxmlformats.org/drawingml/2006/main" noChangeAspect="1"/>
-            </wp:cNvGraphicFramePr>
-            <a:graphic xmlns:a="http://schemas.openxmlformats.org/drawingml/2006/main">
-              <a:graphicData uri="http://schemas.openxmlformats.org/drawingml/2006/picture">
-                <pic:pic xmlns:pic="http://schemas.openxmlformats.org/drawingml/2006/picture">
-                  <pic:nvPicPr>
-                    <pic:cNvPr id="7" name="5601_dash.png"/>
-                    <pic:cNvPicPr/>
-                  </pic:nvPicPr>
-                  <pic:blipFill>
-                    <a:blip r:embed="rId25">
-                      <a:extLst>
-                        <a:ext uri="{28A0092B-C50C-407E-A947-70E740481C1C}">
-                          <a14:useLocalDpi xmlns:a14="http://schemas.microsoft.com/office/drawing/2010/main" val="0"/>
-                        </a:ext>
-                      </a:extLst>
-                    </a:blip>
-                    <a:stretch>
-                      <a:fillRect/>
-                    </a:stretch>
-                  </pic:blipFill>
-                  <pic:spPr>
-                    <a:xfrm>
-                      <a:off x="0" y="0"/>
-                      <a:ext cx="4560397" cy="2239864"/>
-                    </a:xfrm>
-                    <a:prstGeom prst="rect">
-                      <a:avLst/>
-                    </a:prstGeom>
-                  </pic:spPr>
-                </pic:pic>
-              </a:graphicData>
-            </a:graphic>
-          </wp:inline>
-        </w:drawing>
-      </w:r>
-    </w:p>
-    <w:p>
-      <w:pPr>
-        <w:rPr>
-          <w:rStyle w:val="Hyperlink"/>
-          <w:rFonts w:cs="Helvetica"/>
-          <w:shd w:val="clear" w:color="auto" w:fill="FFFFFF"/>
-          <w:lang w:val="en-US"/>
-        </w:rPr>
-      </w:pPr>
-      <w:r>
-        <w:rPr>
-          <w:lang w:val="en-US"/>
-        </w:rPr>
-        <w:t>Logtrail</w:t>
-      </w:r>
-      <w:r>
-        <w:rPr>
-          <w:lang w:val="en-US"/>
-        </w:rPr>
-        <w:t xml:space="preserve"> is a </w:t>
-      </w:r>
-      <w:r>
-        <w:rPr>
-          <w:rFonts w:cs="Helvetica"/>
-          <w:color w:val="444444"/>
-          <w:shd w:val="clear" w:color="auto" w:fill="FFFFFF"/>
-          <w:lang w:val="en-US"/>
-        </w:rPr>
-        <w:t>Kibana plugin to view, search and tail logs in developer/sysadmin friendly interface</w:t>
-      </w:r>
-      <w:r>
-        <w:rPr>
-          <w:rFonts w:cs="Helvetica"/>
-          <w:color w:val="444444"/>
-          <w:shd w:val="clear" w:color="auto" w:fill="FFFFFF"/>
-          <w:lang w:val="en-US"/>
-        </w:rPr>
-        <w:t xml:space="preserve">. Full installation and configuration guide for logtrail can be found here: </w:t>
-      </w:r>
-      <w:hyperlink r:id="rId26" w:history="1">
-        <w:r>
-          <w:rPr>
-            <w:rStyle w:val="Hyperlink"/>
-            <w:rFonts w:cs="Helvetica"/>
-            <w:shd w:val="clear" w:color="auto" w:fill="FFFFFF"/>
-            <w:lang w:val="en-US"/>
-          </w:rPr>
-          <w:t>https://github.com/sivasamyk/logtrail</w:t>
-        </w:r>
-      </w:hyperlink>
-    </w:p>
-    <w:p>
-      <w:pPr>
-        <w:jc w:val="center"/>
-        <w:rPr>
-          <w:lang w:val="en-US"/>
-        </w:rPr>
-      </w:pPr>
-      <w:r>
-        <w:rPr>
-          <w:noProof/>
-          <w:lang w:val="en-US"/>
-        </w:rPr>
-        <w:drawing>
-          <wp:inline distT="0" distB="0" distL="0" distR="0" wp14:anchorId="54E9BBD7" wp14:editId="6D9473F5">
-            <wp:extent cx="4496427" cy="2038635"/>
-            <wp:effectExtent l="0" t="0" r="0" b="0"/>
-            <wp:docPr id="9" name="Picture 9"/>
-            <wp:cNvGraphicFramePr>
-              <a:graphicFrameLocks xmlns:a="http://schemas.openxmlformats.org/drawingml/2006/main" noChangeAspect="1"/>
-            </wp:cNvGraphicFramePr>
-            <a:graphic xmlns:a="http://schemas.openxmlformats.org/drawingml/2006/main">
-              <a:graphicData uri="http://schemas.openxmlformats.org/drawingml/2006/picture">
-                <pic:pic xmlns:pic="http://schemas.openxmlformats.org/drawingml/2006/picture">
-                  <pic:nvPicPr>
-                    <pic:cNvPr id="9" name="5601_lt.png"/>
-                    <pic:cNvPicPr/>
-                  </pic:nvPicPr>
-                  <pic:blipFill>
-                    <a:blip r:embed="rId27">
-                      <a:extLst>
-                        <a:ext uri="{28A0092B-C50C-407E-A947-70E740481C1C}">
-                          <a14:useLocalDpi xmlns:a14="http://schemas.microsoft.com/office/drawing/2010/main" val="0"/>
-                        </a:ext>
-                      </a:extLst>
-                    </a:blip>
-                    <a:stretch>
-                      <a:fillRect/>
-                    </a:stretch>
-                  </pic:blipFill>
-                  <pic:spPr>
-                    <a:xfrm>
-                      <a:off x="0" y="0"/>
-                      <a:ext cx="4496427" cy="2038635"/>
-                    </a:xfrm>
-                    <a:prstGeom prst="rect">
-                      <a:avLst/>
-                    </a:prstGeom>
-                  </pic:spPr>
-                </pic:pic>
-              </a:graphicData>
-            </a:graphic>
-          </wp:inline>
-        </w:drawing>
-      </w:r>
     </w:p>
     <w:p>
       <w:pPr>
@@ -2256,13 +3325,6 @@
           <w:lang w:val="en-US"/>
         </w:rPr>
       </w:pPr>
-    </w:p>
-    <w:p>
-      <w:pPr>
-        <w:rPr>
-          <w:lang w:val="en-US"/>
-        </w:rPr>
-      </w:pPr>
       <w:r>
         <w:rPr>
           <w:sz w:val="32"/>
@@ -2275,291 +3337,18 @@
     <w:p>
       <w:pPr>
         <w:rPr>
-          <w:rStyle w:val="Hyperlink"/>
-          <w:lang w:val="en-US"/>
-        </w:rPr>
-      </w:pPr>
-      <w:hyperlink r:id="rId28" w:history="1">
-        <w:r>
-          <w:rPr>
-            <w:rStyle w:val="Hyperlink"/>
-            <w:lang w:val="en-US"/>
-          </w:rPr>
-          <w:t>https://www.elastic.co/guide/en/elasticsearch/reference/current/getting-started.html</w:t>
-        </w:r>
-      </w:hyperlink>
-      <w:r>
-        <w:rPr>
-          <w:rStyle w:val="Hyperlink"/>
-          <w:lang w:val="en-US"/>
-        </w:rPr>
-        <w:t xml:space="preserve"> </w:t>
-      </w:r>
-    </w:p>
-    <w:p>
-      <w:pPr>
-        <w:rPr>
-          <w:lang w:val="en-US"/>
-        </w:rPr>
-      </w:pPr>
-      <w:hyperlink r:id="rId29" w:history="1">
-        <w:r>
-          <w:rPr>
-            <w:rStyle w:val="Hyperlink"/>
-            <w:lang w:val="en-US"/>
-          </w:rPr>
-          <w:t>https://www.edureka.co/blog/elk-stack-tutorial/</w:t>
-        </w:r>
-      </w:hyperlink>
-      <w:r>
-        <w:rPr>
-          <w:lang w:val="en-US"/>
-        </w:rPr>
-        <w:t xml:space="preserve"> </w:t>
-      </w:r>
-    </w:p>
-    <w:p>
-      <w:pPr>
-        <w:rPr>
-          <w:lang w:val="en-US"/>
-        </w:rPr>
-      </w:pPr>
-    </w:p>
-    <w:p>
-      <w:pPr>
-        <w:rPr>
-          <w:lang w:val="en-US"/>
-        </w:rPr>
-      </w:pPr>
-    </w:p>
-    <w:p>
-      <w:pPr>
-        <w:rPr>
-          <w:lang w:val="en-US"/>
-        </w:rPr>
-      </w:pPr>
-    </w:p>
-    <w:p>
-      <w:pPr>
-        <w:rPr>
-          <w:lang w:val="en-US"/>
-        </w:rPr>
-      </w:pPr>
-    </w:p>
-    <w:p>
-      <w:pPr>
-        <w:rPr>
-          <w:lang w:val="en-US"/>
-        </w:rPr>
-      </w:pPr>
-    </w:p>
-    <w:p>
-      <w:pPr>
-        <w:rPr>
-          <w:lang w:val="en-US"/>
-        </w:rPr>
-      </w:pPr>
-    </w:p>
-    <w:p>
-      <w:pPr>
-        <w:rPr>
-          <w:lang w:val="en-US"/>
-        </w:rPr>
-      </w:pPr>
-    </w:p>
-    <w:p>
-      <w:pPr>
-        <w:rPr>
-          <w:lang w:val="en-US"/>
-        </w:rPr>
-      </w:pPr>
-    </w:p>
-    <w:p>
-      <w:pPr>
-        <w:rPr>
-          <w:sz w:val="40"/>
-          <w:szCs w:val="40"/>
-          <w:lang w:val="en-US"/>
-        </w:rPr>
-      </w:pPr>
-    </w:p>
-    <w:p>
-      <w:pPr>
-        <w:rPr>
-          <w:sz w:val="40"/>
-          <w:szCs w:val="40"/>
-          <w:lang w:val="en-US"/>
-        </w:rPr>
-      </w:pPr>
-      <w:r>
-        <w:rPr>
-          <w:sz w:val="40"/>
-          <w:szCs w:val="40"/>
-          <w:lang w:val="en-US"/>
-        </w:rPr>
-        <w:t>Logstash</w:t>
-      </w:r>
-    </w:p>
-    <w:p>
-      <w:pPr>
-        <w:rPr>
-          <w:sz w:val="40"/>
-          <w:szCs w:val="40"/>
-          <w:lang w:val="en-US"/>
-        </w:rPr>
-      </w:pPr>
-      <w:r>
-        <w:rPr>
-          <w:rStyle w:val="Emphasis"/>
-          <w:rFonts w:cs="Arial"/>
-          <w:bCs/>
-          <w:i w:val="0"/>
-          <w:iCs w:val="0"/>
-          <w:shd w:val="clear" w:color="auto" w:fill="FFFFFF"/>
-          <w:lang w:val="en-US"/>
-        </w:rPr>
-        <w:t>Logstash</w:t>
-      </w:r>
-      <w:r>
-        <w:rPr>
-          <w:rFonts w:cs="Arial"/>
-          <w:shd w:val="clear" w:color="auto" w:fill="FFFFFF"/>
-          <w:lang w:val="en-US"/>
-        </w:rPr>
-        <w:t> is an open source, server-side data processing pipeline</w:t>
-      </w:r>
-    </w:p>
-    <w:p>
-      <w:pPr>
-        <w:rPr>
-          <w:sz w:val="32"/>
-          <w:szCs w:val="32"/>
-          <w:lang w:val="en-US"/>
-        </w:rPr>
-      </w:pPr>
-      <w:r>
-        <w:rPr>
-          <w:sz w:val="32"/>
-          <w:szCs w:val="32"/>
-          <w:lang w:val="en-US"/>
-        </w:rPr>
-        <w:t>Installation:</w:t>
-      </w:r>
-    </w:p>
-    <w:p>
-      <w:pPr>
-        <w:rPr>
-          <w:lang w:val="en-US"/>
-        </w:rPr>
-      </w:pPr>
-      <w:r>
-        <w:rPr>
-          <w:lang w:val="en-US"/>
-        </w:rPr>
-        <w:t xml:space="preserve">Logstash can be downloaded from </w:t>
-      </w:r>
-      <w:hyperlink r:id="rId30" w:history="1">
-        <w:r>
-          <w:rPr>
-            <w:rStyle w:val="Hyperlink"/>
-            <w:lang w:val="en-US"/>
-          </w:rPr>
-          <w:t>https://www.elastic.co/products/logstash</w:t>
-        </w:r>
-      </w:hyperlink>
-      <w:r>
-        <w:rPr>
-          <w:lang w:val="en-US"/>
-        </w:rPr>
-        <w:t xml:space="preserve"> and unzipped into any folder.</w:t>
-      </w:r>
-      <w:r>
-        <w:rPr>
-          <w:lang w:val="en-US"/>
-        </w:rPr>
-        <w:t xml:space="preserve"> </w:t>
-      </w:r>
-    </w:p>
-    <w:p>
-      <w:pPr>
-        <w:rPr>
-          <w:sz w:val="32"/>
-          <w:szCs w:val="32"/>
-          <w:lang w:val="en-US"/>
-        </w:rPr>
-      </w:pPr>
-      <w:r>
-        <w:rPr>
-          <w:sz w:val="32"/>
-          <w:szCs w:val="32"/>
-          <w:lang w:val="en-US"/>
-        </w:rPr>
-        <w:t>Configuration:</w:t>
-      </w:r>
-      <w:r>
-        <w:rPr>
-          <w:sz w:val="32"/>
-          <w:szCs w:val="32"/>
-          <w:lang w:val="en-US"/>
-        </w:rPr>
-        <w:t xml:space="preserve"> </w:t>
-      </w:r>
-    </w:p>
-    <w:p>
-      <w:pPr>
-        <w:rPr>
-          <w:lang w:val="en-US"/>
-        </w:rPr>
-      </w:pPr>
-      <w:r>
-        <w:rPr>
-          <w:lang w:val="en-US"/>
-        </w:rPr>
-        <w:t>Logstash needs to be configured with in configuration file (ex. config/logstash</w:t>
-      </w:r>
-      <w:bookmarkStart w:id="0" w:name="_GoBack"/>
-      <w:bookmarkEnd w:id="0"/>
-      <w:r>
-        <w:rPr>
-          <w:lang w:val="en-US"/>
-        </w:rPr>
-        <w:t>.conf) and then initialized with that configuration file.</w:t>
-      </w:r>
-    </w:p>
-    <w:p>
-      <w:pPr>
-        <w:rPr>
-          <w:sz w:val="32"/>
-          <w:szCs w:val="32"/>
-          <w:lang w:val="en-US"/>
-        </w:rPr>
-      </w:pPr>
-      <w:r>
-        <w:rPr>
-          <w:sz w:val="32"/>
-          <w:szCs w:val="32"/>
-          <w:lang w:val="en-US"/>
-        </w:rPr>
-        <w:t>References:</w:t>
-      </w:r>
-    </w:p>
-    <w:p>
-      <w:pPr>
-        <w:rPr>
           <w:color w:val="0563C1" w:themeColor="hyperlink"/>
           <w:u w:val="single"/>
           <w:lang w:val="en-US"/>
         </w:rPr>
       </w:pPr>
-      <w:hyperlink r:id="rId31" w:history="1">
-        <w:r>
-          <w:rPr>
-            <w:rStyle w:val="Hyperlink"/>
-            <w:lang w:val="en-US"/>
-          </w:rPr>
-          <w:t>https://www.elastic.co/guide/en/elasticsearch/reference/current/getting-started.html</w:t>
-        </w:r>
-      </w:hyperlink>
+      <w:r>
+        <w:rPr>
+          <w:rStyle w:val="Hyperlink"/>
+          <w:lang w:val="en-US"/>
+        </w:rPr>
+        <w:t>https://sematext.com/blog/elasticsearch-kibana-security-search-guard/</w:t>
+      </w:r>
     </w:p>
     <w:sectPr>
       <w:pgSz w:w="11906" w:h="16838"/>
@@ -3345,7 +4134,7 @@
 </file>
 
 <file path=customXml/itemProps1.xml><?xml version="1.0" encoding="utf-8"?>
-<ds:datastoreItem xmlns:ds="http://schemas.openxmlformats.org/officeDocument/2006/customXml" ds:itemID="{C1639732-5CAA-4C64-8B1E-759221EDA7C9}">
+<ds:datastoreItem xmlns:ds="http://schemas.openxmlformats.org/officeDocument/2006/customXml" ds:itemID="{2236384B-3D23-40A8-8663-41CA298420DF}">
   <ds:schemaRefs>
     <ds:schemaRef ds:uri="http://schemas.openxmlformats.org/officeDocument/2006/bibliography"/>
   </ds:schemaRefs>

--- a/Document.docx
+++ b/Document.docx
@@ -647,18 +647,39 @@
         </w:rPr>
         <w:t xml:space="preserve"> section. Rules for alerts are configured in separate </w:t>
       </w:r>
-      <w:r>
-        <w:rPr>
-          <w:lang w:val="en-US"/>
-        </w:rPr>
-        <w:t>yml (</w:t>
-      </w:r>
-      <w:r>
-        <w:rPr>
-          <w:lang w:val="en-US"/>
-        </w:rPr>
-        <w:t xml:space="preserve">ex. </w:t>
-      </w:r>
+      <w:proofErr w:type="spellStart"/>
+      <w:r>
+        <w:rPr>
+          <w:lang w:val="en-US"/>
+        </w:rPr>
+        <w:t>yml</w:t>
+      </w:r>
+      <w:proofErr w:type="spellEnd"/>
+      <w:r>
+        <w:rPr>
+          <w:lang w:val="en-US"/>
+        </w:rPr>
+        <w:t xml:space="preserve"> (</w:t>
+      </w:r>
+      <w:r>
+        <w:rPr>
+          <w:lang w:val="en-US"/>
+        </w:rPr>
+        <w:t>ex</w:t>
+      </w:r>
+      <w:r>
+        <w:rPr>
+          <w:lang w:val="en-US"/>
+        </w:rPr>
+        <w:t>:</w:t>
+      </w:r>
+      <w:r>
+        <w:rPr>
+          <w:lang w:val="en-US"/>
+        </w:rPr>
+        <w:t xml:space="preserve"> </w:t>
+      </w:r>
+      <w:proofErr w:type="spellStart"/>
       <w:r>
         <w:rPr>
           <w:lang w:val="en-US"/>
@@ -669,7 +690,14 @@
         <w:rPr>
           <w:lang w:val="en-US"/>
         </w:rPr>
-        <w:t>.yml) files</w:t>
+        <w:t>.yml</w:t>
+      </w:r>
+      <w:proofErr w:type="spellEnd"/>
+      <w:r>
+        <w:rPr>
+          <w:lang w:val="en-US"/>
+        </w:rPr>
+        <w:t>) files</w:t>
       </w:r>
       <w:r>
         <w:rPr>
@@ -810,30 +838,38 @@
         <w:rPr>
           <w:lang w:val="en-US"/>
         </w:rPr>
-        <w:t>under the “</w:t>
-      </w:r>
-      <w:proofErr w:type="spellStart"/>
-      <w:r>
-        <w:rPr>
-          <w:lang w:val="en-US"/>
-        </w:rPr>
-        <w:t>rule_files</w:t>
-      </w:r>
-      <w:proofErr w:type="spellEnd"/>
-      <w:r>
-        <w:rPr>
-          <w:lang w:val="en-US"/>
-        </w:rPr>
-        <w:t xml:space="preserve">” section of </w:t>
-      </w:r>
-      <w:proofErr w:type="spellStart"/>
-      <w:r>
-        <w:rPr>
-          <w:lang w:val="en-US"/>
-        </w:rPr>
-        <w:t>prometheus.yml</w:t>
-      </w:r>
-      <w:proofErr w:type="spellEnd"/>
+        <w:t>under the “rule_files” section of prometheus.yml.</w:t>
+      </w:r>
+      <w:r>
+        <w:rPr>
+          <w:lang w:val="en-US"/>
+        </w:rPr>
+        <w:t xml:space="preserve"> </w:t>
+      </w:r>
+      <w:r>
+        <w:rPr>
+          <w:lang w:val="en-US"/>
+        </w:rPr>
+        <w:t xml:space="preserve">Receivers of the </w:t>
+      </w:r>
+      <w:r>
+        <w:rPr>
+          <w:lang w:val="en-US"/>
+        </w:rPr>
+        <w:t>alerts (</w:t>
+      </w:r>
+      <w:r>
+        <w:rPr>
+          <w:lang w:val="en-US"/>
+        </w:rPr>
+        <w:t>email</w:t>
+      </w:r>
+      <w:r>
+        <w:rPr>
+          <w:lang w:val="en-US"/>
+        </w:rPr>
+        <w:t>/slack etc</w:t>
+      </w:r>
       <w:r>
         <w:rPr>
           <w:lang w:val="en-US"/>
@@ -844,42 +880,6 @@
         <w:rPr>
           <w:lang w:val="en-US"/>
         </w:rPr>
-        <w:t xml:space="preserve"> </w:t>
-      </w:r>
-      <w:r>
-        <w:rPr>
-          <w:lang w:val="en-US"/>
-        </w:rPr>
-        <w:t xml:space="preserve">Receivers of the </w:t>
-      </w:r>
-      <w:r>
-        <w:rPr>
-          <w:lang w:val="en-US"/>
-        </w:rPr>
-        <w:t>alerts (</w:t>
-      </w:r>
-      <w:r>
-        <w:rPr>
-          <w:lang w:val="en-US"/>
-        </w:rPr>
-        <w:t>email</w:t>
-      </w:r>
-      <w:r>
-        <w:rPr>
-          <w:lang w:val="en-US"/>
-        </w:rPr>
-        <w:t>/slack etc</w:t>
-      </w:r>
-      <w:r>
-        <w:rPr>
-          <w:lang w:val="en-US"/>
-        </w:rPr>
-        <w:t>.</w:t>
-      </w:r>
-      <w:r>
-        <w:rPr>
-          <w:lang w:val="en-US"/>
-        </w:rPr>
         <w:t>)</w:t>
       </w:r>
       <w:r>
@@ -892,7 +892,15 @@
         <w:rPr>
           <w:lang w:val="en-US"/>
         </w:rPr>
-        <w:t>etc.</w:t>
+        <w:t>and other a</w:t>
+      </w:r>
+      <w:bookmarkStart w:id="0" w:name="_GoBack"/>
+      <w:bookmarkEnd w:id="0"/>
+      <w:r>
+        <w:rPr>
+          <w:lang w:val="en-US"/>
+        </w:rPr>
+        <w:t>ttrebutes</w:t>
       </w:r>
       <w:r>
         <w:rPr>
@@ -1698,7 +1706,6 @@
         </w:rPr>
         <w:t xml:space="preserve"> </w:t>
       </w:r>
-      <w:proofErr w:type="spellStart"/>
       <w:r>
         <w:rPr>
           <w:lang w:val="en-US"/>
@@ -1709,9 +1716,14 @@
         <w:rPr>
           <w:lang w:val="en-US"/>
         </w:rPr>
+        <w:t>-</w:t>
+      </w:r>
+      <w:r>
+        <w:rPr>
+          <w:lang w:val="en-US"/>
+        </w:rPr>
         <w:t>pack</w:t>
       </w:r>
-      <w:proofErr w:type="spellEnd"/>
       <w:r>
         <w:rPr>
           <w:lang w:val="en-US"/>
@@ -2088,7 +2100,33 @@
         <w:rPr>
           <w:lang w:val="en-US"/>
         </w:rPr>
-        <w:t>Configuration of kibana (ex. server port, elasticsearch url) can be done inside config/kibana.yml file. Configuration of plugins like x-pack, Searchguard also needs to be done here.</w:t>
+        <w:t xml:space="preserve">Configuration of kibana (ex. server port, elasticsearch url) can be done inside config/kibana.yml file. Configuration of plugins like </w:t>
+      </w:r>
+      <w:r>
+        <w:rPr>
+          <w:lang w:val="en-US"/>
+        </w:rPr>
+        <w:t>X</w:t>
+      </w:r>
+      <w:r>
+        <w:rPr>
+          <w:lang w:val="en-US"/>
+        </w:rPr>
+        <w:t xml:space="preserve">-pack, </w:t>
+      </w:r>
+      <w:proofErr w:type="spellStart"/>
+      <w:r>
+        <w:rPr>
+          <w:lang w:val="en-US"/>
+        </w:rPr>
+        <w:t>Searchguard</w:t>
+      </w:r>
+      <w:proofErr w:type="spellEnd"/>
+      <w:r>
+        <w:rPr>
+          <w:lang w:val="en-US"/>
+        </w:rPr>
+        <w:t xml:space="preserve"> also needs to be done here.</w:t>
       </w:r>
     </w:p>
     <w:p>
@@ -2629,7 +2667,51 @@
         <w:rPr>
           <w:lang w:val="en-US"/>
         </w:rPr>
-        <w:t>Logstash needs to be configured with in configuration file (ex. config/logstash.conf) and then initialized with that configuration file.</w:t>
+        <w:t xml:space="preserve">Logstash needs to be configured </w:t>
+      </w:r>
+      <w:r>
+        <w:rPr>
+          <w:lang w:val="en-US"/>
+        </w:rPr>
+        <w:t>in</w:t>
+      </w:r>
+      <w:r>
+        <w:rPr>
+          <w:lang w:val="en-US"/>
+        </w:rPr>
+        <w:t xml:space="preserve"> </w:t>
+      </w:r>
+      <w:r>
+        <w:rPr>
+          <w:lang w:val="en-US"/>
+        </w:rPr>
+        <w:t>a</w:t>
+      </w:r>
+      <w:r>
+        <w:rPr>
+          <w:lang w:val="en-US"/>
+        </w:rPr>
+        <w:t xml:space="preserve"> configuration file (ex.</w:t>
+      </w:r>
+      <w:r>
+        <w:rPr>
+          <w:lang w:val="en-US"/>
+        </w:rPr>
+        <w:t xml:space="preserve"> </w:t>
+      </w:r>
+      <w:proofErr w:type="spellStart"/>
+      <w:r>
+        <w:rPr>
+          <w:lang w:val="en-US"/>
+        </w:rPr>
+        <w:t>logstash.conf</w:t>
+      </w:r>
+      <w:proofErr w:type="spellEnd"/>
+      <w:r>
+        <w:rPr>
+          <w:lang w:val="en-US"/>
+        </w:rPr>
+        <w:t>) and then initialized with that configuration file.</w:t>
       </w:r>
     </w:p>
     <w:p>
@@ -2668,27 +2750,13 @@
         <w:rPr>
           <w:lang w:val="en-US"/>
         </w:rPr>
-        <w:t>path =</w:t>
-      </w:r>
-      <w:proofErr w:type="gramStart"/>
-      <w:r>
-        <w:rPr>
-          <w:lang w:val="en-US"/>
-        </w:rPr>
-        <w:t xml:space="preserve">&gt; </w:t>
-      </w:r>
-      <w:r>
-        <w:rPr>
-          <w:lang w:val="en-US"/>
-        </w:rPr>
-        <w:t xml:space="preserve"> path</w:t>
-      </w:r>
-      <w:proofErr w:type="gramEnd"/>
-      <w:r>
-        <w:rPr>
-          <w:lang w:val="en-US"/>
-        </w:rPr>
-        <w:t xml:space="preserve"> to the log files from multiple sources</w:t>
+        <w:t xml:space="preserve">path =&gt; </w:t>
+      </w:r>
+      <w:r>
+        <w:rPr>
+          <w:lang w:val="en-US"/>
+        </w:rPr>
+        <w:t>path to the log files from multiple sources</w:t>
       </w:r>
     </w:p>
     <w:p>
@@ -2929,15 +2997,7 @@
         <w:rPr>
           <w:lang w:val="en-US"/>
         </w:rPr>
-        <w:t xml:space="preserve"> If any security control is enabled on Elasticsearch, then the access credentials also need</w:t>
-      </w:r>
-      <w:bookmarkStart w:id="0" w:name="_GoBack"/>
-      <w:bookmarkEnd w:id="0"/>
-      <w:r>
-        <w:rPr>
-          <w:lang w:val="en-US"/>
-        </w:rPr>
-        <w:t xml:space="preserve"> to be specified here.</w:t>
+        <w:t xml:space="preserve"> If any security control is enabled on Elasticsearch, then the access credentials also need to be specified here.</w:t>
       </w:r>
     </w:p>
     <w:p>
@@ -4134,7 +4194,7 @@
 </file>
 
 <file path=customXml/itemProps1.xml><?xml version="1.0" encoding="utf-8"?>
-<ds:datastoreItem xmlns:ds="http://schemas.openxmlformats.org/officeDocument/2006/customXml" ds:itemID="{2236384B-3D23-40A8-8663-41CA298420DF}">
+<ds:datastoreItem xmlns:ds="http://schemas.openxmlformats.org/officeDocument/2006/customXml" ds:itemID="{A6E7E0A2-70DF-434B-8194-48909A14393A}">
   <ds:schemaRefs>
     <ds:schemaRef ds:uri="http://schemas.openxmlformats.org/officeDocument/2006/bibliography"/>
   </ds:schemaRefs>
